--- a/reference/规则引擎接口.docx
+++ b/reference/规则引擎接口.docx
@@ -407,12 +407,22 @@
           <w:lang w:val="en-US" w:eastAsia="zh-CN"/>
         </w:rPr>
       </w:pPr>
-      <w:r>
+    </w:p>
+    <w:p>
+      <w:pPr>
+        <w:pStyle w:val="2"/>
+        <w:bidi w:val="0"/>
         <w:rPr>
           <w:rFonts w:hint="eastAsia"/>
           <w:lang w:val="en-US" w:eastAsia="zh-CN"/>
         </w:rPr>
-        <w:t>界面规则节点对应 rule_node这张表</w:t>
+      </w:pPr>
+      <w:r>
+        <w:rPr>
+          <w:rFonts w:hint="eastAsia"/>
+          <w:lang w:val="en-US" w:eastAsia="zh-CN"/>
+        </w:rPr>
+        <w:t>测试场景记录：</w:t>
       </w:r>
     </w:p>
     <w:tbl>
@@ -435,8 +445,8 @@
         </w:tblCellMar>
       </w:tblPr>
       <w:tblGrid>
-        <w:gridCol w:w="1972"/>
-        <w:gridCol w:w="6550"/>
+        <w:gridCol w:w="3465"/>
+        <w:gridCol w:w="5057"/>
       </w:tblGrid>
       <w:tr>
         <w:tblPrEx>
@@ -450,6 +460,418 @@
           </w:tblBorders>
           <w:tblCellMar>
             <w:left w:w="108" w:type="dxa"/>
+            <w:right w:w="108" w:type="dxa"/>
+          </w:tblCellMar>
+        </w:tblPrEx>
+        <w:tc>
+          <w:tcPr>
+            <w:tcW w:w="4261" w:type="dxa"/>
+          </w:tcPr>
+          <w:p>
+            <w:pPr>
+              <w:rPr>
+                <w:rFonts w:hint="default"/>
+                <w:vertAlign w:val="baseline"/>
+                <w:lang w:val="en-US" w:eastAsia="zh-CN"/>
+              </w:rPr>
+            </w:pPr>
+            <w:r>
+              <w:rPr>
+                <w:rFonts w:hint="eastAsia"/>
+                <w:vertAlign w:val="baseline"/>
+                <w:lang w:val="en-US" w:eastAsia="zh-CN"/>
+              </w:rPr>
+              <w:t>租户创建设备，非网关，会调用右边方法两次。</w:t>
+            </w:r>
+          </w:p>
+        </w:tc>
+        <w:tc>
+          <w:tcPr>
+            <w:tcW w:w="4261" w:type="dxa"/>
+          </w:tcPr>
+          <w:p>
+            <w:pPr>
+              <w:pStyle w:val="3"/>
+              <w:keepNext w:val="0"/>
+              <w:keepLines w:val="0"/>
+              <w:widowControl/>
+              <w:suppressLineNumbers w:val="0"/>
+              <w:shd w:val="clear" w:fill="2B2B2B"/>
+              <w:rPr>
+                <w:rFonts w:ascii="Consolas" w:hAnsi="Consolas" w:eastAsia="Consolas" w:cs="Consolas"/>
+                <w:color w:val="A9B7C6"/>
+                <w:sz w:val="24"/>
+                <w:szCs w:val="24"/>
+              </w:rPr>
+            </w:pPr>
+            <w:r>
+              <w:rPr>
+                <w:rFonts w:hint="default" w:ascii="Consolas" w:hAnsi="Consolas" w:eastAsia="Consolas" w:cs="Consolas"/>
+                <w:color w:val="A9B7C6"/>
+                <w:sz w:val="24"/>
+                <w:szCs w:val="24"/>
+                <w:shd w:val="clear" w:fill="2B2B2B"/>
+              </w:rPr>
+              <w:t>RuleChainActorMessageProcessor</w:t>
+            </w:r>
+          </w:p>
+          <w:p>
+            <w:pPr>
+              <w:pStyle w:val="3"/>
+              <w:keepNext w:val="0"/>
+              <w:keepLines w:val="0"/>
+              <w:widowControl/>
+              <w:suppressLineNumbers w:val="0"/>
+              <w:shd w:val="clear" w:fill="2B2B2B"/>
+              <w:rPr>
+                <w:rFonts w:hint="default" w:ascii="Consolas" w:hAnsi="Consolas" w:eastAsia="Consolas" w:cs="Consolas"/>
+                <w:color w:val="FFC66D"/>
+                <w:sz w:val="24"/>
+                <w:szCs w:val="24"/>
+                <w:shd w:val="clear" w:fill="2B2B2B"/>
+              </w:rPr>
+            </w:pPr>
+          </w:p>
+          <w:p>
+            <w:pPr>
+              <w:pStyle w:val="3"/>
+              <w:keepNext w:val="0"/>
+              <w:keepLines w:val="0"/>
+              <w:widowControl/>
+              <w:suppressLineNumbers w:val="0"/>
+              <w:shd w:val="clear" w:fill="2B2B2B"/>
+              <w:rPr>
+                <w:rFonts w:ascii="Consolas" w:hAnsi="Consolas" w:eastAsia="Consolas" w:cs="Consolas"/>
+                <w:color w:val="A9B7C6"/>
+                <w:sz w:val="24"/>
+                <w:szCs w:val="24"/>
+              </w:rPr>
+            </w:pPr>
+            <w:r>
+              <w:rPr>
+                <w:rFonts w:hint="default" w:ascii="Consolas" w:hAnsi="Consolas" w:eastAsia="Consolas" w:cs="Consolas"/>
+                <w:color w:val="FFC66D"/>
+                <w:sz w:val="24"/>
+                <w:szCs w:val="24"/>
+                <w:shd w:val="clear" w:fill="2B2B2B"/>
+              </w:rPr>
+              <w:t>pushMsgToNode</w:t>
+            </w:r>
+          </w:p>
+          <w:p>
+            <w:pPr>
+              <w:rPr>
+                <w:rFonts w:hint="default"/>
+                <w:vertAlign w:val="baseline"/>
+                <w:lang w:val="en-US" w:eastAsia="zh-CN"/>
+              </w:rPr>
+            </w:pPr>
+          </w:p>
+        </w:tc>
+      </w:tr>
+      <w:tr>
+        <w:tblPrEx>
+          <w:tblBorders>
+            <w:top w:val="single" w:color="auto" w:sz="4" w:space="0"/>
+            <w:left w:val="single" w:color="auto" w:sz="4" w:space="0"/>
+            <w:bottom w:val="single" w:color="auto" w:sz="4" w:space="0"/>
+            <w:right w:val="single" w:color="auto" w:sz="4" w:space="0"/>
+            <w:insideH w:val="single" w:color="auto" w:sz="4" w:space="0"/>
+            <w:insideV w:val="single" w:color="auto" w:sz="4" w:space="0"/>
+          </w:tblBorders>
+          <w:tblCellMar>
+            <w:left w:w="108" w:type="dxa"/>
+            <w:right w:w="108" w:type="dxa"/>
+          </w:tblCellMar>
+        </w:tblPrEx>
+        <w:tc>
+          <w:tcPr>
+            <w:tcW w:w="4261" w:type="dxa"/>
+          </w:tcPr>
+          <w:p>
+            <w:pPr>
+              <w:rPr>
+                <w:rFonts w:hint="default"/>
+                <w:vertAlign w:val="baseline"/>
+                <w:lang w:val="en-US" w:eastAsia="zh-CN"/>
+              </w:rPr>
+            </w:pPr>
+            <w:r>
+              <w:rPr>
+                <w:rFonts w:hint="eastAsia"/>
+                <w:vertAlign w:val="baseline"/>
+                <w:lang w:val="en-US" w:eastAsia="zh-CN"/>
+              </w:rPr>
+              <w:t>Shell里调用该命令，可以模拟设备上报消息</w:t>
+            </w:r>
+            <w:bookmarkStart w:id="0" w:name="_GoBack"/>
+            <w:bookmarkEnd w:id="0"/>
+          </w:p>
+        </w:tc>
+        <w:tc>
+          <w:tcPr>
+            <w:tcW w:w="4261" w:type="dxa"/>
+          </w:tcPr>
+          <w:p>
+            <w:pPr>
+              <w:rPr>
+                <w:rFonts w:hint="default"/>
+                <w:vertAlign w:val="baseline"/>
+                <w:lang w:val="en-US" w:eastAsia="zh-CN"/>
+              </w:rPr>
+            </w:pPr>
+            <w:r>
+              <w:rPr>
+                <w:rFonts w:hint="default"/>
+                <w:vertAlign w:val="baseline"/>
+                <w:lang w:val="en-US" w:eastAsia="zh-CN"/>
+              </w:rPr>
+              <w:t>T2_TEST_TOKEN</w:t>
+            </w:r>
+          </w:p>
+          <w:p>
+            <w:pPr>
+              <w:rPr>
+                <w:rFonts w:hint="default"/>
+                <w:vertAlign w:val="baseline"/>
+                <w:lang w:val="en-US" w:eastAsia="zh-CN"/>
+              </w:rPr>
+            </w:pPr>
+            <w:r>
+              <w:rPr>
+                <w:rFonts w:hint="default"/>
+                <w:vertAlign w:val="baseline"/>
+                <w:lang w:val="en-US" w:eastAsia="zh-CN"/>
+              </w:rPr>
+              <w:t>curl -v -X POST -d '{"temperature":99}' http://localhost:8080/api/v1/T2_TEST_TOKEN/telemetry --header "Content-Type:application/json"</w:t>
+            </w:r>
+          </w:p>
+          <w:p>
+            <w:pPr>
+              <w:rPr>
+                <w:rFonts w:hint="default"/>
+                <w:vertAlign w:val="baseline"/>
+                <w:lang w:val="en-US" w:eastAsia="zh-CN"/>
+              </w:rPr>
+            </w:pPr>
+            <w:r>
+              <w:rPr>
+                <w:rFonts w:hint="default"/>
+                <w:vertAlign w:val="baseline"/>
+                <w:lang w:val="en-US" w:eastAsia="zh-CN"/>
+              </w:rPr>
+              <w:t>DeviceApiController.postTelemetry(...)</w:t>
+            </w:r>
+          </w:p>
+        </w:tc>
+      </w:tr>
+      <w:tr>
+        <w:tblPrEx>
+          <w:tblBorders>
+            <w:top w:val="single" w:color="auto" w:sz="4" w:space="0"/>
+            <w:left w:val="single" w:color="auto" w:sz="4" w:space="0"/>
+            <w:bottom w:val="single" w:color="auto" w:sz="4" w:space="0"/>
+            <w:right w:val="single" w:color="auto" w:sz="4" w:space="0"/>
+            <w:insideH w:val="single" w:color="auto" w:sz="4" w:space="0"/>
+            <w:insideV w:val="single" w:color="auto" w:sz="4" w:space="0"/>
+          </w:tblBorders>
+          <w:tblCellMar>
+            <w:left w:w="108" w:type="dxa"/>
+            <w:right w:w="108" w:type="dxa"/>
+          </w:tblCellMar>
+        </w:tblPrEx>
+        <w:tc>
+          <w:tcPr>
+            <w:tcW w:w="4261" w:type="dxa"/>
+          </w:tcPr>
+          <w:p>
+            <w:pPr>
+              <w:rPr>
+                <w:rFonts w:hint="default"/>
+                <w:vertAlign w:val="baseline"/>
+                <w:lang w:val="en-US" w:eastAsia="zh-CN"/>
+              </w:rPr>
+            </w:pPr>
+          </w:p>
+        </w:tc>
+        <w:tc>
+          <w:tcPr>
+            <w:tcW w:w="4261" w:type="dxa"/>
+          </w:tcPr>
+          <w:p>
+            <w:pPr>
+              <w:rPr>
+                <w:rFonts w:hint="default"/>
+                <w:vertAlign w:val="baseline"/>
+                <w:lang w:val="en-US" w:eastAsia="zh-CN"/>
+              </w:rPr>
+            </w:pPr>
+          </w:p>
+        </w:tc>
+      </w:tr>
+      <w:tr>
+        <w:tblPrEx>
+          <w:tblBorders>
+            <w:top w:val="single" w:color="auto" w:sz="4" w:space="0"/>
+            <w:left w:val="single" w:color="auto" w:sz="4" w:space="0"/>
+            <w:bottom w:val="single" w:color="auto" w:sz="4" w:space="0"/>
+            <w:right w:val="single" w:color="auto" w:sz="4" w:space="0"/>
+            <w:insideH w:val="single" w:color="auto" w:sz="4" w:space="0"/>
+            <w:insideV w:val="single" w:color="auto" w:sz="4" w:space="0"/>
+          </w:tblBorders>
+          <w:tblCellMar>
+            <w:left w:w="108" w:type="dxa"/>
+            <w:right w:w="108" w:type="dxa"/>
+          </w:tblCellMar>
+        </w:tblPrEx>
+        <w:tc>
+          <w:tcPr>
+            <w:tcW w:w="4261" w:type="dxa"/>
+          </w:tcPr>
+          <w:p>
+            <w:pPr>
+              <w:rPr>
+                <w:rFonts w:hint="default"/>
+                <w:vertAlign w:val="baseline"/>
+                <w:lang w:val="en-US" w:eastAsia="zh-CN"/>
+              </w:rPr>
+            </w:pPr>
+          </w:p>
+        </w:tc>
+        <w:tc>
+          <w:tcPr>
+            <w:tcW w:w="4261" w:type="dxa"/>
+          </w:tcPr>
+          <w:p>
+            <w:pPr>
+              <w:rPr>
+                <w:rFonts w:hint="default"/>
+                <w:vertAlign w:val="baseline"/>
+                <w:lang w:val="en-US" w:eastAsia="zh-CN"/>
+              </w:rPr>
+            </w:pPr>
+          </w:p>
+        </w:tc>
+      </w:tr>
+      <w:tr>
+        <w:tblPrEx>
+          <w:tblBorders>
+            <w:top w:val="single" w:color="auto" w:sz="4" w:space="0"/>
+            <w:left w:val="single" w:color="auto" w:sz="4" w:space="0"/>
+            <w:bottom w:val="single" w:color="auto" w:sz="4" w:space="0"/>
+            <w:right w:val="single" w:color="auto" w:sz="4" w:space="0"/>
+            <w:insideH w:val="single" w:color="auto" w:sz="4" w:space="0"/>
+            <w:insideV w:val="single" w:color="auto" w:sz="4" w:space="0"/>
+          </w:tblBorders>
+        </w:tblPrEx>
+        <w:tc>
+          <w:tcPr>
+            <w:tcW w:w="4261" w:type="dxa"/>
+          </w:tcPr>
+          <w:p>
+            <w:pPr>
+              <w:rPr>
+                <w:rFonts w:hint="default"/>
+                <w:vertAlign w:val="baseline"/>
+                <w:lang w:val="en-US" w:eastAsia="zh-CN"/>
+              </w:rPr>
+            </w:pPr>
+          </w:p>
+        </w:tc>
+        <w:tc>
+          <w:tcPr>
+            <w:tcW w:w="4261" w:type="dxa"/>
+          </w:tcPr>
+          <w:p>
+            <w:pPr>
+              <w:rPr>
+                <w:rFonts w:hint="default"/>
+                <w:vertAlign w:val="baseline"/>
+                <w:lang w:val="en-US" w:eastAsia="zh-CN"/>
+              </w:rPr>
+            </w:pPr>
+          </w:p>
+        </w:tc>
+      </w:tr>
+    </w:tbl>
+    <w:p>
+      <w:pPr>
+        <w:rPr>
+          <w:rFonts w:hint="default"/>
+          <w:lang w:val="en-US" w:eastAsia="zh-CN"/>
+        </w:rPr>
+      </w:pPr>
+    </w:p>
+    <w:p>
+      <w:pPr>
+        <w:rPr>
+          <w:rFonts w:hint="eastAsia"/>
+          <w:lang w:val="en-US" w:eastAsia="zh-CN"/>
+        </w:rPr>
+      </w:pPr>
+    </w:p>
+    <w:p>
+      <w:pPr>
+        <w:rPr>
+          <w:rFonts w:hint="eastAsia"/>
+          <w:lang w:val="en-US" w:eastAsia="zh-CN"/>
+        </w:rPr>
+      </w:pPr>
+    </w:p>
+    <w:p>
+      <w:pPr>
+        <w:rPr>
+          <w:rFonts w:hint="eastAsia"/>
+          <w:lang w:val="en-US" w:eastAsia="zh-CN"/>
+        </w:rPr>
+      </w:pPr>
+      <w:r>
+        <w:rPr>
+          <w:rFonts w:hint="eastAsia"/>
+          <w:lang w:val="en-US" w:eastAsia="zh-CN"/>
+        </w:rPr>
+        <w:t>界面规则节点对应 rule_node这张表</w:t>
+      </w:r>
+    </w:p>
+    <w:tbl>
+      <w:tblPr>
+        <w:tblStyle w:val="6"/>
+        <w:tblW w:w="0" w:type="auto"/>
+        <w:tblInd w:w="0" w:type="dxa"/>
+        <w:tblBorders>
+          <w:top w:val="single" w:color="auto" w:sz="4" w:space="0"/>
+          <w:left w:val="single" w:color="auto" w:sz="4" w:space="0"/>
+          <w:bottom w:val="single" w:color="auto" w:sz="4" w:space="0"/>
+          <w:right w:val="single" w:color="auto" w:sz="4" w:space="0"/>
+          <w:insideH w:val="single" w:color="auto" w:sz="4" w:space="0"/>
+          <w:insideV w:val="single" w:color="auto" w:sz="4" w:space="0"/>
+        </w:tblBorders>
+        <w:tblLayout w:type="autofit"/>
+        <w:tblCellMar>
+          <w:top w:w="0" w:type="dxa"/>
+          <w:left w:w="108" w:type="dxa"/>
+          <w:bottom w:w="0" w:type="dxa"/>
+          <w:right w:w="108" w:type="dxa"/>
+        </w:tblCellMar>
+      </w:tblPr>
+      <w:tblGrid>
+        <w:gridCol w:w="1680"/>
+        <w:gridCol w:w="6842"/>
+      </w:tblGrid>
+      <w:tr>
+        <w:tblPrEx>
+          <w:tblBorders>
+            <w:top w:val="single" w:color="auto" w:sz="4" w:space="0"/>
+            <w:left w:val="single" w:color="auto" w:sz="4" w:space="0"/>
+            <w:bottom w:val="single" w:color="auto" w:sz="4" w:space="0"/>
+            <w:right w:val="single" w:color="auto" w:sz="4" w:space="0"/>
+            <w:insideH w:val="single" w:color="auto" w:sz="4" w:space="0"/>
+            <w:insideV w:val="single" w:color="auto" w:sz="4" w:space="0"/>
+          </w:tblBorders>
+          <w:tblCellMar>
+            <w:top w:w="0" w:type="dxa"/>
+            <w:left w:w="108" w:type="dxa"/>
+            <w:bottom w:w="0" w:type="dxa"/>
             <w:right w:w="108" w:type="dxa"/>
           </w:tblCellMar>
         </w:tblPrEx>
@@ -515,7 +937,9 @@
             <w:insideV w:val="single" w:color="auto" w:sz="4" w:space="0"/>
           </w:tblBorders>
           <w:tblCellMar>
+            <w:top w:w="0" w:type="dxa"/>
             <w:left w:w="108" w:type="dxa"/>
+            <w:bottom w:w="0" w:type="dxa"/>
             <w:right w:w="108" w:type="dxa"/>
           </w:tblCellMar>
         </w:tblPrEx>
@@ -575,7 +999,9 @@
             <w:insideV w:val="single" w:color="auto" w:sz="4" w:space="0"/>
           </w:tblBorders>
           <w:tblCellMar>
+            <w:top w:w="0" w:type="dxa"/>
             <w:left w:w="108" w:type="dxa"/>
+            <w:bottom w:w="0" w:type="dxa"/>
             <w:right w:w="108" w:type="dxa"/>
           </w:tblCellMar>
         </w:tblPrEx>
@@ -641,7 +1067,9 @@
             <w:insideV w:val="single" w:color="auto" w:sz="4" w:space="0"/>
           </w:tblBorders>
           <w:tblCellMar>
+            <w:top w:w="0" w:type="dxa"/>
             <w:left w:w="108" w:type="dxa"/>
+            <w:bottom w:w="0" w:type="dxa"/>
             <w:right w:w="108" w:type="dxa"/>
           </w:tblCellMar>
         </w:tblPrEx>
@@ -728,7 +1156,9 @@
             <w:insideV w:val="single" w:color="auto" w:sz="4" w:space="0"/>
           </w:tblBorders>
           <w:tblCellMar>
+            <w:top w:w="0" w:type="dxa"/>
             <w:left w:w="108" w:type="dxa"/>
+            <w:bottom w:w="0" w:type="dxa"/>
             <w:right w:w="108" w:type="dxa"/>
           </w:tblCellMar>
         </w:tblPrEx>
@@ -1144,7 +1574,9 @@
             <w:insideV w:val="single" w:color="auto" w:sz="4" w:space="0"/>
           </w:tblBorders>
           <w:tblCellMar>
+            <w:top w:w="0" w:type="dxa"/>
             <w:left w:w="108" w:type="dxa"/>
+            <w:bottom w:w="0" w:type="dxa"/>
             <w:right w:w="108" w:type="dxa"/>
           </w:tblCellMar>
         </w:tblPrEx>
@@ -1234,8 +1666,6 @@
                 <w:lang w:val="en-US" w:eastAsia="zh-CN"/>
               </w:rPr>
             </w:pPr>
-            <w:bookmarkStart w:id="0" w:name="_GoBack"/>
-            <w:bookmarkEnd w:id="0"/>
           </w:p>
           <w:p>
             <w:pPr>
@@ -5607,6 +6037,13 @@
             <w:insideH w:val="none" w:color="auto" w:sz="0" w:space="0"/>
             <w:insideV w:val="none" w:color="auto" w:sz="0" w:space="0"/>
           </w:tblBorders>
+          <w:shd w:val="clear" w:color="auto" w:fill="auto"/>
+          <w:tblCellMar>
+            <w:top w:w="15" w:type="dxa"/>
+            <w:left w:w="15" w:type="dxa"/>
+            <w:bottom w:w="15" w:type="dxa"/>
+            <w:right w:w="15" w:type="dxa"/>
+          </w:tblCellMar>
         </w:tblPrEx>
         <w:trPr>
           <w:trHeight w:val="316" w:hRule="atLeast"/>
@@ -5653,7 +6090,12 @@
             <w:insideH w:val="none" w:color="auto" w:sz="0" w:space="0"/>
             <w:insideV w:val="none" w:color="auto" w:sz="0" w:space="0"/>
           </w:tblBorders>
-          <w:shd w:val="clear" w:color="auto" w:fill="auto"/>
+          <w:tblCellMar>
+            <w:top w:w="15" w:type="dxa"/>
+            <w:left w:w="15" w:type="dxa"/>
+            <w:bottom w:w="15" w:type="dxa"/>
+            <w:right w:w="15" w:type="dxa"/>
+          </w:tblCellMar>
         </w:tblPrEx>
         <w:trPr>
           <w:trHeight w:val="300" w:hRule="atLeast"/>
@@ -12720,7 +13162,7 @@
     <w:lsdException w:unhideWhenUsed="0" w:uiPriority="0" w:semiHidden="0" w:name="Body Text Indent 2"/>
     <w:lsdException w:unhideWhenUsed="0" w:uiPriority="0" w:semiHidden="0" w:name="Body Text Indent 3"/>
     <w:lsdException w:unhideWhenUsed="0" w:uiPriority="0" w:semiHidden="0" w:name="Block Text"/>
-    <w:lsdException w:unhideWhenUsed="0" w:uiPriority="0" w:semiHidden="0" w:name="Hyperlink"/>
+    <w:lsdException w:qFormat="1" w:unhideWhenUsed="0" w:uiPriority="0" w:semiHidden="0" w:name="Hyperlink"/>
     <w:lsdException w:unhideWhenUsed="0" w:uiPriority="0" w:semiHidden="0" w:name="FollowedHyperlink"/>
     <w:lsdException w:qFormat="1" w:unhideWhenUsed="0" w:uiPriority="0" w:semiHidden="0" w:name="Strong"/>
     <w:lsdException w:qFormat="1" w:unhideWhenUsed="0" w:uiPriority="0" w:semiHidden="0" w:name="Emphasis"/>
@@ -12734,11 +13176,11 @@
     <w:lsdException w:unhideWhenUsed="0" w:uiPriority="0" w:semiHidden="0" w:name="HTML Code"/>
     <w:lsdException w:unhideWhenUsed="0" w:uiPriority="0" w:semiHidden="0" w:name="HTML Definition"/>
     <w:lsdException w:unhideWhenUsed="0" w:uiPriority="0" w:semiHidden="0" w:name="HTML Keyboard"/>
-    <w:lsdException w:unhideWhenUsed="0" w:uiPriority="0" w:semiHidden="0" w:name="HTML Preformatted"/>
+    <w:lsdException w:qFormat="1" w:unhideWhenUsed="0" w:uiPriority="0" w:semiHidden="0" w:name="HTML Preformatted"/>
     <w:lsdException w:unhideWhenUsed="0" w:uiPriority="0" w:semiHidden="0" w:name="HTML Sample"/>
     <w:lsdException w:unhideWhenUsed="0" w:uiPriority="0" w:semiHidden="0" w:name="HTML Typewriter"/>
     <w:lsdException w:unhideWhenUsed="0" w:uiPriority="0" w:semiHidden="0" w:name="HTML Variable"/>
-    <w:lsdException w:unhideWhenUsed="0" w:uiPriority="0" w:name="Normal Table"/>
+    <w:lsdException w:qFormat="1" w:unhideWhenUsed="0" w:uiPriority="0" w:name="Normal Table"/>
     <w:lsdException w:unhideWhenUsed="0" w:uiPriority="0" w:semiHidden="0" w:name="annotation subject"/>
     <w:lsdException w:unhideWhenUsed="0" w:uiPriority="0" w:semiHidden="0" w:name="Table Simple 1"/>
     <w:lsdException w:unhideWhenUsed="0" w:uiPriority="0" w:semiHidden="0" w:name="Table Simple 2"/>
@@ -12927,6 +13369,7 @@
   <w:style w:type="table" w:default="1" w:styleId="5">
     <w:name w:val="Normal Table"/>
     <w:semiHidden/>
+    <w:qFormat/>
     <w:uiPriority w:val="0"/>
     <w:tblPr>
       <w:tblCellMar>
@@ -12940,6 +13383,7 @@
   <w:style w:type="paragraph" w:styleId="3">
     <w:name w:val="HTML Preformatted"/>
     <w:basedOn w:val="1"/>
+    <w:qFormat/>
     <w:uiPriority w:val="0"/>
     <w:pPr>
       <w:tabs>
@@ -13008,6 +13452,7 @@
   <w:style w:type="character" w:styleId="8">
     <w:name w:val="Hyperlink"/>
     <w:basedOn w:val="7"/>
+    <w:qFormat/>
     <w:uiPriority w:val="0"/>
     <w:rPr>
       <w:color w:val="0000FF"/>

--- a/reference/规则引擎接口.docx
+++ b/reference/规则引擎接口.docx
@@ -423,414 +423,6 @@
           <w:lang w:val="en-US" w:eastAsia="zh-CN"/>
         </w:rPr>
         <w:t>测试场景记录：</w:t>
-      </w:r>
-    </w:p>
-    <w:tbl>
-      <w:tblPr>
-        <w:tblStyle w:val="6"/>
-        <w:tblW w:w="0" w:type="auto"/>
-        <w:tblInd w:w="0" w:type="dxa"/>
-        <w:tblBorders>
-          <w:top w:val="single" w:color="auto" w:sz="4" w:space="0"/>
-          <w:left w:val="single" w:color="auto" w:sz="4" w:space="0"/>
-          <w:bottom w:val="single" w:color="auto" w:sz="4" w:space="0"/>
-          <w:right w:val="single" w:color="auto" w:sz="4" w:space="0"/>
-          <w:insideH w:val="single" w:color="auto" w:sz="4" w:space="0"/>
-          <w:insideV w:val="single" w:color="auto" w:sz="4" w:space="0"/>
-        </w:tblBorders>
-        <w:tblLayout w:type="autofit"/>
-        <w:tblCellMar>
-          <w:left w:w="108" w:type="dxa"/>
-          <w:right w:w="108" w:type="dxa"/>
-        </w:tblCellMar>
-      </w:tblPr>
-      <w:tblGrid>
-        <w:gridCol w:w="3465"/>
-        <w:gridCol w:w="5057"/>
-      </w:tblGrid>
-      <w:tr>
-        <w:tblPrEx>
-          <w:tblBorders>
-            <w:top w:val="single" w:color="auto" w:sz="4" w:space="0"/>
-            <w:left w:val="single" w:color="auto" w:sz="4" w:space="0"/>
-            <w:bottom w:val="single" w:color="auto" w:sz="4" w:space="0"/>
-            <w:right w:val="single" w:color="auto" w:sz="4" w:space="0"/>
-            <w:insideH w:val="single" w:color="auto" w:sz="4" w:space="0"/>
-            <w:insideV w:val="single" w:color="auto" w:sz="4" w:space="0"/>
-          </w:tblBorders>
-          <w:tblCellMar>
-            <w:left w:w="108" w:type="dxa"/>
-            <w:right w:w="108" w:type="dxa"/>
-          </w:tblCellMar>
-        </w:tblPrEx>
-        <w:tc>
-          <w:tcPr>
-            <w:tcW w:w="4261" w:type="dxa"/>
-          </w:tcPr>
-          <w:p>
-            <w:pPr>
-              <w:rPr>
-                <w:rFonts w:hint="default"/>
-                <w:vertAlign w:val="baseline"/>
-                <w:lang w:val="en-US" w:eastAsia="zh-CN"/>
-              </w:rPr>
-            </w:pPr>
-            <w:r>
-              <w:rPr>
-                <w:rFonts w:hint="eastAsia"/>
-                <w:vertAlign w:val="baseline"/>
-                <w:lang w:val="en-US" w:eastAsia="zh-CN"/>
-              </w:rPr>
-              <w:t>租户创建设备，非网关，会调用右边方法两次。</w:t>
-            </w:r>
-          </w:p>
-        </w:tc>
-        <w:tc>
-          <w:tcPr>
-            <w:tcW w:w="4261" w:type="dxa"/>
-          </w:tcPr>
-          <w:p>
-            <w:pPr>
-              <w:pStyle w:val="3"/>
-              <w:keepNext w:val="0"/>
-              <w:keepLines w:val="0"/>
-              <w:widowControl/>
-              <w:suppressLineNumbers w:val="0"/>
-              <w:shd w:val="clear" w:fill="2B2B2B"/>
-              <w:rPr>
-                <w:rFonts w:ascii="Consolas" w:hAnsi="Consolas" w:eastAsia="Consolas" w:cs="Consolas"/>
-                <w:color w:val="A9B7C6"/>
-                <w:sz w:val="24"/>
-                <w:szCs w:val="24"/>
-              </w:rPr>
-            </w:pPr>
-            <w:r>
-              <w:rPr>
-                <w:rFonts w:hint="default" w:ascii="Consolas" w:hAnsi="Consolas" w:eastAsia="Consolas" w:cs="Consolas"/>
-                <w:color w:val="A9B7C6"/>
-                <w:sz w:val="24"/>
-                <w:szCs w:val="24"/>
-                <w:shd w:val="clear" w:fill="2B2B2B"/>
-              </w:rPr>
-              <w:t>RuleChainActorMessageProcessor</w:t>
-            </w:r>
-          </w:p>
-          <w:p>
-            <w:pPr>
-              <w:pStyle w:val="3"/>
-              <w:keepNext w:val="0"/>
-              <w:keepLines w:val="0"/>
-              <w:widowControl/>
-              <w:suppressLineNumbers w:val="0"/>
-              <w:shd w:val="clear" w:fill="2B2B2B"/>
-              <w:rPr>
-                <w:rFonts w:hint="default" w:ascii="Consolas" w:hAnsi="Consolas" w:eastAsia="Consolas" w:cs="Consolas"/>
-                <w:color w:val="FFC66D"/>
-                <w:sz w:val="24"/>
-                <w:szCs w:val="24"/>
-                <w:shd w:val="clear" w:fill="2B2B2B"/>
-              </w:rPr>
-            </w:pPr>
-          </w:p>
-          <w:p>
-            <w:pPr>
-              <w:pStyle w:val="3"/>
-              <w:keepNext w:val="0"/>
-              <w:keepLines w:val="0"/>
-              <w:widowControl/>
-              <w:suppressLineNumbers w:val="0"/>
-              <w:shd w:val="clear" w:fill="2B2B2B"/>
-              <w:rPr>
-                <w:rFonts w:ascii="Consolas" w:hAnsi="Consolas" w:eastAsia="Consolas" w:cs="Consolas"/>
-                <w:color w:val="A9B7C6"/>
-                <w:sz w:val="24"/>
-                <w:szCs w:val="24"/>
-              </w:rPr>
-            </w:pPr>
-            <w:r>
-              <w:rPr>
-                <w:rFonts w:hint="default" w:ascii="Consolas" w:hAnsi="Consolas" w:eastAsia="Consolas" w:cs="Consolas"/>
-                <w:color w:val="FFC66D"/>
-                <w:sz w:val="24"/>
-                <w:szCs w:val="24"/>
-                <w:shd w:val="clear" w:fill="2B2B2B"/>
-              </w:rPr>
-              <w:t>pushMsgToNode</w:t>
-            </w:r>
-          </w:p>
-          <w:p>
-            <w:pPr>
-              <w:rPr>
-                <w:rFonts w:hint="default"/>
-                <w:vertAlign w:val="baseline"/>
-                <w:lang w:val="en-US" w:eastAsia="zh-CN"/>
-              </w:rPr>
-            </w:pPr>
-          </w:p>
-        </w:tc>
-      </w:tr>
-      <w:tr>
-        <w:tblPrEx>
-          <w:tblBorders>
-            <w:top w:val="single" w:color="auto" w:sz="4" w:space="0"/>
-            <w:left w:val="single" w:color="auto" w:sz="4" w:space="0"/>
-            <w:bottom w:val="single" w:color="auto" w:sz="4" w:space="0"/>
-            <w:right w:val="single" w:color="auto" w:sz="4" w:space="0"/>
-            <w:insideH w:val="single" w:color="auto" w:sz="4" w:space="0"/>
-            <w:insideV w:val="single" w:color="auto" w:sz="4" w:space="0"/>
-          </w:tblBorders>
-          <w:tblCellMar>
-            <w:left w:w="108" w:type="dxa"/>
-            <w:right w:w="108" w:type="dxa"/>
-          </w:tblCellMar>
-        </w:tblPrEx>
-        <w:tc>
-          <w:tcPr>
-            <w:tcW w:w="4261" w:type="dxa"/>
-          </w:tcPr>
-          <w:p>
-            <w:pPr>
-              <w:rPr>
-                <w:rFonts w:hint="default"/>
-                <w:vertAlign w:val="baseline"/>
-                <w:lang w:val="en-US" w:eastAsia="zh-CN"/>
-              </w:rPr>
-            </w:pPr>
-            <w:r>
-              <w:rPr>
-                <w:rFonts w:hint="eastAsia"/>
-                <w:vertAlign w:val="baseline"/>
-                <w:lang w:val="en-US" w:eastAsia="zh-CN"/>
-              </w:rPr>
-              <w:t>Shell里调用该命令，可以模拟设备上报消息</w:t>
-            </w:r>
-            <w:bookmarkStart w:id="0" w:name="_GoBack"/>
-            <w:bookmarkEnd w:id="0"/>
-          </w:p>
-        </w:tc>
-        <w:tc>
-          <w:tcPr>
-            <w:tcW w:w="4261" w:type="dxa"/>
-          </w:tcPr>
-          <w:p>
-            <w:pPr>
-              <w:rPr>
-                <w:rFonts w:hint="default"/>
-                <w:vertAlign w:val="baseline"/>
-                <w:lang w:val="en-US" w:eastAsia="zh-CN"/>
-              </w:rPr>
-            </w:pPr>
-            <w:r>
-              <w:rPr>
-                <w:rFonts w:hint="default"/>
-                <w:vertAlign w:val="baseline"/>
-                <w:lang w:val="en-US" w:eastAsia="zh-CN"/>
-              </w:rPr>
-              <w:t>T2_TEST_TOKEN</w:t>
-            </w:r>
-          </w:p>
-          <w:p>
-            <w:pPr>
-              <w:rPr>
-                <w:rFonts w:hint="default"/>
-                <w:vertAlign w:val="baseline"/>
-                <w:lang w:val="en-US" w:eastAsia="zh-CN"/>
-              </w:rPr>
-            </w:pPr>
-            <w:r>
-              <w:rPr>
-                <w:rFonts w:hint="default"/>
-                <w:vertAlign w:val="baseline"/>
-                <w:lang w:val="en-US" w:eastAsia="zh-CN"/>
-              </w:rPr>
-              <w:t>curl -v -X POST -d '{"temperature":99}' http://localhost:8080/api/v1/T2_TEST_TOKEN/telemetry --header "Content-Type:application/json"</w:t>
-            </w:r>
-          </w:p>
-          <w:p>
-            <w:pPr>
-              <w:rPr>
-                <w:rFonts w:hint="default"/>
-                <w:vertAlign w:val="baseline"/>
-                <w:lang w:val="en-US" w:eastAsia="zh-CN"/>
-              </w:rPr>
-            </w:pPr>
-            <w:r>
-              <w:rPr>
-                <w:rFonts w:hint="default"/>
-                <w:vertAlign w:val="baseline"/>
-                <w:lang w:val="en-US" w:eastAsia="zh-CN"/>
-              </w:rPr>
-              <w:t>DeviceApiController.postTelemetry(...)</w:t>
-            </w:r>
-          </w:p>
-        </w:tc>
-      </w:tr>
-      <w:tr>
-        <w:tblPrEx>
-          <w:tblBorders>
-            <w:top w:val="single" w:color="auto" w:sz="4" w:space="0"/>
-            <w:left w:val="single" w:color="auto" w:sz="4" w:space="0"/>
-            <w:bottom w:val="single" w:color="auto" w:sz="4" w:space="0"/>
-            <w:right w:val="single" w:color="auto" w:sz="4" w:space="0"/>
-            <w:insideH w:val="single" w:color="auto" w:sz="4" w:space="0"/>
-            <w:insideV w:val="single" w:color="auto" w:sz="4" w:space="0"/>
-          </w:tblBorders>
-          <w:tblCellMar>
-            <w:left w:w="108" w:type="dxa"/>
-            <w:right w:w="108" w:type="dxa"/>
-          </w:tblCellMar>
-        </w:tblPrEx>
-        <w:tc>
-          <w:tcPr>
-            <w:tcW w:w="4261" w:type="dxa"/>
-          </w:tcPr>
-          <w:p>
-            <w:pPr>
-              <w:rPr>
-                <w:rFonts w:hint="default"/>
-                <w:vertAlign w:val="baseline"/>
-                <w:lang w:val="en-US" w:eastAsia="zh-CN"/>
-              </w:rPr>
-            </w:pPr>
-          </w:p>
-        </w:tc>
-        <w:tc>
-          <w:tcPr>
-            <w:tcW w:w="4261" w:type="dxa"/>
-          </w:tcPr>
-          <w:p>
-            <w:pPr>
-              <w:rPr>
-                <w:rFonts w:hint="default"/>
-                <w:vertAlign w:val="baseline"/>
-                <w:lang w:val="en-US" w:eastAsia="zh-CN"/>
-              </w:rPr>
-            </w:pPr>
-          </w:p>
-        </w:tc>
-      </w:tr>
-      <w:tr>
-        <w:tblPrEx>
-          <w:tblBorders>
-            <w:top w:val="single" w:color="auto" w:sz="4" w:space="0"/>
-            <w:left w:val="single" w:color="auto" w:sz="4" w:space="0"/>
-            <w:bottom w:val="single" w:color="auto" w:sz="4" w:space="0"/>
-            <w:right w:val="single" w:color="auto" w:sz="4" w:space="0"/>
-            <w:insideH w:val="single" w:color="auto" w:sz="4" w:space="0"/>
-            <w:insideV w:val="single" w:color="auto" w:sz="4" w:space="0"/>
-          </w:tblBorders>
-          <w:tblCellMar>
-            <w:left w:w="108" w:type="dxa"/>
-            <w:right w:w="108" w:type="dxa"/>
-          </w:tblCellMar>
-        </w:tblPrEx>
-        <w:tc>
-          <w:tcPr>
-            <w:tcW w:w="4261" w:type="dxa"/>
-          </w:tcPr>
-          <w:p>
-            <w:pPr>
-              <w:rPr>
-                <w:rFonts w:hint="default"/>
-                <w:vertAlign w:val="baseline"/>
-                <w:lang w:val="en-US" w:eastAsia="zh-CN"/>
-              </w:rPr>
-            </w:pPr>
-          </w:p>
-        </w:tc>
-        <w:tc>
-          <w:tcPr>
-            <w:tcW w:w="4261" w:type="dxa"/>
-          </w:tcPr>
-          <w:p>
-            <w:pPr>
-              <w:rPr>
-                <w:rFonts w:hint="default"/>
-                <w:vertAlign w:val="baseline"/>
-                <w:lang w:val="en-US" w:eastAsia="zh-CN"/>
-              </w:rPr>
-            </w:pPr>
-          </w:p>
-        </w:tc>
-      </w:tr>
-      <w:tr>
-        <w:tblPrEx>
-          <w:tblBorders>
-            <w:top w:val="single" w:color="auto" w:sz="4" w:space="0"/>
-            <w:left w:val="single" w:color="auto" w:sz="4" w:space="0"/>
-            <w:bottom w:val="single" w:color="auto" w:sz="4" w:space="0"/>
-            <w:right w:val="single" w:color="auto" w:sz="4" w:space="0"/>
-            <w:insideH w:val="single" w:color="auto" w:sz="4" w:space="0"/>
-            <w:insideV w:val="single" w:color="auto" w:sz="4" w:space="0"/>
-          </w:tblBorders>
-        </w:tblPrEx>
-        <w:tc>
-          <w:tcPr>
-            <w:tcW w:w="4261" w:type="dxa"/>
-          </w:tcPr>
-          <w:p>
-            <w:pPr>
-              <w:rPr>
-                <w:rFonts w:hint="default"/>
-                <w:vertAlign w:val="baseline"/>
-                <w:lang w:val="en-US" w:eastAsia="zh-CN"/>
-              </w:rPr>
-            </w:pPr>
-          </w:p>
-        </w:tc>
-        <w:tc>
-          <w:tcPr>
-            <w:tcW w:w="4261" w:type="dxa"/>
-          </w:tcPr>
-          <w:p>
-            <w:pPr>
-              <w:rPr>
-                <w:rFonts w:hint="default"/>
-                <w:vertAlign w:val="baseline"/>
-                <w:lang w:val="en-US" w:eastAsia="zh-CN"/>
-              </w:rPr>
-            </w:pPr>
-          </w:p>
-        </w:tc>
-      </w:tr>
-    </w:tbl>
-    <w:p>
-      <w:pPr>
-        <w:rPr>
-          <w:rFonts w:hint="default"/>
-          <w:lang w:val="en-US" w:eastAsia="zh-CN"/>
-        </w:rPr>
-      </w:pPr>
-    </w:p>
-    <w:p>
-      <w:pPr>
-        <w:rPr>
-          <w:rFonts w:hint="eastAsia"/>
-          <w:lang w:val="en-US" w:eastAsia="zh-CN"/>
-        </w:rPr>
-      </w:pPr>
-    </w:p>
-    <w:p>
-      <w:pPr>
-        <w:rPr>
-          <w:rFonts w:hint="eastAsia"/>
-          <w:lang w:val="en-US" w:eastAsia="zh-CN"/>
-        </w:rPr>
-      </w:pPr>
-    </w:p>
-    <w:p>
-      <w:pPr>
-        <w:rPr>
-          <w:rFonts w:hint="eastAsia"/>
-          <w:lang w:val="en-US" w:eastAsia="zh-CN"/>
-        </w:rPr>
-      </w:pPr>
-      <w:r>
-        <w:rPr>
-          <w:rFonts w:hint="eastAsia"/>
-          <w:lang w:val="en-US" w:eastAsia="zh-CN"/>
-        </w:rPr>
-        <w:t>界面规则节点对应 rule_node这张表</w:t>
       </w:r>
     </w:p>
     <w:tbl>
@@ -855,8 +447,424 @@
         </w:tblCellMar>
       </w:tblPr>
       <w:tblGrid>
-        <w:gridCol w:w="1680"/>
-        <w:gridCol w:w="6842"/>
+        <w:gridCol w:w="3465"/>
+        <w:gridCol w:w="5057"/>
+      </w:tblGrid>
+      <w:tr>
+        <w:tblPrEx>
+          <w:tblBorders>
+            <w:top w:val="single" w:color="auto" w:sz="4" w:space="0"/>
+            <w:left w:val="single" w:color="auto" w:sz="4" w:space="0"/>
+            <w:bottom w:val="single" w:color="auto" w:sz="4" w:space="0"/>
+            <w:right w:val="single" w:color="auto" w:sz="4" w:space="0"/>
+            <w:insideH w:val="single" w:color="auto" w:sz="4" w:space="0"/>
+            <w:insideV w:val="single" w:color="auto" w:sz="4" w:space="0"/>
+          </w:tblBorders>
+        </w:tblPrEx>
+        <w:tc>
+          <w:tcPr>
+            <w:tcW w:w="4261" w:type="dxa"/>
+          </w:tcPr>
+          <w:p>
+            <w:pPr>
+              <w:rPr>
+                <w:rFonts w:hint="default"/>
+                <w:vertAlign w:val="baseline"/>
+                <w:lang w:val="en-US" w:eastAsia="zh-CN"/>
+              </w:rPr>
+            </w:pPr>
+            <w:r>
+              <w:rPr>
+                <w:rFonts w:hint="eastAsia"/>
+                <w:vertAlign w:val="baseline"/>
+                <w:lang w:val="en-US" w:eastAsia="zh-CN"/>
+              </w:rPr>
+              <w:t>租户创建设备，非网关，会调用右边方法两次。</w:t>
+            </w:r>
+          </w:p>
+        </w:tc>
+        <w:tc>
+          <w:tcPr>
+            <w:tcW w:w="4261" w:type="dxa"/>
+          </w:tcPr>
+          <w:p>
+            <w:pPr>
+              <w:pStyle w:val="3"/>
+              <w:keepNext w:val="0"/>
+              <w:keepLines w:val="0"/>
+              <w:widowControl/>
+              <w:suppressLineNumbers w:val="0"/>
+              <w:shd w:val="clear" w:fill="2B2B2B"/>
+              <w:rPr>
+                <w:rFonts w:ascii="Consolas" w:hAnsi="Consolas" w:eastAsia="Consolas" w:cs="Consolas"/>
+                <w:color w:val="A9B7C6"/>
+                <w:sz w:val="24"/>
+                <w:szCs w:val="24"/>
+              </w:rPr>
+            </w:pPr>
+            <w:r>
+              <w:rPr>
+                <w:rFonts w:hint="default" w:ascii="Consolas" w:hAnsi="Consolas" w:eastAsia="Consolas" w:cs="Consolas"/>
+                <w:color w:val="A9B7C6"/>
+                <w:sz w:val="24"/>
+                <w:szCs w:val="24"/>
+                <w:shd w:val="clear" w:fill="2B2B2B"/>
+              </w:rPr>
+              <w:t>RuleChainActorMessageProcessor</w:t>
+            </w:r>
+          </w:p>
+          <w:p>
+            <w:pPr>
+              <w:pStyle w:val="3"/>
+              <w:keepNext w:val="0"/>
+              <w:keepLines w:val="0"/>
+              <w:widowControl/>
+              <w:suppressLineNumbers w:val="0"/>
+              <w:shd w:val="clear" w:fill="2B2B2B"/>
+              <w:rPr>
+                <w:rFonts w:hint="default" w:ascii="Consolas" w:hAnsi="Consolas" w:eastAsia="Consolas" w:cs="Consolas"/>
+                <w:color w:val="FFC66D"/>
+                <w:sz w:val="24"/>
+                <w:szCs w:val="24"/>
+                <w:shd w:val="clear" w:fill="2B2B2B"/>
+              </w:rPr>
+            </w:pPr>
+          </w:p>
+          <w:p>
+            <w:pPr>
+              <w:pStyle w:val="3"/>
+              <w:keepNext w:val="0"/>
+              <w:keepLines w:val="0"/>
+              <w:widowControl/>
+              <w:suppressLineNumbers w:val="0"/>
+              <w:shd w:val="clear" w:fill="2B2B2B"/>
+              <w:rPr>
+                <w:rFonts w:ascii="Consolas" w:hAnsi="Consolas" w:eastAsia="Consolas" w:cs="Consolas"/>
+                <w:color w:val="A9B7C6"/>
+                <w:sz w:val="24"/>
+                <w:szCs w:val="24"/>
+              </w:rPr>
+            </w:pPr>
+            <w:r>
+              <w:rPr>
+                <w:rFonts w:hint="default" w:ascii="Consolas" w:hAnsi="Consolas" w:eastAsia="Consolas" w:cs="Consolas"/>
+                <w:color w:val="FFC66D"/>
+                <w:sz w:val="24"/>
+                <w:szCs w:val="24"/>
+                <w:shd w:val="clear" w:fill="2B2B2B"/>
+              </w:rPr>
+              <w:t>pushMsgToNode</w:t>
+            </w:r>
+          </w:p>
+          <w:p>
+            <w:pPr>
+              <w:rPr>
+                <w:rFonts w:hint="default"/>
+                <w:vertAlign w:val="baseline"/>
+                <w:lang w:val="en-US" w:eastAsia="zh-CN"/>
+              </w:rPr>
+            </w:pPr>
+          </w:p>
+        </w:tc>
+      </w:tr>
+      <w:tr>
+        <w:tblPrEx>
+          <w:tblBorders>
+            <w:top w:val="single" w:color="auto" w:sz="4" w:space="0"/>
+            <w:left w:val="single" w:color="auto" w:sz="4" w:space="0"/>
+            <w:bottom w:val="single" w:color="auto" w:sz="4" w:space="0"/>
+            <w:right w:val="single" w:color="auto" w:sz="4" w:space="0"/>
+            <w:insideH w:val="single" w:color="auto" w:sz="4" w:space="0"/>
+            <w:insideV w:val="single" w:color="auto" w:sz="4" w:space="0"/>
+          </w:tblBorders>
+          <w:tblCellMar>
+            <w:top w:w="0" w:type="dxa"/>
+            <w:left w:w="108" w:type="dxa"/>
+            <w:bottom w:w="0" w:type="dxa"/>
+            <w:right w:w="108" w:type="dxa"/>
+          </w:tblCellMar>
+        </w:tblPrEx>
+        <w:tc>
+          <w:tcPr>
+            <w:tcW w:w="4261" w:type="dxa"/>
+          </w:tcPr>
+          <w:p>
+            <w:pPr>
+              <w:rPr>
+                <w:rFonts w:hint="default"/>
+                <w:vertAlign w:val="baseline"/>
+                <w:lang w:val="en-US" w:eastAsia="zh-CN"/>
+              </w:rPr>
+            </w:pPr>
+            <w:r>
+              <w:rPr>
+                <w:rFonts w:hint="eastAsia"/>
+                <w:vertAlign w:val="baseline"/>
+                <w:lang w:val="en-US" w:eastAsia="zh-CN"/>
+              </w:rPr>
+              <w:t>Shell里调用该命令，可以模拟设备上报消息</w:t>
+            </w:r>
+          </w:p>
+        </w:tc>
+        <w:tc>
+          <w:tcPr>
+            <w:tcW w:w="4261" w:type="dxa"/>
+          </w:tcPr>
+          <w:p>
+            <w:pPr>
+              <w:rPr>
+                <w:rFonts w:hint="default"/>
+                <w:vertAlign w:val="baseline"/>
+                <w:lang w:val="en-US" w:eastAsia="zh-CN"/>
+              </w:rPr>
+            </w:pPr>
+            <w:r>
+              <w:rPr>
+                <w:rFonts w:hint="default"/>
+                <w:vertAlign w:val="baseline"/>
+                <w:lang w:val="en-US" w:eastAsia="zh-CN"/>
+              </w:rPr>
+              <w:t>T2_TEST_TOKEN</w:t>
+            </w:r>
+          </w:p>
+          <w:p>
+            <w:pPr>
+              <w:rPr>
+                <w:rFonts w:hint="default"/>
+                <w:vertAlign w:val="baseline"/>
+                <w:lang w:val="en-US" w:eastAsia="zh-CN"/>
+              </w:rPr>
+            </w:pPr>
+            <w:r>
+              <w:rPr>
+                <w:rFonts w:hint="default"/>
+                <w:vertAlign w:val="baseline"/>
+                <w:lang w:val="en-US" w:eastAsia="zh-CN"/>
+              </w:rPr>
+              <w:t>curl -v -X POST -d '{"temperature":99}' http://localhost:8080/api/v1/T2_TEST_TOKEN/telemetry --header "Content-Type:application/json"</w:t>
+            </w:r>
+          </w:p>
+          <w:p>
+            <w:pPr>
+              <w:rPr>
+                <w:rFonts w:hint="default"/>
+                <w:vertAlign w:val="baseline"/>
+                <w:lang w:val="en-US" w:eastAsia="zh-CN"/>
+              </w:rPr>
+            </w:pPr>
+            <w:r>
+              <w:rPr>
+                <w:rFonts w:hint="default"/>
+                <w:vertAlign w:val="baseline"/>
+                <w:lang w:val="en-US" w:eastAsia="zh-CN"/>
+              </w:rPr>
+              <w:t>DeviceApiController.postTelemetry(...)</w:t>
+            </w:r>
+          </w:p>
+        </w:tc>
+      </w:tr>
+      <w:tr>
+        <w:tblPrEx>
+          <w:tblBorders>
+            <w:top w:val="single" w:color="auto" w:sz="4" w:space="0"/>
+            <w:left w:val="single" w:color="auto" w:sz="4" w:space="0"/>
+            <w:bottom w:val="single" w:color="auto" w:sz="4" w:space="0"/>
+            <w:right w:val="single" w:color="auto" w:sz="4" w:space="0"/>
+            <w:insideH w:val="single" w:color="auto" w:sz="4" w:space="0"/>
+            <w:insideV w:val="single" w:color="auto" w:sz="4" w:space="0"/>
+          </w:tblBorders>
+          <w:tblCellMar>
+            <w:top w:w="0" w:type="dxa"/>
+            <w:left w:w="108" w:type="dxa"/>
+            <w:bottom w:w="0" w:type="dxa"/>
+            <w:right w:w="108" w:type="dxa"/>
+          </w:tblCellMar>
+        </w:tblPrEx>
+        <w:tc>
+          <w:tcPr>
+            <w:tcW w:w="4261" w:type="dxa"/>
+          </w:tcPr>
+          <w:p>
+            <w:pPr>
+              <w:rPr>
+                <w:rFonts w:hint="default"/>
+                <w:vertAlign w:val="baseline"/>
+                <w:lang w:val="en-US" w:eastAsia="zh-CN"/>
+              </w:rPr>
+            </w:pPr>
+          </w:p>
+        </w:tc>
+        <w:tc>
+          <w:tcPr>
+            <w:tcW w:w="4261" w:type="dxa"/>
+          </w:tcPr>
+          <w:p>
+            <w:pPr>
+              <w:rPr>
+                <w:rFonts w:hint="default"/>
+                <w:vertAlign w:val="baseline"/>
+                <w:lang w:val="en-US" w:eastAsia="zh-CN"/>
+              </w:rPr>
+            </w:pPr>
+          </w:p>
+        </w:tc>
+      </w:tr>
+      <w:tr>
+        <w:tblPrEx>
+          <w:tblBorders>
+            <w:top w:val="single" w:color="auto" w:sz="4" w:space="0"/>
+            <w:left w:val="single" w:color="auto" w:sz="4" w:space="0"/>
+            <w:bottom w:val="single" w:color="auto" w:sz="4" w:space="0"/>
+            <w:right w:val="single" w:color="auto" w:sz="4" w:space="0"/>
+            <w:insideH w:val="single" w:color="auto" w:sz="4" w:space="0"/>
+            <w:insideV w:val="single" w:color="auto" w:sz="4" w:space="0"/>
+          </w:tblBorders>
+          <w:tblCellMar>
+            <w:top w:w="0" w:type="dxa"/>
+            <w:left w:w="108" w:type="dxa"/>
+            <w:bottom w:w="0" w:type="dxa"/>
+            <w:right w:w="108" w:type="dxa"/>
+          </w:tblCellMar>
+        </w:tblPrEx>
+        <w:tc>
+          <w:tcPr>
+            <w:tcW w:w="4261" w:type="dxa"/>
+          </w:tcPr>
+          <w:p>
+            <w:pPr>
+              <w:rPr>
+                <w:rFonts w:hint="default"/>
+                <w:vertAlign w:val="baseline"/>
+                <w:lang w:val="en-US" w:eastAsia="zh-CN"/>
+              </w:rPr>
+            </w:pPr>
+          </w:p>
+        </w:tc>
+        <w:tc>
+          <w:tcPr>
+            <w:tcW w:w="4261" w:type="dxa"/>
+          </w:tcPr>
+          <w:p>
+            <w:pPr>
+              <w:rPr>
+                <w:rFonts w:hint="default"/>
+                <w:vertAlign w:val="baseline"/>
+                <w:lang w:val="en-US" w:eastAsia="zh-CN"/>
+              </w:rPr>
+            </w:pPr>
+          </w:p>
+        </w:tc>
+      </w:tr>
+      <w:tr>
+        <w:tblPrEx>
+          <w:tblBorders>
+            <w:top w:val="single" w:color="auto" w:sz="4" w:space="0"/>
+            <w:left w:val="single" w:color="auto" w:sz="4" w:space="0"/>
+            <w:bottom w:val="single" w:color="auto" w:sz="4" w:space="0"/>
+            <w:right w:val="single" w:color="auto" w:sz="4" w:space="0"/>
+            <w:insideH w:val="single" w:color="auto" w:sz="4" w:space="0"/>
+            <w:insideV w:val="single" w:color="auto" w:sz="4" w:space="0"/>
+          </w:tblBorders>
+          <w:tblCellMar>
+            <w:top w:w="0" w:type="dxa"/>
+            <w:left w:w="108" w:type="dxa"/>
+            <w:bottom w:w="0" w:type="dxa"/>
+            <w:right w:w="108" w:type="dxa"/>
+          </w:tblCellMar>
+        </w:tblPrEx>
+        <w:tc>
+          <w:tcPr>
+            <w:tcW w:w="4261" w:type="dxa"/>
+          </w:tcPr>
+          <w:p>
+            <w:pPr>
+              <w:rPr>
+                <w:rFonts w:hint="default"/>
+                <w:vertAlign w:val="baseline"/>
+                <w:lang w:val="en-US" w:eastAsia="zh-CN"/>
+              </w:rPr>
+            </w:pPr>
+          </w:p>
+        </w:tc>
+        <w:tc>
+          <w:tcPr>
+            <w:tcW w:w="4261" w:type="dxa"/>
+          </w:tcPr>
+          <w:p>
+            <w:pPr>
+              <w:rPr>
+                <w:rFonts w:hint="default"/>
+                <w:vertAlign w:val="baseline"/>
+                <w:lang w:val="en-US" w:eastAsia="zh-CN"/>
+              </w:rPr>
+            </w:pPr>
+          </w:p>
+        </w:tc>
+      </w:tr>
+    </w:tbl>
+    <w:p>
+      <w:pPr>
+        <w:rPr>
+          <w:rFonts w:hint="default"/>
+          <w:lang w:val="en-US" w:eastAsia="zh-CN"/>
+        </w:rPr>
+      </w:pPr>
+    </w:p>
+    <w:p>
+      <w:pPr>
+        <w:rPr>
+          <w:rFonts w:hint="eastAsia"/>
+          <w:lang w:val="en-US" w:eastAsia="zh-CN"/>
+        </w:rPr>
+      </w:pPr>
+    </w:p>
+    <w:p>
+      <w:pPr>
+        <w:rPr>
+          <w:rFonts w:hint="eastAsia"/>
+          <w:lang w:val="en-US" w:eastAsia="zh-CN"/>
+        </w:rPr>
+      </w:pPr>
+    </w:p>
+    <w:p>
+      <w:pPr>
+        <w:rPr>
+          <w:rFonts w:hint="eastAsia"/>
+          <w:lang w:val="en-US" w:eastAsia="zh-CN"/>
+        </w:rPr>
+      </w:pPr>
+      <w:r>
+        <w:rPr>
+          <w:rFonts w:hint="eastAsia"/>
+          <w:lang w:val="en-US" w:eastAsia="zh-CN"/>
+        </w:rPr>
+        <w:t>界面规则节点对应 rule_node这张表</w:t>
+      </w:r>
+    </w:p>
+    <w:tbl>
+      <w:tblPr>
+        <w:tblStyle w:val="6"/>
+        <w:tblW w:w="0" w:type="auto"/>
+        <w:tblInd w:w="0" w:type="dxa"/>
+        <w:tblBorders>
+          <w:top w:val="single" w:color="auto" w:sz="4" w:space="0"/>
+          <w:left w:val="single" w:color="auto" w:sz="4" w:space="0"/>
+          <w:bottom w:val="single" w:color="auto" w:sz="4" w:space="0"/>
+          <w:right w:val="single" w:color="auto" w:sz="4" w:space="0"/>
+          <w:insideH w:val="single" w:color="auto" w:sz="4" w:space="0"/>
+          <w:insideV w:val="single" w:color="auto" w:sz="4" w:space="0"/>
+        </w:tblBorders>
+        <w:tblLayout w:type="autofit"/>
+        <w:tblCellMar>
+          <w:top w:w="0" w:type="dxa"/>
+          <w:left w:w="108" w:type="dxa"/>
+          <w:bottom w:w="0" w:type="dxa"/>
+          <w:right w:w="108" w:type="dxa"/>
+        </w:tblCellMar>
+      </w:tblPr>
+      <w:tblGrid>
+        <w:gridCol w:w="1406"/>
+        <w:gridCol w:w="7116"/>
       </w:tblGrid>
       <w:tr>
         <w:tblPrEx>
@@ -1678,6 +1686,1036 @@
           </w:p>
         </w:tc>
       </w:tr>
+      <w:tr>
+        <w:tblPrEx>
+          <w:tblBorders>
+            <w:top w:val="single" w:color="auto" w:sz="4" w:space="0"/>
+            <w:left w:val="single" w:color="auto" w:sz="4" w:space="0"/>
+            <w:bottom w:val="single" w:color="auto" w:sz="4" w:space="0"/>
+            <w:right w:val="single" w:color="auto" w:sz="4" w:space="0"/>
+            <w:insideH w:val="single" w:color="auto" w:sz="4" w:space="0"/>
+            <w:insideV w:val="single" w:color="auto" w:sz="4" w:space="0"/>
+          </w:tblBorders>
+          <w:tblCellMar>
+            <w:top w:w="0" w:type="dxa"/>
+            <w:left w:w="108" w:type="dxa"/>
+            <w:bottom w:w="0" w:type="dxa"/>
+            <w:right w:w="108" w:type="dxa"/>
+          </w:tblCellMar>
+        </w:tblPrEx>
+        <w:tc>
+          <w:tcPr>
+            <w:tcW w:w="2840" w:type="dxa"/>
+          </w:tcPr>
+          <w:p>
+            <w:pPr>
+              <w:rPr>
+                <w:rFonts w:hint="default"/>
+                <w:vertAlign w:val="baseline"/>
+                <w:lang w:val="en-US" w:eastAsia="zh-CN"/>
+              </w:rPr>
+            </w:pPr>
+            <w:r>
+              <w:rPr>
+                <w:rFonts w:hint="eastAsia"/>
+                <w:highlight w:val="red"/>
+                <w:vertAlign w:val="baseline"/>
+                <w:lang w:val="en-US" w:eastAsia="zh-CN"/>
+              </w:rPr>
+              <w:t>代码点/代码入口</w:t>
+            </w:r>
+          </w:p>
+        </w:tc>
+        <w:tc>
+          <w:tcPr>
+            <w:tcW w:w="5591" w:type="dxa"/>
+          </w:tcPr>
+          <w:p>
+            <w:pPr>
+              <w:rPr>
+                <w:rFonts w:hint="default" w:eastAsiaTheme="minorEastAsia"/>
+                <w:lang w:val="en-US" w:eastAsia="zh-CN"/>
+              </w:rPr>
+            </w:pPr>
+            <w:r>
+              <w:rPr>
+                <w:rFonts w:hint="eastAsia"/>
+                <w:lang w:val="en-US" w:eastAsia="zh-CN"/>
+              </w:rPr>
+              <w:t>Application使用rule engine，都是通过注入</w:t>
+            </w:r>
+            <w:r>
+              <w:rPr>
+                <w:rFonts w:hint="default"/>
+              </w:rPr>
+              <w:t>ActorSystemContext</w:t>
+            </w:r>
+            <w:r>
+              <w:rPr>
+                <w:rFonts w:hint="eastAsia"/>
+                <w:lang w:val="en-US" w:eastAsia="zh-CN"/>
+              </w:rPr>
+              <w:t>来使用，具体用法就是获取getAppActor()，然后getAppActor</w:t>
+            </w:r>
+            <w:bookmarkStart w:id="0" w:name="_GoBack"/>
+            <w:bookmarkEnd w:id="0"/>
+            <w:r>
+              <w:rPr>
+                <w:rFonts w:hint="eastAsia"/>
+                <w:lang w:val="en-US" w:eastAsia="zh-CN"/>
+              </w:rPr>
+              <w:t>.tell(消息，发送者)</w:t>
+            </w:r>
+          </w:p>
+          <w:p>
+            <w:pPr>
+              <w:rPr>
+                <w:rFonts w:ascii="Consolas" w:hAnsi="Consolas" w:eastAsia="Consolas" w:cs="Consolas"/>
+                <w:color w:val="A9B7C6"/>
+                <w:sz w:val="24"/>
+                <w:szCs w:val="24"/>
+              </w:rPr>
+            </w:pPr>
+            <w:r>
+              <w:rPr>
+                <w:rFonts w:hint="default" w:ascii="Consolas" w:hAnsi="Consolas" w:eastAsia="Consolas" w:cs="Consolas"/>
+                <w:color w:val="BBB529"/>
+                <w:sz w:val="24"/>
+                <w:szCs w:val="24"/>
+                <w:shd w:val="clear" w:fill="2B2B2B"/>
+              </w:rPr>
+              <w:t>@Autowired</w:t>
+            </w:r>
+            <w:r>
+              <w:rPr>
+                <w:rFonts w:hint="default" w:ascii="Consolas" w:hAnsi="Consolas" w:eastAsia="Consolas" w:cs="Consolas"/>
+                <w:color w:val="BBB529"/>
+                <w:sz w:val="24"/>
+                <w:szCs w:val="24"/>
+                <w:shd w:val="clear" w:fill="2B2B2B"/>
+              </w:rPr>
+              <w:br w:type="textWrapping"/>
+            </w:r>
+            <w:r>
+              <w:rPr>
+                <w:rFonts w:hint="default" w:ascii="Consolas" w:hAnsi="Consolas" w:eastAsia="Consolas" w:cs="Consolas"/>
+                <w:color w:val="CC7832"/>
+                <w:sz w:val="24"/>
+                <w:szCs w:val="24"/>
+                <w:shd w:val="clear" w:fill="2B2B2B"/>
+              </w:rPr>
+              <w:t xml:space="preserve">private </w:t>
+            </w:r>
+            <w:r>
+              <w:rPr>
+                <w:rFonts w:hint="default" w:ascii="Consolas" w:hAnsi="Consolas" w:eastAsia="Consolas" w:cs="Consolas"/>
+                <w:color w:val="A9B7C6"/>
+                <w:sz w:val="24"/>
+                <w:szCs w:val="24"/>
+                <w:shd w:val="clear" w:fill="2B2B2B"/>
+              </w:rPr>
+              <w:t xml:space="preserve">ActorSystemContext </w:t>
+            </w:r>
+            <w:r>
+              <w:rPr>
+                <w:rFonts w:hint="default" w:ascii="Consolas" w:hAnsi="Consolas" w:eastAsia="Consolas" w:cs="Consolas"/>
+                <w:color w:val="9876AA"/>
+                <w:sz w:val="24"/>
+                <w:szCs w:val="24"/>
+                <w:shd w:val="clear" w:fill="2B2B2B"/>
+              </w:rPr>
+              <w:t>actorContext</w:t>
+            </w:r>
+            <w:r>
+              <w:rPr>
+                <w:rFonts w:hint="default" w:ascii="Consolas" w:hAnsi="Consolas" w:eastAsia="Consolas" w:cs="Consolas"/>
+                <w:color w:val="CC7832"/>
+                <w:sz w:val="24"/>
+                <w:szCs w:val="24"/>
+                <w:shd w:val="clear" w:fill="2B2B2B"/>
+              </w:rPr>
+              <w:t>;</w:t>
+            </w:r>
+          </w:p>
+          <w:p>
+            <w:pPr>
+              <w:rPr>
+                <w:rFonts w:hint="default"/>
+                <w:vertAlign w:val="baseline"/>
+                <w:lang w:val="en-US" w:eastAsia="zh-CN"/>
+              </w:rPr>
+            </w:pPr>
+          </w:p>
+          <w:p>
+            <w:pPr>
+              <w:pStyle w:val="3"/>
+              <w:keepNext w:val="0"/>
+              <w:keepLines w:val="0"/>
+              <w:widowControl/>
+              <w:suppressLineNumbers w:val="0"/>
+              <w:shd w:val="clear" w:fill="2B2B2B"/>
+              <w:rPr>
+                <w:rFonts w:hint="eastAsia" w:ascii="Consolas" w:hAnsi="Consolas" w:eastAsia="宋体" w:cs="Consolas"/>
+                <w:color w:val="A9B7C6"/>
+                <w:sz w:val="24"/>
+                <w:szCs w:val="24"/>
+                <w:lang w:val="en-US" w:eastAsia="zh-CN"/>
+              </w:rPr>
+            </w:pPr>
+            <w:r>
+              <w:rPr>
+                <w:rFonts w:hint="eastAsia"/>
+                <w:lang w:val="en-US" w:eastAsia="zh-CN"/>
+              </w:rPr>
+              <w:t>1）</w:t>
+            </w:r>
+            <w:r>
+              <w:rPr>
+                <w:rFonts w:hint="default"/>
+              </w:rPr>
+              <w:t>DefaultActorService</w:t>
+            </w:r>
+            <w:r>
+              <w:rPr>
+                <w:rFonts w:hint="eastAsia"/>
+                <w:lang w:val="en-US" w:eastAsia="zh-CN"/>
+              </w:rPr>
+              <w:t>类里有</w:t>
+            </w:r>
+            <w:r>
+              <w:rPr>
+                <w:rFonts w:hint="default" w:ascii="Consolas" w:hAnsi="Consolas" w:eastAsia="Consolas" w:cs="Consolas"/>
+                <w:color w:val="BBB529"/>
+                <w:sz w:val="24"/>
+                <w:szCs w:val="24"/>
+                <w:shd w:val="clear" w:fill="2B2B2B"/>
+              </w:rPr>
+              <w:t>@PostConstruct</w:t>
+            </w:r>
+            <w:r>
+              <w:rPr>
+                <w:rFonts w:hint="default" w:ascii="Consolas" w:hAnsi="Consolas" w:eastAsia="Consolas" w:cs="Consolas"/>
+                <w:color w:val="BBB529"/>
+                <w:sz w:val="24"/>
+                <w:szCs w:val="24"/>
+                <w:shd w:val="clear" w:fill="2B2B2B"/>
+              </w:rPr>
+              <w:br w:type="textWrapping"/>
+            </w:r>
+            <w:r>
+              <w:rPr>
+                <w:rFonts w:hint="default" w:ascii="Consolas" w:hAnsi="Consolas" w:eastAsia="Consolas" w:cs="Consolas"/>
+                <w:color w:val="CC7832"/>
+                <w:sz w:val="24"/>
+                <w:szCs w:val="24"/>
+                <w:shd w:val="clear" w:fill="2B2B2B"/>
+              </w:rPr>
+              <w:t xml:space="preserve">public void </w:t>
+            </w:r>
+            <w:r>
+              <w:rPr>
+                <w:rFonts w:hint="default" w:ascii="Consolas" w:hAnsi="Consolas" w:eastAsia="Consolas" w:cs="Consolas"/>
+                <w:color w:val="FFC66D"/>
+                <w:sz w:val="24"/>
+                <w:szCs w:val="24"/>
+                <w:shd w:val="clear" w:fill="2B2B2B"/>
+              </w:rPr>
+              <w:t>initActorSystem</w:t>
+            </w:r>
+            <w:r>
+              <w:rPr>
+                <w:rFonts w:hint="default" w:ascii="Consolas" w:hAnsi="Consolas" w:eastAsia="Consolas" w:cs="Consolas"/>
+                <w:color w:val="A9B7C6"/>
+                <w:sz w:val="24"/>
+                <w:szCs w:val="24"/>
+                <w:shd w:val="clear" w:fill="2B2B2B"/>
+              </w:rPr>
+              <w:t>()</w:t>
+            </w:r>
+            <w:r>
+              <w:rPr>
+                <w:rFonts w:hint="eastAsia" w:ascii="Consolas" w:hAnsi="Consolas" w:cs="Consolas"/>
+                <w:color w:val="A9B7C6"/>
+                <w:sz w:val="24"/>
+                <w:szCs w:val="24"/>
+                <w:shd w:val="clear" w:fill="2B2B2B"/>
+                <w:lang w:val="en-US" w:eastAsia="zh-CN"/>
+              </w:rPr>
+              <w:t xml:space="preserve"> 这里初始化了ActorSystemContext，以及appActor|</w:t>
+            </w:r>
+            <w:r>
+              <w:rPr>
+                <w:rFonts w:hint="default" w:ascii="Consolas" w:hAnsi="Consolas" w:eastAsia="Consolas" w:cs="Consolas"/>
+                <w:color w:val="9876AA"/>
+                <w:sz w:val="24"/>
+                <w:szCs w:val="24"/>
+                <w:shd w:val="clear" w:fill="2B2B2B"/>
+              </w:rPr>
+              <w:t>rpcManagerActor</w:t>
+            </w:r>
+            <w:r>
+              <w:rPr>
+                <w:rFonts w:hint="eastAsia" w:ascii="Consolas" w:hAnsi="Consolas" w:cs="Consolas"/>
+                <w:color w:val="9876AA"/>
+                <w:sz w:val="24"/>
+                <w:szCs w:val="24"/>
+                <w:shd w:val="clear" w:fill="2B2B2B"/>
+                <w:lang w:val="en-US" w:eastAsia="zh-CN"/>
+              </w:rPr>
+              <w:t>|</w:t>
+            </w:r>
+            <w:r>
+              <w:rPr>
+                <w:rFonts w:hint="default" w:ascii="Consolas" w:hAnsi="Consolas" w:eastAsia="Consolas" w:cs="Consolas"/>
+                <w:color w:val="A9B7C6"/>
+                <w:sz w:val="24"/>
+                <w:szCs w:val="24"/>
+                <w:shd w:val="clear" w:fill="2B2B2B"/>
+              </w:rPr>
+              <w:t>statsActor</w:t>
+            </w:r>
+          </w:p>
+          <w:p>
+            <w:pPr>
+              <w:pStyle w:val="3"/>
+              <w:keepNext w:val="0"/>
+              <w:keepLines w:val="0"/>
+              <w:widowControl/>
+              <w:suppressLineNumbers w:val="0"/>
+              <w:shd w:val="clear" w:fill="2B2B2B"/>
+              <w:rPr>
+                <w:rFonts w:hint="default" w:ascii="Consolas" w:hAnsi="Consolas" w:eastAsia="宋体" w:cs="Consolas"/>
+                <w:color w:val="A9B7C6"/>
+                <w:sz w:val="24"/>
+                <w:szCs w:val="24"/>
+                <w:lang w:val="en-US" w:eastAsia="zh-CN"/>
+              </w:rPr>
+            </w:pPr>
+            <w:r>
+              <w:rPr>
+                <w:rFonts w:hint="eastAsia" w:ascii="Consolas" w:hAnsi="Consolas" w:cs="Consolas"/>
+                <w:color w:val="A9B7C6"/>
+                <w:sz w:val="24"/>
+                <w:szCs w:val="24"/>
+                <w:lang w:val="en-US" w:eastAsia="zh-CN"/>
+              </w:rPr>
+              <w:t>这三个actor.</w:t>
+            </w:r>
+          </w:p>
+          <w:p>
+            <w:pPr>
+              <w:rPr>
+                <w:rFonts w:hint="default" w:eastAsiaTheme="minorEastAsia"/>
+                <w:lang w:val="en-US" w:eastAsia="zh-CN"/>
+              </w:rPr>
+            </w:pPr>
+          </w:p>
+          <w:p>
+            <w:pPr>
+              <w:numPr>
+                <w:ilvl w:val="0"/>
+                <w:numId w:val="1"/>
+              </w:numPr>
+              <w:rPr>
+                <w:rFonts w:hint="eastAsia"/>
+                <w:vertAlign w:val="baseline"/>
+                <w:lang w:val="en-US" w:eastAsia="zh-CN"/>
+              </w:rPr>
+            </w:pPr>
+            <w:r>
+              <w:rPr>
+                <w:rFonts w:hint="eastAsia"/>
+                <w:vertAlign w:val="baseline"/>
+                <w:lang w:val="en-US" w:eastAsia="zh-CN"/>
+              </w:rPr>
+              <w:t>RuleChainController里面只是查了下actorContext里面是否开启了debug模式。并无其他。</w:t>
+            </w:r>
+          </w:p>
+          <w:p>
+            <w:pPr>
+              <w:numPr>
+                <w:numId w:val="0"/>
+              </w:numPr>
+              <w:rPr>
+                <w:rFonts w:hint="eastAsia"/>
+                <w:vertAlign w:val="baseline"/>
+                <w:lang w:val="en-US" w:eastAsia="zh-CN"/>
+              </w:rPr>
+            </w:pPr>
+          </w:p>
+          <w:p>
+            <w:pPr>
+              <w:numPr>
+                <w:numId w:val="0"/>
+              </w:numPr>
+              <w:rPr>
+                <w:rFonts w:hint="eastAsia"/>
+                <w:vertAlign w:val="baseline"/>
+                <w:lang w:val="en-US" w:eastAsia="zh-CN"/>
+              </w:rPr>
+            </w:pPr>
+            <w:r>
+              <w:rPr>
+                <w:rFonts w:hint="eastAsia"/>
+                <w:vertAlign w:val="baseline"/>
+                <w:lang w:val="en-US" w:eastAsia="zh-CN"/>
+              </w:rPr>
+              <w:t>3）LocalTransportService</w:t>
+            </w:r>
+          </w:p>
+          <w:p>
+            <w:pPr>
+              <w:pStyle w:val="3"/>
+              <w:keepNext w:val="0"/>
+              <w:keepLines w:val="0"/>
+              <w:widowControl/>
+              <w:suppressLineNumbers w:val="0"/>
+              <w:shd w:val="clear" w:fill="2B2B2B"/>
+              <w:rPr>
+                <w:rFonts w:ascii="Consolas" w:hAnsi="Consolas" w:eastAsia="Consolas" w:cs="Consolas"/>
+                <w:color w:val="A9B7C6"/>
+                <w:sz w:val="24"/>
+                <w:szCs w:val="24"/>
+              </w:rPr>
+            </w:pPr>
+            <w:r>
+              <w:rPr>
+                <w:rFonts w:hint="eastAsia"/>
+                <w:vertAlign w:val="baseline"/>
+                <w:lang w:val="en-US" w:eastAsia="zh-CN"/>
+              </w:rPr>
+              <w:t>LocalTransportService里的调用有4处，都是</w:t>
+            </w:r>
+            <w:r>
+              <w:rPr>
+                <w:rFonts w:hint="default" w:ascii="Consolas" w:hAnsi="Consolas" w:eastAsia="Consolas" w:cs="Consolas"/>
+                <w:color w:val="9876AA"/>
+                <w:sz w:val="24"/>
+                <w:szCs w:val="24"/>
+                <w:shd w:val="clear" w:fill="2B2B2B"/>
+              </w:rPr>
+              <w:t>actorContext</w:t>
+            </w:r>
+            <w:r>
+              <w:rPr>
+                <w:rFonts w:hint="default" w:ascii="Consolas" w:hAnsi="Consolas" w:eastAsia="Consolas" w:cs="Consolas"/>
+                <w:color w:val="A9B7C6"/>
+                <w:sz w:val="24"/>
+                <w:szCs w:val="24"/>
+                <w:shd w:val="clear" w:fill="2B2B2B"/>
+              </w:rPr>
+              <w:t>.getAppActor().tell(wrapper</w:t>
+            </w:r>
+            <w:r>
+              <w:rPr>
+                <w:rFonts w:hint="default" w:ascii="Consolas" w:hAnsi="Consolas" w:eastAsia="Consolas" w:cs="Consolas"/>
+                <w:color w:val="CC7832"/>
+                <w:sz w:val="24"/>
+                <w:szCs w:val="24"/>
+                <w:shd w:val="clear" w:fill="2B2B2B"/>
+              </w:rPr>
+              <w:t xml:space="preserve">, </w:t>
+            </w:r>
+            <w:r>
+              <w:rPr>
+                <w:rFonts w:hint="default" w:ascii="Consolas" w:hAnsi="Consolas" w:eastAsia="Consolas" w:cs="Consolas"/>
+                <w:color w:val="A9B7C6"/>
+                <w:sz w:val="24"/>
+                <w:szCs w:val="24"/>
+                <w:shd w:val="clear" w:fill="2B2B2B"/>
+              </w:rPr>
+              <w:t>ActorRef.</w:t>
+            </w:r>
+            <w:r>
+              <w:rPr>
+                <w:rFonts w:hint="default" w:ascii="Consolas" w:hAnsi="Consolas" w:eastAsia="Consolas" w:cs="Consolas"/>
+                <w:i/>
+                <w:color w:val="A9B7C6"/>
+                <w:sz w:val="24"/>
+                <w:szCs w:val="24"/>
+                <w:shd w:val="clear" w:fill="2B2B2B"/>
+              </w:rPr>
+              <w:t>noSender</w:t>
+            </w:r>
+            <w:r>
+              <w:rPr>
+                <w:rFonts w:hint="default" w:ascii="Consolas" w:hAnsi="Consolas" w:eastAsia="Consolas" w:cs="Consolas"/>
+                <w:color w:val="A9B7C6"/>
+                <w:sz w:val="24"/>
+                <w:szCs w:val="24"/>
+                <w:shd w:val="clear" w:fill="2B2B2B"/>
+              </w:rPr>
+              <w:t>())</w:t>
+            </w:r>
+            <w:r>
+              <w:rPr>
+                <w:rFonts w:hint="default" w:ascii="Consolas" w:hAnsi="Consolas" w:eastAsia="Consolas" w:cs="Consolas"/>
+                <w:color w:val="CC7832"/>
+                <w:sz w:val="24"/>
+                <w:szCs w:val="24"/>
+                <w:shd w:val="clear" w:fill="2B2B2B"/>
+              </w:rPr>
+              <w:t>;</w:t>
+            </w:r>
+          </w:p>
+          <w:p>
+            <w:pPr>
+              <w:rPr>
+                <w:rFonts w:hint="eastAsia"/>
+                <w:lang w:val="en-US" w:eastAsia="zh-CN"/>
+              </w:rPr>
+            </w:pPr>
+          </w:p>
+          <w:p>
+            <w:pPr>
+              <w:rPr>
+                <w:rFonts w:hint="default"/>
+                <w:vertAlign w:val="baseline"/>
+                <w:lang w:val="en-US" w:eastAsia="zh-CN"/>
+              </w:rPr>
+            </w:pPr>
+            <w:r>
+              <w:rPr>
+                <w:rFonts w:hint="eastAsia"/>
+                <w:lang w:val="en-US" w:eastAsia="zh-CN"/>
+              </w:rPr>
+              <w:t>4）</w:t>
+            </w:r>
+            <w:r>
+              <w:rPr>
+                <w:rFonts w:hint="default"/>
+              </w:rPr>
+              <w:t>RemoteCloudDeviceRegisterTransportService</w:t>
+            </w:r>
+            <w:r>
+              <w:rPr>
+                <w:rFonts w:hint="eastAsia"/>
+                <w:vertAlign w:val="baseline"/>
+                <w:lang w:val="en-US" w:eastAsia="zh-CN"/>
+              </w:rPr>
+              <w:t>里的调用有1处</w:t>
+            </w:r>
+          </w:p>
+          <w:p>
+            <w:pPr>
+              <w:pStyle w:val="3"/>
+              <w:keepNext w:val="0"/>
+              <w:keepLines w:val="0"/>
+              <w:widowControl/>
+              <w:suppressLineNumbers w:val="0"/>
+              <w:shd w:val="clear" w:fill="2B2B2B"/>
+              <w:rPr>
+                <w:rFonts w:ascii="Consolas" w:hAnsi="Consolas" w:eastAsia="Consolas" w:cs="Consolas"/>
+                <w:color w:val="A9B7C6"/>
+                <w:sz w:val="24"/>
+                <w:szCs w:val="24"/>
+              </w:rPr>
+            </w:pPr>
+            <w:r>
+              <w:rPr>
+                <w:rFonts w:hint="default" w:ascii="Consolas" w:hAnsi="Consolas" w:eastAsia="Consolas" w:cs="Consolas"/>
+                <w:i/>
+                <w:color w:val="9876AA"/>
+                <w:sz w:val="24"/>
+                <w:szCs w:val="24"/>
+                <w:shd w:val="clear" w:fill="2B2B2B"/>
+              </w:rPr>
+              <w:t>log</w:t>
+            </w:r>
+            <w:r>
+              <w:rPr>
+                <w:rFonts w:hint="default" w:ascii="Consolas" w:hAnsi="Consolas" w:eastAsia="Consolas" w:cs="Consolas"/>
+                <w:color w:val="A9B7C6"/>
+                <w:sz w:val="24"/>
+                <w:szCs w:val="24"/>
+                <w:shd w:val="clear" w:fill="2B2B2B"/>
+              </w:rPr>
+              <w:t>.trace(</w:t>
+            </w:r>
+            <w:r>
+              <w:rPr>
+                <w:rFonts w:hint="default" w:ascii="Consolas" w:hAnsi="Consolas" w:eastAsia="Consolas" w:cs="Consolas"/>
+                <w:color w:val="6A8759"/>
+                <w:sz w:val="24"/>
+                <w:szCs w:val="24"/>
+                <w:shd w:val="clear" w:fill="2B2B2B"/>
+              </w:rPr>
+              <w:t>"Pushing message to local server: {}"</w:t>
+            </w:r>
+            <w:r>
+              <w:rPr>
+                <w:rFonts w:hint="default" w:ascii="Consolas" w:hAnsi="Consolas" w:eastAsia="Consolas" w:cs="Consolas"/>
+                <w:color w:val="CC7832"/>
+                <w:sz w:val="24"/>
+                <w:szCs w:val="24"/>
+                <w:shd w:val="clear" w:fill="2B2B2B"/>
+              </w:rPr>
+              <w:t xml:space="preserve">, </w:t>
+            </w:r>
+            <w:r>
+              <w:rPr>
+                <w:rFonts w:hint="default" w:ascii="Consolas" w:hAnsi="Consolas" w:eastAsia="Consolas" w:cs="Consolas"/>
+                <w:color w:val="A9B7C6"/>
+                <w:sz w:val="24"/>
+                <w:szCs w:val="24"/>
+                <w:shd w:val="clear" w:fill="2B2B2B"/>
+              </w:rPr>
+              <w:t>toDeviceActorMsg)</w:t>
+            </w:r>
+            <w:r>
+              <w:rPr>
+                <w:rFonts w:hint="default" w:ascii="Consolas" w:hAnsi="Consolas" w:eastAsia="Consolas" w:cs="Consolas"/>
+                <w:color w:val="CC7832"/>
+                <w:sz w:val="24"/>
+                <w:szCs w:val="24"/>
+                <w:shd w:val="clear" w:fill="2B2B2B"/>
+              </w:rPr>
+              <w:t>;</w:t>
+            </w:r>
+            <w:r>
+              <w:rPr>
+                <w:rFonts w:hint="default" w:ascii="Consolas" w:hAnsi="Consolas" w:eastAsia="Consolas" w:cs="Consolas"/>
+                <w:color w:val="CC7832"/>
+                <w:sz w:val="24"/>
+                <w:szCs w:val="24"/>
+                <w:shd w:val="clear" w:fill="2B2B2B"/>
+              </w:rPr>
+              <w:br w:type="textWrapping"/>
+            </w:r>
+            <w:r>
+              <w:rPr>
+                <w:rFonts w:hint="default" w:ascii="Consolas" w:hAnsi="Consolas" w:eastAsia="Consolas" w:cs="Consolas"/>
+                <w:color w:val="9876AA"/>
+                <w:sz w:val="24"/>
+                <w:szCs w:val="24"/>
+                <w:shd w:val="clear" w:fill="2B2B2B"/>
+              </w:rPr>
+              <w:t>actorContext</w:t>
+            </w:r>
+            <w:r>
+              <w:rPr>
+                <w:rFonts w:hint="default" w:ascii="Consolas" w:hAnsi="Consolas" w:eastAsia="Consolas" w:cs="Consolas"/>
+                <w:color w:val="A9B7C6"/>
+                <w:sz w:val="24"/>
+                <w:szCs w:val="24"/>
+                <w:shd w:val="clear" w:fill="2B2B2B"/>
+              </w:rPr>
+              <w:t>.getAppActor().tell(wrapper</w:t>
+            </w:r>
+            <w:r>
+              <w:rPr>
+                <w:rFonts w:hint="default" w:ascii="Consolas" w:hAnsi="Consolas" w:eastAsia="Consolas" w:cs="Consolas"/>
+                <w:color w:val="CC7832"/>
+                <w:sz w:val="24"/>
+                <w:szCs w:val="24"/>
+                <w:shd w:val="clear" w:fill="2B2B2B"/>
+              </w:rPr>
+              <w:t xml:space="preserve">, </w:t>
+            </w:r>
+            <w:r>
+              <w:rPr>
+                <w:rFonts w:hint="default" w:ascii="Consolas" w:hAnsi="Consolas" w:eastAsia="Consolas" w:cs="Consolas"/>
+                <w:color w:val="A9B7C6"/>
+                <w:sz w:val="24"/>
+                <w:szCs w:val="24"/>
+                <w:shd w:val="clear" w:fill="2B2B2B"/>
+              </w:rPr>
+              <w:t>ActorRef.</w:t>
+            </w:r>
+            <w:r>
+              <w:rPr>
+                <w:rFonts w:hint="default" w:ascii="Consolas" w:hAnsi="Consolas" w:eastAsia="Consolas" w:cs="Consolas"/>
+                <w:i/>
+                <w:color w:val="A9B7C6"/>
+                <w:sz w:val="24"/>
+                <w:szCs w:val="24"/>
+                <w:shd w:val="clear" w:fill="2B2B2B"/>
+              </w:rPr>
+              <w:t>noSender</w:t>
+            </w:r>
+            <w:r>
+              <w:rPr>
+                <w:rFonts w:hint="default" w:ascii="Consolas" w:hAnsi="Consolas" w:eastAsia="Consolas" w:cs="Consolas"/>
+                <w:color w:val="A9B7C6"/>
+                <w:sz w:val="24"/>
+                <w:szCs w:val="24"/>
+                <w:shd w:val="clear" w:fill="2B2B2B"/>
+              </w:rPr>
+              <w:t>())</w:t>
+            </w:r>
+            <w:r>
+              <w:rPr>
+                <w:rFonts w:hint="default" w:ascii="Consolas" w:hAnsi="Consolas" w:eastAsia="Consolas" w:cs="Consolas"/>
+                <w:color w:val="CC7832"/>
+                <w:sz w:val="24"/>
+                <w:szCs w:val="24"/>
+                <w:shd w:val="clear" w:fill="2B2B2B"/>
+              </w:rPr>
+              <w:t>;</w:t>
+            </w:r>
+          </w:p>
+          <w:p>
+            <w:pPr>
+              <w:rPr>
+                <w:rFonts w:hint="eastAsia"/>
+                <w:vertAlign w:val="baseline"/>
+                <w:lang w:val="en-US" w:eastAsia="zh-CN"/>
+              </w:rPr>
+            </w:pPr>
+          </w:p>
+          <w:p>
+            <w:pPr>
+              <w:rPr>
+                <w:rFonts w:hint="default"/>
+                <w:vertAlign w:val="baseline"/>
+                <w:lang w:val="en-US" w:eastAsia="zh-CN"/>
+              </w:rPr>
+            </w:pPr>
+            <w:r>
+              <w:rPr>
+                <w:rFonts w:hint="eastAsia"/>
+                <w:vertAlign w:val="baseline"/>
+                <w:lang w:val="en-US" w:eastAsia="zh-CN"/>
+              </w:rPr>
+              <w:t>5）</w:t>
+            </w:r>
+            <w:r>
+              <w:rPr>
+                <w:rFonts w:hint="default"/>
+              </w:rPr>
+              <w:t>RemoteDeviceAlarmTransportService</w:t>
+            </w:r>
+            <w:r>
+              <w:rPr>
+                <w:rFonts w:hint="eastAsia"/>
+                <w:vertAlign w:val="baseline"/>
+                <w:lang w:val="en-US" w:eastAsia="zh-CN"/>
+              </w:rPr>
+              <w:t>里的调用有1处</w:t>
+            </w:r>
+          </w:p>
+          <w:p>
+            <w:pPr>
+              <w:pStyle w:val="3"/>
+              <w:keepNext w:val="0"/>
+              <w:keepLines w:val="0"/>
+              <w:widowControl/>
+              <w:suppressLineNumbers w:val="0"/>
+              <w:shd w:val="clear" w:fill="2B2B2B"/>
+              <w:rPr>
+                <w:rFonts w:ascii="Consolas" w:hAnsi="Consolas" w:eastAsia="Consolas" w:cs="Consolas"/>
+                <w:color w:val="A9B7C6"/>
+                <w:sz w:val="24"/>
+                <w:szCs w:val="24"/>
+              </w:rPr>
+            </w:pPr>
+            <w:r>
+              <w:rPr>
+                <w:rFonts w:hint="default" w:ascii="Consolas" w:hAnsi="Consolas" w:eastAsia="Consolas" w:cs="Consolas"/>
+                <w:color w:val="808080"/>
+                <w:sz w:val="24"/>
+                <w:szCs w:val="24"/>
+                <w:shd w:val="clear" w:fill="2B2B2B"/>
+              </w:rPr>
+              <w:t>log.trace("Pushing message to local server: {}", toDeviceActorMsg);         actorContext.getAppActor().tell(wrapper, ActorRef.noSender());</w:t>
+            </w:r>
+          </w:p>
+          <w:p>
+            <w:pPr>
+              <w:rPr>
+                <w:rFonts w:hint="eastAsia"/>
+                <w:vertAlign w:val="baseline"/>
+                <w:lang w:val="en-US" w:eastAsia="zh-CN"/>
+              </w:rPr>
+            </w:pPr>
+          </w:p>
+          <w:p>
+            <w:pPr>
+              <w:rPr>
+                <w:rFonts w:hint="default"/>
+                <w:vertAlign w:val="baseline"/>
+                <w:lang w:val="en-US" w:eastAsia="zh-CN"/>
+              </w:rPr>
+            </w:pPr>
+            <w:r>
+              <w:rPr>
+                <w:rFonts w:hint="eastAsia"/>
+                <w:lang w:val="en-US" w:eastAsia="zh-CN"/>
+              </w:rPr>
+              <w:t>6）</w:t>
+            </w:r>
+            <w:r>
+              <w:rPr>
+                <w:rFonts w:hint="default"/>
+              </w:rPr>
+              <w:t>RemoteRuleEngineTransportService</w:t>
+            </w:r>
+            <w:r>
+              <w:rPr>
+                <w:rFonts w:hint="eastAsia"/>
+                <w:vertAlign w:val="baseline"/>
+                <w:lang w:val="en-US" w:eastAsia="zh-CN"/>
+              </w:rPr>
+              <w:t>里的调用有1处</w:t>
+            </w:r>
+          </w:p>
+          <w:p>
+            <w:pPr>
+              <w:pStyle w:val="3"/>
+              <w:keepNext w:val="0"/>
+              <w:keepLines w:val="0"/>
+              <w:widowControl/>
+              <w:suppressLineNumbers w:val="0"/>
+              <w:shd w:val="clear" w:fill="2B2B2B"/>
+              <w:rPr>
+                <w:rFonts w:ascii="Consolas" w:hAnsi="Consolas" w:eastAsia="Consolas" w:cs="Consolas"/>
+                <w:color w:val="A9B7C6"/>
+                <w:sz w:val="24"/>
+                <w:szCs w:val="24"/>
+              </w:rPr>
+            </w:pPr>
+            <w:r>
+              <w:rPr>
+                <w:rFonts w:hint="default" w:ascii="Consolas" w:hAnsi="Consolas" w:eastAsia="Consolas" w:cs="Consolas"/>
+                <w:i/>
+                <w:color w:val="9876AA"/>
+                <w:sz w:val="24"/>
+                <w:szCs w:val="24"/>
+                <w:shd w:val="clear" w:fill="2B2B2B"/>
+              </w:rPr>
+              <w:t>log</w:t>
+            </w:r>
+            <w:r>
+              <w:rPr>
+                <w:rFonts w:hint="default" w:ascii="Consolas" w:hAnsi="Consolas" w:eastAsia="Consolas" w:cs="Consolas"/>
+                <w:color w:val="A9B7C6"/>
+                <w:sz w:val="24"/>
+                <w:szCs w:val="24"/>
+                <w:shd w:val="clear" w:fill="2B2B2B"/>
+              </w:rPr>
+              <w:t>.trace(</w:t>
+            </w:r>
+            <w:r>
+              <w:rPr>
+                <w:rFonts w:hint="default" w:ascii="Consolas" w:hAnsi="Consolas" w:eastAsia="Consolas" w:cs="Consolas"/>
+                <w:color w:val="6A8759"/>
+                <w:sz w:val="24"/>
+                <w:szCs w:val="24"/>
+                <w:shd w:val="clear" w:fill="2B2B2B"/>
+              </w:rPr>
+              <w:t>"Pushing message to local server: {}"</w:t>
+            </w:r>
+            <w:r>
+              <w:rPr>
+                <w:rFonts w:hint="default" w:ascii="Consolas" w:hAnsi="Consolas" w:eastAsia="Consolas" w:cs="Consolas"/>
+                <w:color w:val="CC7832"/>
+                <w:sz w:val="24"/>
+                <w:szCs w:val="24"/>
+                <w:shd w:val="clear" w:fill="2B2B2B"/>
+              </w:rPr>
+              <w:t xml:space="preserve">, </w:t>
+            </w:r>
+            <w:r>
+              <w:rPr>
+                <w:rFonts w:hint="default" w:ascii="Consolas" w:hAnsi="Consolas" w:eastAsia="Consolas" w:cs="Consolas"/>
+                <w:color w:val="A9B7C6"/>
+                <w:sz w:val="24"/>
+                <w:szCs w:val="24"/>
+                <w:shd w:val="clear" w:fill="2B2B2B"/>
+              </w:rPr>
+              <w:t>toDeviceActorMsg)</w:t>
+            </w:r>
+            <w:r>
+              <w:rPr>
+                <w:rFonts w:hint="default" w:ascii="Consolas" w:hAnsi="Consolas" w:eastAsia="Consolas" w:cs="Consolas"/>
+                <w:color w:val="CC7832"/>
+                <w:sz w:val="24"/>
+                <w:szCs w:val="24"/>
+                <w:shd w:val="clear" w:fill="2B2B2B"/>
+              </w:rPr>
+              <w:t>;</w:t>
+            </w:r>
+            <w:r>
+              <w:rPr>
+                <w:rFonts w:hint="default" w:ascii="Consolas" w:hAnsi="Consolas" w:eastAsia="Consolas" w:cs="Consolas"/>
+                <w:color w:val="CC7832"/>
+                <w:sz w:val="24"/>
+                <w:szCs w:val="24"/>
+                <w:shd w:val="clear" w:fill="2B2B2B"/>
+              </w:rPr>
+              <w:br w:type="textWrapping"/>
+            </w:r>
+            <w:r>
+              <w:rPr>
+                <w:rFonts w:hint="default" w:ascii="Consolas" w:hAnsi="Consolas" w:eastAsia="Consolas" w:cs="Consolas"/>
+                <w:color w:val="9876AA"/>
+                <w:sz w:val="24"/>
+                <w:szCs w:val="24"/>
+                <w:shd w:val="clear" w:fill="2B2B2B"/>
+              </w:rPr>
+              <w:t>actorContext</w:t>
+            </w:r>
+            <w:r>
+              <w:rPr>
+                <w:rFonts w:hint="default" w:ascii="Consolas" w:hAnsi="Consolas" w:eastAsia="Consolas" w:cs="Consolas"/>
+                <w:color w:val="A9B7C6"/>
+                <w:sz w:val="24"/>
+                <w:szCs w:val="24"/>
+                <w:shd w:val="clear" w:fill="2B2B2B"/>
+              </w:rPr>
+              <w:t>.getAppActor().tell(wrapper</w:t>
+            </w:r>
+            <w:r>
+              <w:rPr>
+                <w:rFonts w:hint="default" w:ascii="Consolas" w:hAnsi="Consolas" w:eastAsia="Consolas" w:cs="Consolas"/>
+                <w:color w:val="CC7832"/>
+                <w:sz w:val="24"/>
+                <w:szCs w:val="24"/>
+                <w:shd w:val="clear" w:fill="2B2B2B"/>
+              </w:rPr>
+              <w:t xml:space="preserve">, </w:t>
+            </w:r>
+            <w:r>
+              <w:rPr>
+                <w:rFonts w:hint="default" w:ascii="Consolas" w:hAnsi="Consolas" w:eastAsia="Consolas" w:cs="Consolas"/>
+                <w:color w:val="A9B7C6"/>
+                <w:sz w:val="24"/>
+                <w:szCs w:val="24"/>
+                <w:shd w:val="clear" w:fill="2B2B2B"/>
+              </w:rPr>
+              <w:t>ActorRef.</w:t>
+            </w:r>
+            <w:r>
+              <w:rPr>
+                <w:rFonts w:hint="default" w:ascii="Consolas" w:hAnsi="Consolas" w:eastAsia="Consolas" w:cs="Consolas"/>
+                <w:i/>
+                <w:color w:val="A9B7C6"/>
+                <w:sz w:val="24"/>
+                <w:szCs w:val="24"/>
+                <w:shd w:val="clear" w:fill="2B2B2B"/>
+              </w:rPr>
+              <w:t>noSender</w:t>
+            </w:r>
+            <w:r>
+              <w:rPr>
+                <w:rFonts w:hint="default" w:ascii="Consolas" w:hAnsi="Consolas" w:eastAsia="Consolas" w:cs="Consolas"/>
+                <w:color w:val="A9B7C6"/>
+                <w:sz w:val="24"/>
+                <w:szCs w:val="24"/>
+                <w:shd w:val="clear" w:fill="2B2B2B"/>
+              </w:rPr>
+              <w:t>())</w:t>
+            </w:r>
+            <w:r>
+              <w:rPr>
+                <w:rFonts w:hint="default" w:ascii="Consolas" w:hAnsi="Consolas" w:eastAsia="Consolas" w:cs="Consolas"/>
+                <w:color w:val="CC7832"/>
+                <w:sz w:val="24"/>
+                <w:szCs w:val="24"/>
+                <w:shd w:val="clear" w:fill="2B2B2B"/>
+              </w:rPr>
+              <w:t>;</w:t>
+            </w:r>
+          </w:p>
+          <w:p>
+            <w:pPr>
+              <w:rPr>
+                <w:rFonts w:hint="eastAsia"/>
+                <w:vertAlign w:val="baseline"/>
+                <w:lang w:val="en-US" w:eastAsia="zh-CN"/>
+              </w:rPr>
+            </w:pPr>
+          </w:p>
+          <w:p>
+            <w:pPr>
+              <w:rPr>
+                <w:rFonts w:hint="eastAsia"/>
+                <w:vertAlign w:val="baseline"/>
+                <w:lang w:val="en-US" w:eastAsia="zh-CN"/>
+              </w:rPr>
+            </w:pPr>
+          </w:p>
+          <w:p>
+            <w:pPr>
+              <w:rPr>
+                <w:rFonts w:hint="eastAsia"/>
+                <w:vertAlign w:val="baseline"/>
+                <w:lang w:val="en-US" w:eastAsia="zh-CN"/>
+              </w:rPr>
+            </w:pPr>
+          </w:p>
+          <w:p>
+            <w:pPr>
+              <w:rPr>
+                <w:rFonts w:hint="default"/>
+                <w:vertAlign w:val="baseline"/>
+                <w:lang w:val="en-US" w:eastAsia="zh-CN"/>
+              </w:rPr>
+            </w:pPr>
+            <w:r>
+              <w:rPr>
+                <w:rFonts w:hint="eastAsia"/>
+                <w:vertAlign w:val="baseline"/>
+                <w:lang w:val="en-US" w:eastAsia="zh-CN"/>
+              </w:rPr>
+              <w:t>注入了actor上下文的类一共有六个：</w:t>
+            </w:r>
+          </w:p>
+          <w:p>
+            <w:pPr>
+              <w:rPr>
+                <w:rFonts w:hint="default"/>
+                <w:vertAlign w:val="baseline"/>
+                <w:lang w:val="en-US" w:eastAsia="zh-CN"/>
+              </w:rPr>
+            </w:pPr>
+            <w:r>
+              <w:rPr>
+                <w:rFonts w:hint="default"/>
+                <w:vertAlign w:val="baseline"/>
+                <w:lang w:val="en-US" w:eastAsia="zh-CN"/>
+              </w:rPr>
+              <w:drawing>
+                <wp:inline distT="0" distB="0" distL="114300" distR="114300">
+                  <wp:extent cx="4375150" cy="3263900"/>
+                  <wp:effectExtent l="0" t="0" r="6350" b="12700"/>
+                  <wp:docPr id="1" name="图片 1" descr="1605599161(1)"/>
+                  <wp:cNvGraphicFramePr>
+                    <a:graphicFrameLocks xmlns:a="http://schemas.openxmlformats.org/drawingml/2006/main" noChangeAspect="1"/>
+                  </wp:cNvGraphicFramePr>
+                  <a:graphic xmlns:a="http://schemas.openxmlformats.org/drawingml/2006/main">
+                    <a:graphicData uri="http://schemas.openxmlformats.org/drawingml/2006/picture">
+                      <pic:pic xmlns:pic="http://schemas.openxmlformats.org/drawingml/2006/picture">
+                        <pic:nvPicPr>
+                          <pic:cNvPr id="1" name="图片 1" descr="1605599161(1)"/>
+                          <pic:cNvPicPr>
+                            <a:picLocks noChangeAspect="1"/>
+                          </pic:cNvPicPr>
+                        </pic:nvPicPr>
+                        <pic:blipFill>
+                          <a:blip r:embed="rId4"/>
+                          <a:stretch>
+                            <a:fillRect/>
+                          </a:stretch>
+                        </pic:blipFill>
+                        <pic:spPr>
+                          <a:xfrm>
+                            <a:off x="0" y="0"/>
+                            <a:ext cx="4375150" cy="3263900"/>
+                          </a:xfrm>
+                          <a:prstGeom prst="rect">
+                            <a:avLst/>
+                          </a:prstGeom>
+                        </pic:spPr>
+                      </pic:pic>
+                    </a:graphicData>
+                  </a:graphic>
+                </wp:inline>
+              </w:drawing>
+            </w:r>
+          </w:p>
+        </w:tc>
+      </w:tr>
     </w:tbl>
     <w:p>
       <w:pPr>
@@ -1757,7 +2795,7 @@
         <w:widowControl/>
         <w:numPr>
           <w:ilvl w:val="1"/>
-          <w:numId w:val="1"/>
+          <w:numId w:val="2"/>
         </w:numPr>
         <w:suppressLineNumbers w:val="0"/>
         <w:pBdr>
@@ -1809,7 +2847,7 @@
         <w:widowControl/>
         <w:numPr>
           <w:ilvl w:val="1"/>
-          <w:numId w:val="1"/>
+          <w:numId w:val="2"/>
         </w:numPr>
         <w:suppressLineNumbers w:val="0"/>
         <w:pBdr>
@@ -1873,7 +2911,7 @@
         <w:widowControl/>
         <w:numPr>
           <w:ilvl w:val="1"/>
-          <w:numId w:val="1"/>
+          <w:numId w:val="2"/>
         </w:numPr>
         <w:suppressLineNumbers w:val="0"/>
         <w:pBdr>
@@ -1890,7 +2928,7 @@
         <w:widowControl/>
         <w:numPr>
           <w:ilvl w:val="1"/>
-          <w:numId w:val="1"/>
+          <w:numId w:val="2"/>
         </w:numPr>
         <w:suppressLineNumbers w:val="0"/>
         <w:pBdr>
@@ -1942,7 +2980,7 @@
         <w:widowControl/>
         <w:numPr>
           <w:ilvl w:val="1"/>
-          <w:numId w:val="1"/>
+          <w:numId w:val="2"/>
         </w:numPr>
         <w:suppressLineNumbers w:val="0"/>
         <w:pBdr>
@@ -1993,7 +3031,7 @@
         <w:widowControl/>
         <w:numPr>
           <w:ilvl w:val="1"/>
-          <w:numId w:val="1"/>
+          <w:numId w:val="2"/>
         </w:numPr>
         <w:suppressLineNumbers w:val="0"/>
         <w:pBdr>
@@ -2010,7 +3048,7 @@
         <w:widowControl/>
         <w:numPr>
           <w:ilvl w:val="1"/>
-          <w:numId w:val="1"/>
+          <w:numId w:val="2"/>
         </w:numPr>
         <w:suppressLineNumbers w:val="0"/>
         <w:pBdr>
@@ -2062,7 +3100,7 @@
         <w:widowControl/>
         <w:numPr>
           <w:ilvl w:val="1"/>
-          <w:numId w:val="1"/>
+          <w:numId w:val="2"/>
         </w:numPr>
         <w:suppressLineNumbers w:val="0"/>
         <w:pBdr>
@@ -2113,7 +3151,7 @@
         <w:widowControl/>
         <w:numPr>
           <w:ilvl w:val="1"/>
-          <w:numId w:val="1"/>
+          <w:numId w:val="2"/>
         </w:numPr>
         <w:suppressLineNumbers w:val="0"/>
         <w:pBdr>
@@ -2130,7 +3168,7 @@
         <w:widowControl/>
         <w:numPr>
           <w:ilvl w:val="1"/>
-          <w:numId w:val="1"/>
+          <w:numId w:val="2"/>
         </w:numPr>
         <w:suppressLineNumbers w:val="0"/>
         <w:pBdr>
@@ -2182,7 +3220,7 @@
         <w:widowControl/>
         <w:numPr>
           <w:ilvl w:val="1"/>
-          <w:numId w:val="1"/>
+          <w:numId w:val="2"/>
         </w:numPr>
         <w:suppressLineNumbers w:val="0"/>
         <w:pBdr>
@@ -2233,7 +3271,7 @@
         <w:widowControl/>
         <w:numPr>
           <w:ilvl w:val="1"/>
-          <w:numId w:val="1"/>
+          <w:numId w:val="2"/>
         </w:numPr>
         <w:suppressLineNumbers w:val="0"/>
         <w:pBdr>
@@ -2250,7 +3288,7 @@
         <w:widowControl/>
         <w:numPr>
           <w:ilvl w:val="1"/>
-          <w:numId w:val="1"/>
+          <w:numId w:val="2"/>
         </w:numPr>
         <w:suppressLineNumbers w:val="0"/>
         <w:pBdr>
@@ -2302,7 +3340,7 @@
         <w:widowControl/>
         <w:numPr>
           <w:ilvl w:val="1"/>
-          <w:numId w:val="1"/>
+          <w:numId w:val="2"/>
         </w:numPr>
         <w:suppressLineNumbers w:val="0"/>
         <w:pBdr>
@@ -2353,7 +3391,7 @@
         <w:widowControl/>
         <w:numPr>
           <w:ilvl w:val="1"/>
-          <w:numId w:val="1"/>
+          <w:numId w:val="2"/>
         </w:numPr>
         <w:suppressLineNumbers w:val="0"/>
         <w:pBdr>
@@ -2370,7 +3408,7 @@
         <w:widowControl/>
         <w:numPr>
           <w:ilvl w:val="0"/>
-          <w:numId w:val="2"/>
+          <w:numId w:val="3"/>
         </w:numPr>
         <w:suppressLineNumbers w:val="0"/>
         <w:pBdr>
@@ -2411,7 +3449,7 @@
         <w:widowControl/>
         <w:numPr>
           <w:ilvl w:val="1"/>
-          <w:numId w:val="3"/>
+          <w:numId w:val="4"/>
         </w:numPr>
         <w:suppressLineNumbers w:val="0"/>
         <w:pBdr>
@@ -2466,7 +3504,7 @@
         <w:widowControl/>
         <w:numPr>
           <w:ilvl w:val="1"/>
-          <w:numId w:val="3"/>
+          <w:numId w:val="4"/>
         </w:numPr>
         <w:suppressLineNumbers w:val="0"/>
         <w:pBdr>
@@ -2520,7 +3558,7 @@
         <w:widowControl/>
         <w:numPr>
           <w:ilvl w:val="1"/>
-          <w:numId w:val="3"/>
+          <w:numId w:val="4"/>
         </w:numPr>
         <w:suppressLineNumbers w:val="0"/>
         <w:pBdr>
@@ -2540,7 +3578,7 @@
         <w:widowControl/>
         <w:numPr>
           <w:ilvl w:val="1"/>
-          <w:numId w:val="3"/>
+          <w:numId w:val="4"/>
         </w:numPr>
         <w:suppressLineNumbers w:val="0"/>
         <w:pBdr>
@@ -2595,7 +3633,7 @@
         <w:widowControl/>
         <w:numPr>
           <w:ilvl w:val="1"/>
-          <w:numId w:val="3"/>
+          <w:numId w:val="4"/>
         </w:numPr>
         <w:suppressLineNumbers w:val="0"/>
         <w:pBdr>
@@ -2649,7 +3687,7 @@
         <w:widowControl/>
         <w:numPr>
           <w:ilvl w:val="1"/>
-          <w:numId w:val="3"/>
+          <w:numId w:val="4"/>
         </w:numPr>
         <w:suppressLineNumbers w:val="0"/>
         <w:pBdr>
@@ -2669,7 +3707,7 @@
         <w:widowControl/>
         <w:numPr>
           <w:ilvl w:val="1"/>
-          <w:numId w:val="3"/>
+          <w:numId w:val="4"/>
         </w:numPr>
         <w:suppressLineNumbers w:val="0"/>
         <w:pBdr>
@@ -2724,7 +3762,7 @@
         <w:widowControl/>
         <w:numPr>
           <w:ilvl w:val="1"/>
-          <w:numId w:val="3"/>
+          <w:numId w:val="4"/>
         </w:numPr>
         <w:suppressLineNumbers w:val="0"/>
         <w:pBdr>
@@ -2778,7 +3816,7 @@
         <w:widowControl/>
         <w:numPr>
           <w:ilvl w:val="1"/>
-          <w:numId w:val="3"/>
+          <w:numId w:val="4"/>
         </w:numPr>
         <w:suppressLineNumbers w:val="0"/>
         <w:pBdr>
@@ -2798,7 +3836,7 @@
         <w:widowControl/>
         <w:numPr>
           <w:ilvl w:val="1"/>
-          <w:numId w:val="3"/>
+          <w:numId w:val="4"/>
         </w:numPr>
         <w:suppressLineNumbers w:val="0"/>
         <w:pBdr>
@@ -2853,7 +3891,7 @@
         <w:widowControl/>
         <w:numPr>
           <w:ilvl w:val="1"/>
-          <w:numId w:val="3"/>
+          <w:numId w:val="4"/>
         </w:numPr>
         <w:suppressLineNumbers w:val="0"/>
         <w:pBdr>
@@ -2907,7 +3945,7 @@
         <w:widowControl/>
         <w:numPr>
           <w:ilvl w:val="1"/>
-          <w:numId w:val="3"/>
+          <w:numId w:val="4"/>
         </w:numPr>
         <w:suppressLineNumbers w:val="0"/>
         <w:pBdr>
@@ -2927,7 +3965,7 @@
         <w:widowControl/>
         <w:numPr>
           <w:ilvl w:val="1"/>
-          <w:numId w:val="3"/>
+          <w:numId w:val="4"/>
         </w:numPr>
         <w:suppressLineNumbers w:val="0"/>
         <w:pBdr>
@@ -2982,7 +4020,7 @@
         <w:widowControl/>
         <w:numPr>
           <w:ilvl w:val="1"/>
-          <w:numId w:val="3"/>
+          <w:numId w:val="4"/>
         </w:numPr>
         <w:suppressLineNumbers w:val="0"/>
         <w:pBdr>
@@ -3036,7 +4074,7 @@
         <w:widowControl/>
         <w:numPr>
           <w:ilvl w:val="1"/>
-          <w:numId w:val="3"/>
+          <w:numId w:val="4"/>
         </w:numPr>
         <w:suppressLineNumbers w:val="0"/>
         <w:pBdr>
@@ -3056,7 +4094,7 @@
         <w:widowControl/>
         <w:numPr>
           <w:ilvl w:val="1"/>
-          <w:numId w:val="3"/>
+          <w:numId w:val="4"/>
         </w:numPr>
         <w:suppressLineNumbers w:val="0"/>
         <w:pBdr>
@@ -3111,7 +4149,7 @@
         <w:widowControl/>
         <w:numPr>
           <w:ilvl w:val="1"/>
-          <w:numId w:val="3"/>
+          <w:numId w:val="4"/>
         </w:numPr>
         <w:suppressLineNumbers w:val="0"/>
         <w:pBdr>
@@ -3165,7 +4203,7 @@
         <w:widowControl/>
         <w:numPr>
           <w:ilvl w:val="1"/>
-          <w:numId w:val="3"/>
+          <w:numId w:val="4"/>
         </w:numPr>
         <w:suppressLineNumbers w:val="0"/>
         <w:pBdr>
@@ -3185,7 +4223,7 @@
         <w:widowControl/>
         <w:numPr>
           <w:ilvl w:val="1"/>
-          <w:numId w:val="3"/>
+          <w:numId w:val="4"/>
         </w:numPr>
         <w:suppressLineNumbers w:val="0"/>
         <w:pBdr>
@@ -3240,7 +4278,7 @@
         <w:widowControl/>
         <w:numPr>
           <w:ilvl w:val="1"/>
-          <w:numId w:val="3"/>
+          <w:numId w:val="4"/>
         </w:numPr>
         <w:suppressLineNumbers w:val="0"/>
         <w:pBdr>
@@ -3294,7 +4332,7 @@
         <w:widowControl/>
         <w:numPr>
           <w:ilvl w:val="1"/>
-          <w:numId w:val="3"/>
+          <w:numId w:val="4"/>
         </w:numPr>
         <w:suppressLineNumbers w:val="0"/>
         <w:pBdr>
@@ -3314,7 +4352,7 @@
         <w:widowControl/>
         <w:numPr>
           <w:ilvl w:val="1"/>
-          <w:numId w:val="3"/>
+          <w:numId w:val="4"/>
         </w:numPr>
         <w:suppressLineNumbers w:val="0"/>
         <w:pBdr>
@@ -3369,7 +4407,7 @@
         <w:widowControl/>
         <w:numPr>
           <w:ilvl w:val="1"/>
-          <w:numId w:val="3"/>
+          <w:numId w:val="4"/>
         </w:numPr>
         <w:suppressLineNumbers w:val="0"/>
         <w:pBdr>
@@ -3423,7 +4461,7 @@
         <w:widowControl/>
         <w:numPr>
           <w:ilvl w:val="1"/>
-          <w:numId w:val="3"/>
+          <w:numId w:val="4"/>
         </w:numPr>
         <w:suppressLineNumbers w:val="0"/>
         <w:pBdr>
@@ -3443,7 +4481,7 @@
         <w:widowControl/>
         <w:numPr>
           <w:ilvl w:val="1"/>
-          <w:numId w:val="3"/>
+          <w:numId w:val="4"/>
         </w:numPr>
         <w:suppressLineNumbers w:val="0"/>
         <w:pBdr>
@@ -3498,7 +4536,7 @@
         <w:widowControl/>
         <w:numPr>
           <w:ilvl w:val="1"/>
-          <w:numId w:val="3"/>
+          <w:numId w:val="4"/>
         </w:numPr>
         <w:suppressLineNumbers w:val="0"/>
         <w:pBdr>
@@ -3552,7 +4590,7 @@
         <w:widowControl/>
         <w:numPr>
           <w:ilvl w:val="1"/>
-          <w:numId w:val="3"/>
+          <w:numId w:val="4"/>
         </w:numPr>
         <w:suppressLineNumbers w:val="0"/>
         <w:pBdr>
@@ -3572,7 +4610,7 @@
         <w:widowControl/>
         <w:numPr>
           <w:ilvl w:val="1"/>
-          <w:numId w:val="3"/>
+          <w:numId w:val="4"/>
         </w:numPr>
         <w:suppressLineNumbers w:val="0"/>
         <w:pBdr>
@@ -3627,7 +4665,7 @@
         <w:widowControl/>
         <w:numPr>
           <w:ilvl w:val="1"/>
-          <w:numId w:val="3"/>
+          <w:numId w:val="4"/>
         </w:numPr>
         <w:suppressLineNumbers w:val="0"/>
         <w:pBdr>
@@ -3681,7 +4719,7 @@
         <w:widowControl/>
         <w:numPr>
           <w:ilvl w:val="1"/>
-          <w:numId w:val="3"/>
+          <w:numId w:val="4"/>
         </w:numPr>
         <w:suppressLineNumbers w:val="0"/>
         <w:pBdr>
@@ -3701,7 +4739,7 @@
         <w:widowControl/>
         <w:numPr>
           <w:ilvl w:val="1"/>
-          <w:numId w:val="3"/>
+          <w:numId w:val="4"/>
         </w:numPr>
         <w:suppressLineNumbers w:val="0"/>
         <w:pBdr>
@@ -3756,7 +4794,7 @@
         <w:widowControl/>
         <w:numPr>
           <w:ilvl w:val="1"/>
-          <w:numId w:val="3"/>
+          <w:numId w:val="4"/>
         </w:numPr>
         <w:suppressLineNumbers w:val="0"/>
         <w:pBdr>
@@ -3810,7 +4848,7 @@
         <w:widowControl/>
         <w:numPr>
           <w:ilvl w:val="1"/>
-          <w:numId w:val="3"/>
+          <w:numId w:val="4"/>
         </w:numPr>
         <w:suppressLineNumbers w:val="0"/>
         <w:pBdr>
@@ -3830,7 +4868,7 @@
         <w:widowControl/>
         <w:numPr>
           <w:ilvl w:val="1"/>
-          <w:numId w:val="3"/>
+          <w:numId w:val="4"/>
         </w:numPr>
         <w:suppressLineNumbers w:val="0"/>
         <w:pBdr>
@@ -3885,7 +4923,7 @@
         <w:widowControl/>
         <w:numPr>
           <w:ilvl w:val="1"/>
-          <w:numId w:val="3"/>
+          <w:numId w:val="4"/>
         </w:numPr>
         <w:suppressLineNumbers w:val="0"/>
         <w:pBdr>
@@ -3939,7 +4977,7 @@
         <w:widowControl/>
         <w:numPr>
           <w:ilvl w:val="1"/>
-          <w:numId w:val="3"/>
+          <w:numId w:val="4"/>
         </w:numPr>
         <w:suppressLineNumbers w:val="0"/>
         <w:pBdr>
@@ -3959,7 +4997,7 @@
         <w:widowControl/>
         <w:numPr>
           <w:ilvl w:val="1"/>
-          <w:numId w:val="3"/>
+          <w:numId w:val="4"/>
         </w:numPr>
         <w:suppressLineNumbers w:val="0"/>
         <w:pBdr>
@@ -4014,7 +5052,7 @@
         <w:widowControl/>
         <w:numPr>
           <w:ilvl w:val="1"/>
-          <w:numId w:val="3"/>
+          <w:numId w:val="4"/>
         </w:numPr>
         <w:suppressLineNumbers w:val="0"/>
         <w:pBdr>
@@ -4068,27 +5106,27 @@
         <w:widowControl/>
         <w:numPr>
           <w:ilvl w:val="1"/>
+          <w:numId w:val="4"/>
+        </w:numPr>
+        <w:suppressLineNumbers w:val="0"/>
+        <w:pBdr>
+          <w:left w:val="none" w:color="auto" w:sz="0" w:space="0"/>
+        </w:pBdr>
+        <w:tabs>
+          <w:tab w:val="left" w:pos="1440"/>
+        </w:tabs>
+        <w:spacing w:before="15" w:beforeAutospacing="0" w:after="0" w:afterAutospacing="0" w:line="300" w:lineRule="atLeast"/>
+        <w:ind w:left="2310" w:right="0" w:hanging="360"/>
+      </w:pPr>
+    </w:p>
+    <w:p>
+      <w:pPr>
+        <w:keepNext w:val="0"/>
+        <w:keepLines w:val="0"/>
+        <w:widowControl/>
+        <w:numPr>
+          <w:ilvl w:val="0"/>
           <w:numId w:val="3"/>
-        </w:numPr>
-        <w:suppressLineNumbers w:val="0"/>
-        <w:pBdr>
-          <w:left w:val="none" w:color="auto" w:sz="0" w:space="0"/>
-        </w:pBdr>
-        <w:tabs>
-          <w:tab w:val="left" w:pos="1440"/>
-        </w:tabs>
-        <w:spacing w:before="15" w:beforeAutospacing="0" w:after="0" w:afterAutospacing="0" w:line="300" w:lineRule="atLeast"/>
-        <w:ind w:left="2310" w:right="0" w:hanging="360"/>
-      </w:pPr>
-    </w:p>
-    <w:p>
-      <w:pPr>
-        <w:keepNext w:val="0"/>
-        <w:keepLines w:val="0"/>
-        <w:widowControl/>
-        <w:numPr>
-          <w:ilvl w:val="0"/>
-          <w:numId w:val="2"/>
         </w:numPr>
         <w:suppressLineNumbers w:val="0"/>
         <w:pBdr>
@@ -4129,7 +5167,7 @@
         <w:widowControl/>
         <w:numPr>
           <w:ilvl w:val="1"/>
-          <w:numId w:val="4"/>
+          <w:numId w:val="5"/>
         </w:numPr>
         <w:suppressLineNumbers w:val="0"/>
         <w:pBdr>
@@ -4184,7 +5222,7 @@
         <w:widowControl/>
         <w:numPr>
           <w:ilvl w:val="1"/>
-          <w:numId w:val="4"/>
+          <w:numId w:val="5"/>
         </w:numPr>
         <w:suppressLineNumbers w:val="0"/>
         <w:pBdr>
@@ -4238,7 +5276,7 @@
         <w:widowControl/>
         <w:numPr>
           <w:ilvl w:val="1"/>
-          <w:numId w:val="4"/>
+          <w:numId w:val="5"/>
         </w:numPr>
         <w:suppressLineNumbers w:val="0"/>
         <w:pBdr>
@@ -4258,7 +5296,7 @@
         <w:widowControl/>
         <w:numPr>
           <w:ilvl w:val="1"/>
-          <w:numId w:val="4"/>
+          <w:numId w:val="5"/>
         </w:numPr>
         <w:suppressLineNumbers w:val="0"/>
         <w:pBdr>
@@ -4313,7 +5351,7 @@
         <w:widowControl/>
         <w:numPr>
           <w:ilvl w:val="1"/>
-          <w:numId w:val="4"/>
+          <w:numId w:val="5"/>
         </w:numPr>
         <w:suppressLineNumbers w:val="0"/>
         <w:pBdr>
@@ -4367,7 +5405,7 @@
         <w:widowControl/>
         <w:numPr>
           <w:ilvl w:val="1"/>
-          <w:numId w:val="4"/>
+          <w:numId w:val="5"/>
         </w:numPr>
         <w:suppressLineNumbers w:val="0"/>
         <w:pBdr>
@@ -4387,7 +5425,7 @@
         <w:widowControl/>
         <w:numPr>
           <w:ilvl w:val="1"/>
-          <w:numId w:val="4"/>
+          <w:numId w:val="5"/>
         </w:numPr>
         <w:suppressLineNumbers w:val="0"/>
         <w:pBdr>
@@ -4442,7 +5480,7 @@
         <w:widowControl/>
         <w:numPr>
           <w:ilvl w:val="1"/>
-          <w:numId w:val="4"/>
+          <w:numId w:val="5"/>
         </w:numPr>
         <w:suppressLineNumbers w:val="0"/>
         <w:pBdr>
@@ -4496,7 +5534,7 @@
         <w:widowControl/>
         <w:numPr>
           <w:ilvl w:val="1"/>
-          <w:numId w:val="4"/>
+          <w:numId w:val="5"/>
         </w:numPr>
         <w:suppressLineNumbers w:val="0"/>
         <w:pBdr>
@@ -4516,7 +5554,7 @@
         <w:widowControl/>
         <w:numPr>
           <w:ilvl w:val="1"/>
-          <w:numId w:val="4"/>
+          <w:numId w:val="5"/>
         </w:numPr>
         <w:suppressLineNumbers w:val="0"/>
         <w:pBdr>
@@ -4571,7 +5609,7 @@
         <w:widowControl/>
         <w:numPr>
           <w:ilvl w:val="1"/>
-          <w:numId w:val="4"/>
+          <w:numId w:val="5"/>
         </w:numPr>
         <w:suppressLineNumbers w:val="0"/>
         <w:pBdr>
@@ -4625,7 +5663,7 @@
         <w:widowControl/>
         <w:numPr>
           <w:ilvl w:val="1"/>
-          <w:numId w:val="4"/>
+          <w:numId w:val="5"/>
         </w:numPr>
         <w:suppressLineNumbers w:val="0"/>
         <w:pBdr>
@@ -4645,7 +5683,7 @@
         <w:widowControl/>
         <w:numPr>
           <w:ilvl w:val="1"/>
-          <w:numId w:val="4"/>
+          <w:numId w:val="5"/>
         </w:numPr>
         <w:suppressLineNumbers w:val="0"/>
         <w:pBdr>
@@ -4700,7 +5738,7 @@
         <w:widowControl/>
         <w:numPr>
           <w:ilvl w:val="1"/>
-          <w:numId w:val="4"/>
+          <w:numId w:val="5"/>
         </w:numPr>
         <w:suppressLineNumbers w:val="0"/>
         <w:pBdr>
@@ -4754,7 +5792,7 @@
         <w:widowControl/>
         <w:numPr>
           <w:ilvl w:val="1"/>
-          <w:numId w:val="4"/>
+          <w:numId w:val="5"/>
         </w:numPr>
         <w:suppressLineNumbers w:val="0"/>
         <w:pBdr>
@@ -4774,7 +5812,7 @@
         <w:widowControl/>
         <w:numPr>
           <w:ilvl w:val="1"/>
-          <w:numId w:val="4"/>
+          <w:numId w:val="5"/>
         </w:numPr>
         <w:suppressLineNumbers w:val="0"/>
         <w:pBdr>
@@ -4829,7 +5867,7 @@
         <w:widowControl/>
         <w:numPr>
           <w:ilvl w:val="1"/>
-          <w:numId w:val="4"/>
+          <w:numId w:val="5"/>
         </w:numPr>
         <w:suppressLineNumbers w:val="0"/>
         <w:pBdr>
@@ -4883,7 +5921,7 @@
         <w:widowControl/>
         <w:numPr>
           <w:ilvl w:val="1"/>
-          <w:numId w:val="4"/>
+          <w:numId w:val="5"/>
         </w:numPr>
         <w:suppressLineNumbers w:val="0"/>
         <w:pBdr>
@@ -4903,7 +5941,7 @@
         <w:widowControl/>
         <w:numPr>
           <w:ilvl w:val="1"/>
-          <w:numId w:val="4"/>
+          <w:numId w:val="5"/>
         </w:numPr>
         <w:suppressLineNumbers w:val="0"/>
         <w:pBdr>
@@ -4958,7 +5996,7 @@
         <w:widowControl/>
         <w:numPr>
           <w:ilvl w:val="1"/>
-          <w:numId w:val="4"/>
+          <w:numId w:val="5"/>
         </w:numPr>
         <w:suppressLineNumbers w:val="0"/>
         <w:pBdr>
@@ -5012,7 +6050,7 @@
         <w:widowControl/>
         <w:numPr>
           <w:ilvl w:val="1"/>
-          <w:numId w:val="4"/>
+          <w:numId w:val="5"/>
         </w:numPr>
         <w:suppressLineNumbers w:val="0"/>
         <w:pBdr>
@@ -5032,7 +6070,7 @@
         <w:widowControl/>
         <w:numPr>
           <w:ilvl w:val="1"/>
-          <w:numId w:val="4"/>
+          <w:numId w:val="5"/>
         </w:numPr>
         <w:suppressLineNumbers w:val="0"/>
         <w:pBdr>
@@ -5087,7 +6125,7 @@
         <w:widowControl/>
         <w:numPr>
           <w:ilvl w:val="1"/>
-          <w:numId w:val="4"/>
+          <w:numId w:val="5"/>
         </w:numPr>
         <w:suppressLineNumbers w:val="0"/>
         <w:pBdr>
@@ -5141,7 +6179,7 @@
         <w:widowControl/>
         <w:numPr>
           <w:ilvl w:val="1"/>
-          <w:numId w:val="4"/>
+          <w:numId w:val="5"/>
         </w:numPr>
         <w:suppressLineNumbers w:val="0"/>
         <w:pBdr>
@@ -5161,7 +6199,7 @@
         <w:widowControl/>
         <w:numPr>
           <w:ilvl w:val="1"/>
-          <w:numId w:val="4"/>
+          <w:numId w:val="5"/>
         </w:numPr>
         <w:suppressLineNumbers w:val="0"/>
         <w:pBdr>
@@ -5216,7 +6254,7 @@
         <w:widowControl/>
         <w:numPr>
           <w:ilvl w:val="1"/>
-          <w:numId w:val="4"/>
+          <w:numId w:val="5"/>
         </w:numPr>
         <w:suppressLineNumbers w:val="0"/>
         <w:pBdr>
@@ -5270,7 +6308,7 @@
         <w:widowControl/>
         <w:numPr>
           <w:ilvl w:val="1"/>
-          <w:numId w:val="4"/>
+          <w:numId w:val="5"/>
         </w:numPr>
         <w:suppressLineNumbers w:val="0"/>
         <w:pBdr>
@@ -5290,7 +6328,7 @@
         <w:widowControl/>
         <w:numPr>
           <w:ilvl w:val="1"/>
-          <w:numId w:val="4"/>
+          <w:numId w:val="5"/>
         </w:numPr>
         <w:suppressLineNumbers w:val="0"/>
         <w:pBdr>
@@ -5345,7 +6383,7 @@
         <w:widowControl/>
         <w:numPr>
           <w:ilvl w:val="1"/>
-          <w:numId w:val="4"/>
+          <w:numId w:val="5"/>
         </w:numPr>
         <w:suppressLineNumbers w:val="0"/>
         <w:pBdr>
@@ -5399,7 +6437,7 @@
         <w:widowControl/>
         <w:numPr>
           <w:ilvl w:val="1"/>
-          <w:numId w:val="4"/>
+          <w:numId w:val="5"/>
         </w:numPr>
         <w:suppressLineNumbers w:val="0"/>
         <w:pBdr>
@@ -5419,7 +6457,7 @@
         <w:widowControl/>
         <w:numPr>
           <w:ilvl w:val="1"/>
-          <w:numId w:val="4"/>
+          <w:numId w:val="5"/>
         </w:numPr>
         <w:suppressLineNumbers w:val="0"/>
         <w:pBdr>
@@ -5474,7 +6512,7 @@
         <w:widowControl/>
         <w:numPr>
           <w:ilvl w:val="1"/>
-          <w:numId w:val="4"/>
+          <w:numId w:val="5"/>
         </w:numPr>
         <w:suppressLineNumbers w:val="0"/>
         <w:pBdr>
@@ -5528,7 +6566,7 @@
         <w:widowControl/>
         <w:numPr>
           <w:ilvl w:val="1"/>
-          <w:numId w:val="4"/>
+          <w:numId w:val="5"/>
         </w:numPr>
         <w:suppressLineNumbers w:val="0"/>
         <w:pBdr>
@@ -5548,7 +6586,7 @@
         <w:widowControl/>
         <w:numPr>
           <w:ilvl w:val="1"/>
-          <w:numId w:val="4"/>
+          <w:numId w:val="5"/>
         </w:numPr>
         <w:suppressLineNumbers w:val="0"/>
         <w:pBdr>
@@ -5603,7 +6641,7 @@
         <w:widowControl/>
         <w:numPr>
           <w:ilvl w:val="1"/>
-          <w:numId w:val="4"/>
+          <w:numId w:val="5"/>
         </w:numPr>
         <w:suppressLineNumbers w:val="0"/>
         <w:pBdr>
@@ -5657,7 +6695,7 @@
         <w:widowControl/>
         <w:numPr>
           <w:ilvl w:val="1"/>
-          <w:numId w:val="4"/>
+          <w:numId w:val="5"/>
         </w:numPr>
         <w:suppressLineNumbers w:val="0"/>
         <w:pBdr>
@@ -5677,7 +6715,7 @@
         <w:widowControl/>
         <w:numPr>
           <w:ilvl w:val="0"/>
-          <w:numId w:val="2"/>
+          <w:numId w:val="3"/>
         </w:numPr>
         <w:suppressLineNumbers w:val="0"/>
         <w:pBdr>
@@ -5718,7 +6756,7 @@
         <w:widowControl/>
         <w:numPr>
           <w:ilvl w:val="1"/>
-          <w:numId w:val="5"/>
+          <w:numId w:val="6"/>
         </w:numPr>
         <w:suppressLineNumbers w:val="0"/>
         <w:pBdr>
@@ -5738,7 +6776,7 @@
         <w:widowControl/>
         <w:numPr>
           <w:ilvl w:val="2"/>
-          <w:numId w:val="1"/>
+          <w:numId w:val="2"/>
         </w:numPr>
         <w:suppressLineNumbers w:val="0"/>
         <w:spacing w:before="0" w:beforeAutospacing="0" w:after="0" w:afterAutospacing="0"/>
@@ -5762,7 +6800,7 @@
         <w:widowControl/>
         <w:numPr>
           <w:ilvl w:val="3"/>
-          <w:numId w:val="1"/>
+          <w:numId w:val="2"/>
         </w:numPr>
         <w:suppressLineNumbers w:val="0"/>
         <w:tabs>
@@ -5790,7 +6828,7 @@
         <w:widowControl/>
         <w:numPr>
           <w:ilvl w:val="3"/>
-          <w:numId w:val="1"/>
+          <w:numId w:val="2"/>
         </w:numPr>
         <w:suppressLineNumbers w:val="0"/>
         <w:tabs>
@@ -5818,7 +6856,7 @@
         <w:widowControl/>
         <w:numPr>
           <w:ilvl w:val="3"/>
-          <w:numId w:val="1"/>
+          <w:numId w:val="2"/>
         </w:numPr>
         <w:suppressLineNumbers w:val="0"/>
         <w:tabs>
@@ -5846,7 +6884,7 @@
         <w:widowControl/>
         <w:numPr>
           <w:ilvl w:val="3"/>
-          <w:numId w:val="1"/>
+          <w:numId w:val="2"/>
         </w:numPr>
         <w:suppressLineNumbers w:val="0"/>
         <w:tabs>
@@ -5874,7 +6912,7 @@
         <w:widowControl/>
         <w:numPr>
           <w:ilvl w:val="3"/>
-          <w:numId w:val="1"/>
+          <w:numId w:val="2"/>
         </w:numPr>
         <w:suppressLineNumbers w:val="0"/>
         <w:tabs>
@@ -6090,6 +7128,7 @@
             <w:insideH w:val="none" w:color="auto" w:sz="0" w:space="0"/>
             <w:insideV w:val="none" w:color="auto" w:sz="0" w:space="0"/>
           </w:tblBorders>
+          <w:shd w:val="clear" w:color="auto" w:fill="auto"/>
           <w:tblCellMar>
             <w:top w:w="15" w:type="dxa"/>
             <w:left w:w="15" w:type="dxa"/>
@@ -6292,7 +7331,7 @@
         <w:widowControl/>
         <w:numPr>
           <w:ilvl w:val="1"/>
-          <w:numId w:val="6"/>
+          <w:numId w:val="7"/>
         </w:numPr>
         <w:suppressLineNumbers w:val="0"/>
         <w:pBdr>
@@ -6351,7 +7390,7 @@
         <w:widowControl/>
         <w:numPr>
           <w:ilvl w:val="1"/>
-          <w:numId w:val="6"/>
+          <w:numId w:val="7"/>
         </w:numPr>
         <w:suppressLineNumbers w:val="0"/>
         <w:pBdr>
@@ -6408,7 +7447,7 @@
         <w:widowControl/>
         <w:numPr>
           <w:ilvl w:val="1"/>
-          <w:numId w:val="6"/>
+          <w:numId w:val="7"/>
         </w:numPr>
         <w:suppressLineNumbers w:val="0"/>
         <w:pBdr>
@@ -6425,7 +7464,7 @@
         <w:widowControl/>
         <w:numPr>
           <w:ilvl w:val="1"/>
-          <w:numId w:val="6"/>
+          <w:numId w:val="7"/>
         </w:numPr>
         <w:suppressLineNumbers w:val="0"/>
         <w:pBdr>
@@ -6484,7 +7523,7 @@
         <w:widowControl/>
         <w:numPr>
           <w:ilvl w:val="1"/>
-          <w:numId w:val="6"/>
+          <w:numId w:val="7"/>
         </w:numPr>
         <w:suppressLineNumbers w:val="0"/>
         <w:pBdr>
@@ -6541,7 +7580,7 @@
         <w:widowControl/>
         <w:numPr>
           <w:ilvl w:val="1"/>
-          <w:numId w:val="6"/>
+          <w:numId w:val="7"/>
         </w:numPr>
         <w:suppressLineNumbers w:val="0"/>
         <w:pBdr>
@@ -6558,7 +7597,7 @@
         <w:widowControl/>
         <w:numPr>
           <w:ilvl w:val="1"/>
-          <w:numId w:val="6"/>
+          <w:numId w:val="7"/>
         </w:numPr>
         <w:suppressLineNumbers w:val="0"/>
         <w:pBdr>
@@ -6617,7 +7656,7 @@
         <w:widowControl/>
         <w:numPr>
           <w:ilvl w:val="1"/>
-          <w:numId w:val="6"/>
+          <w:numId w:val="7"/>
         </w:numPr>
         <w:suppressLineNumbers w:val="0"/>
         <w:pBdr>
@@ -6674,7 +7713,7 @@
         <w:widowControl/>
         <w:numPr>
           <w:ilvl w:val="1"/>
-          <w:numId w:val="6"/>
+          <w:numId w:val="7"/>
         </w:numPr>
         <w:suppressLineNumbers w:val="0"/>
         <w:pBdr>
@@ -6691,7 +7730,7 @@
         <w:widowControl/>
         <w:numPr>
           <w:ilvl w:val="1"/>
-          <w:numId w:val="6"/>
+          <w:numId w:val="7"/>
         </w:numPr>
         <w:suppressLineNumbers w:val="0"/>
         <w:pBdr>
@@ -6750,7 +7789,7 @@
         <w:widowControl/>
         <w:numPr>
           <w:ilvl w:val="1"/>
-          <w:numId w:val="6"/>
+          <w:numId w:val="7"/>
         </w:numPr>
         <w:suppressLineNumbers w:val="0"/>
         <w:pBdr>
@@ -6807,7 +7846,7 @@
         <w:widowControl/>
         <w:numPr>
           <w:ilvl w:val="1"/>
-          <w:numId w:val="6"/>
+          <w:numId w:val="7"/>
         </w:numPr>
         <w:suppressLineNumbers w:val="0"/>
         <w:pBdr>
@@ -6824,7 +7863,7 @@
         <w:widowControl/>
         <w:numPr>
           <w:ilvl w:val="0"/>
-          <w:numId w:val="7"/>
+          <w:numId w:val="8"/>
         </w:numPr>
         <w:suppressLineNumbers w:val="0"/>
         <w:pBdr>
@@ -6875,7 +7914,7 @@
         <w:widowControl/>
         <w:numPr>
           <w:ilvl w:val="1"/>
-          <w:numId w:val="8"/>
+          <w:numId w:val="9"/>
         </w:numPr>
         <w:suppressLineNumbers w:val="0"/>
         <w:pBdr>
@@ -6937,7 +7976,7 @@
         <w:widowControl/>
         <w:numPr>
           <w:ilvl w:val="1"/>
-          <w:numId w:val="8"/>
+          <w:numId w:val="9"/>
         </w:numPr>
         <w:suppressLineNumbers w:val="0"/>
         <w:pBdr>
@@ -6997,7 +8036,7 @@
         <w:widowControl/>
         <w:numPr>
           <w:ilvl w:val="1"/>
-          <w:numId w:val="8"/>
+          <w:numId w:val="9"/>
         </w:numPr>
         <w:suppressLineNumbers w:val="0"/>
         <w:pBdr>
@@ -7017,7 +8056,7 @@
         <w:widowControl/>
         <w:numPr>
           <w:ilvl w:val="1"/>
-          <w:numId w:val="8"/>
+          <w:numId w:val="9"/>
         </w:numPr>
         <w:suppressLineNumbers w:val="0"/>
         <w:pBdr>
@@ -7079,7 +8118,7 @@
         <w:widowControl/>
         <w:numPr>
           <w:ilvl w:val="1"/>
-          <w:numId w:val="8"/>
+          <w:numId w:val="9"/>
         </w:numPr>
         <w:suppressLineNumbers w:val="0"/>
         <w:pBdr>
@@ -7139,7 +8178,7 @@
         <w:widowControl/>
         <w:numPr>
           <w:ilvl w:val="1"/>
-          <w:numId w:val="8"/>
+          <w:numId w:val="9"/>
         </w:numPr>
         <w:suppressLineNumbers w:val="0"/>
         <w:pBdr>
@@ -7159,7 +8198,7 @@
         <w:widowControl/>
         <w:numPr>
           <w:ilvl w:val="0"/>
-          <w:numId w:val="7"/>
+          <w:numId w:val="8"/>
         </w:numPr>
         <w:suppressLineNumbers w:val="0"/>
         <w:pBdr>
@@ -7197,7 +8236,7 @@
         <w:widowControl/>
         <w:numPr>
           <w:ilvl w:val="1"/>
-          <w:numId w:val="9"/>
+          <w:numId w:val="10"/>
         </w:numPr>
         <w:suppressLineNumbers w:val="0"/>
         <w:pBdr>
@@ -7258,7 +8297,7 @@
         <w:widowControl/>
         <w:numPr>
           <w:ilvl w:val="1"/>
-          <w:numId w:val="9"/>
+          <w:numId w:val="10"/>
         </w:numPr>
         <w:suppressLineNumbers w:val="0"/>
         <w:pBdr>
@@ -7278,7 +8317,7 @@
         <w:widowControl/>
         <w:numPr>
           <w:ilvl w:val="1"/>
-          <w:numId w:val="9"/>
+          <w:numId w:val="10"/>
         </w:numPr>
         <w:suppressLineNumbers w:val="0"/>
         <w:pBdr>
@@ -7340,7 +8379,7 @@
         <w:widowControl/>
         <w:numPr>
           <w:ilvl w:val="1"/>
-          <w:numId w:val="9"/>
+          <w:numId w:val="10"/>
         </w:numPr>
         <w:suppressLineNumbers w:val="0"/>
         <w:pBdr>
@@ -7400,7 +8439,7 @@
         <w:widowControl/>
         <w:numPr>
           <w:ilvl w:val="1"/>
-          <w:numId w:val="9"/>
+          <w:numId w:val="10"/>
         </w:numPr>
         <w:suppressLineNumbers w:val="0"/>
         <w:pBdr>
@@ -7456,7 +8495,7 @@
         <w:widowControl/>
         <w:numPr>
           <w:ilvl w:val="1"/>
-          <w:numId w:val="10"/>
+          <w:numId w:val="11"/>
         </w:numPr>
         <w:suppressLineNumbers w:val="0"/>
         <w:pBdr>
@@ -7515,7 +8554,7 @@
         <w:widowControl/>
         <w:numPr>
           <w:ilvl w:val="1"/>
-          <w:numId w:val="10"/>
+          <w:numId w:val="11"/>
         </w:numPr>
         <w:suppressLineNumbers w:val="0"/>
         <w:pBdr>
@@ -7572,7 +8611,7 @@
         <w:widowControl/>
         <w:numPr>
           <w:ilvl w:val="1"/>
-          <w:numId w:val="10"/>
+          <w:numId w:val="11"/>
         </w:numPr>
         <w:suppressLineNumbers w:val="0"/>
         <w:pBdr>
@@ -7589,7 +8628,7 @@
         <w:widowControl/>
         <w:numPr>
           <w:ilvl w:val="1"/>
-          <w:numId w:val="10"/>
+          <w:numId w:val="11"/>
         </w:numPr>
         <w:suppressLineNumbers w:val="0"/>
         <w:pBdr>
@@ -7648,7 +8687,7 @@
         <w:widowControl/>
         <w:numPr>
           <w:ilvl w:val="1"/>
-          <w:numId w:val="10"/>
+          <w:numId w:val="11"/>
         </w:numPr>
         <w:suppressLineNumbers w:val="0"/>
         <w:pBdr>
@@ -7705,7 +8744,7 @@
         <w:widowControl/>
         <w:numPr>
           <w:ilvl w:val="1"/>
-          <w:numId w:val="10"/>
+          <w:numId w:val="11"/>
         </w:numPr>
         <w:suppressLineNumbers w:val="0"/>
         <w:pBdr>
@@ -7722,7 +8761,7 @@
         <w:widowControl/>
         <w:numPr>
           <w:ilvl w:val="1"/>
-          <w:numId w:val="10"/>
+          <w:numId w:val="11"/>
         </w:numPr>
         <w:suppressLineNumbers w:val="0"/>
         <w:pBdr>
@@ -7781,7 +8820,7 @@
         <w:widowControl/>
         <w:numPr>
           <w:ilvl w:val="1"/>
-          <w:numId w:val="10"/>
+          <w:numId w:val="11"/>
         </w:numPr>
         <w:suppressLineNumbers w:val="0"/>
         <w:pBdr>
@@ -7838,7 +8877,7 @@
         <w:widowControl/>
         <w:numPr>
           <w:ilvl w:val="1"/>
-          <w:numId w:val="10"/>
+          <w:numId w:val="11"/>
         </w:numPr>
         <w:suppressLineNumbers w:val="0"/>
         <w:pBdr>
@@ -7855,7 +8894,7 @@
         <w:widowControl/>
         <w:numPr>
           <w:ilvl w:val="1"/>
-          <w:numId w:val="10"/>
+          <w:numId w:val="11"/>
         </w:numPr>
         <w:suppressLineNumbers w:val="0"/>
         <w:pBdr>
@@ -7914,7 +8953,7 @@
         <w:widowControl/>
         <w:numPr>
           <w:ilvl w:val="1"/>
-          <w:numId w:val="10"/>
+          <w:numId w:val="11"/>
         </w:numPr>
         <w:suppressLineNumbers w:val="0"/>
         <w:pBdr>
@@ -7971,7 +9010,7 @@
         <w:widowControl/>
         <w:numPr>
           <w:ilvl w:val="1"/>
-          <w:numId w:val="10"/>
+          <w:numId w:val="11"/>
         </w:numPr>
         <w:suppressLineNumbers w:val="0"/>
         <w:pBdr>
@@ -7988,7 +9027,7 @@
         <w:widowControl/>
         <w:numPr>
           <w:ilvl w:val="1"/>
-          <w:numId w:val="10"/>
+          <w:numId w:val="11"/>
         </w:numPr>
         <w:suppressLineNumbers w:val="0"/>
         <w:pBdr>
@@ -8047,7 +9086,7 @@
         <w:widowControl/>
         <w:numPr>
           <w:ilvl w:val="1"/>
-          <w:numId w:val="10"/>
+          <w:numId w:val="11"/>
         </w:numPr>
         <w:suppressLineNumbers w:val="0"/>
         <w:pBdr>
@@ -8104,7 +9143,7 @@
         <w:widowControl/>
         <w:numPr>
           <w:ilvl w:val="1"/>
-          <w:numId w:val="10"/>
+          <w:numId w:val="11"/>
         </w:numPr>
         <w:suppressLineNumbers w:val="0"/>
         <w:pBdr>
@@ -8121,7 +9160,7 @@
         <w:widowControl/>
         <w:numPr>
           <w:ilvl w:val="0"/>
-          <w:numId w:val="11"/>
+          <w:numId w:val="12"/>
         </w:numPr>
         <w:suppressLineNumbers w:val="0"/>
         <w:pBdr>
@@ -8172,7 +9211,7 @@
         <w:widowControl/>
         <w:numPr>
           <w:ilvl w:val="1"/>
-          <w:numId w:val="12"/>
+          <w:numId w:val="13"/>
         </w:numPr>
         <w:suppressLineNumbers w:val="0"/>
         <w:pBdr>
@@ -8234,7 +9273,7 @@
         <w:widowControl/>
         <w:numPr>
           <w:ilvl w:val="1"/>
-          <w:numId w:val="12"/>
+          <w:numId w:val="13"/>
         </w:numPr>
         <w:suppressLineNumbers w:val="0"/>
         <w:pBdr>
@@ -8294,7 +9333,7 @@
         <w:widowControl/>
         <w:numPr>
           <w:ilvl w:val="1"/>
-          <w:numId w:val="12"/>
+          <w:numId w:val="13"/>
         </w:numPr>
         <w:suppressLineNumbers w:val="0"/>
         <w:pBdr>
@@ -8314,7 +9353,7 @@
         <w:widowControl/>
         <w:numPr>
           <w:ilvl w:val="1"/>
-          <w:numId w:val="12"/>
+          <w:numId w:val="13"/>
         </w:numPr>
         <w:suppressLineNumbers w:val="0"/>
         <w:pBdr>
@@ -8376,7 +9415,7 @@
         <w:widowControl/>
         <w:numPr>
           <w:ilvl w:val="1"/>
-          <w:numId w:val="12"/>
+          <w:numId w:val="13"/>
         </w:numPr>
         <w:suppressLineNumbers w:val="0"/>
         <w:pBdr>
@@ -8436,7 +9475,7 @@
         <w:widowControl/>
         <w:numPr>
           <w:ilvl w:val="1"/>
-          <w:numId w:val="12"/>
+          <w:numId w:val="13"/>
         </w:numPr>
         <w:suppressLineNumbers w:val="0"/>
         <w:pBdr>
@@ -8456,7 +9495,7 @@
         <w:widowControl/>
         <w:numPr>
           <w:ilvl w:val="1"/>
-          <w:numId w:val="12"/>
+          <w:numId w:val="13"/>
         </w:numPr>
         <w:suppressLineNumbers w:val="0"/>
         <w:pBdr>
@@ -8518,7 +9557,7 @@
         <w:widowControl/>
         <w:numPr>
           <w:ilvl w:val="1"/>
-          <w:numId w:val="12"/>
+          <w:numId w:val="13"/>
         </w:numPr>
         <w:suppressLineNumbers w:val="0"/>
         <w:pBdr>
@@ -8578,7 +9617,7 @@
         <w:widowControl/>
         <w:numPr>
           <w:ilvl w:val="1"/>
-          <w:numId w:val="12"/>
+          <w:numId w:val="13"/>
         </w:numPr>
         <w:suppressLineNumbers w:val="0"/>
         <w:pBdr>
@@ -8598,7 +9637,7 @@
         <w:widowControl/>
         <w:numPr>
           <w:ilvl w:val="1"/>
-          <w:numId w:val="12"/>
+          <w:numId w:val="13"/>
         </w:numPr>
         <w:suppressLineNumbers w:val="0"/>
         <w:pBdr>
@@ -8660,7 +9699,7 @@
         <w:widowControl/>
         <w:numPr>
           <w:ilvl w:val="1"/>
-          <w:numId w:val="12"/>
+          <w:numId w:val="13"/>
         </w:numPr>
         <w:suppressLineNumbers w:val="0"/>
         <w:pBdr>
@@ -8720,7 +9759,7 @@
         <w:widowControl/>
         <w:numPr>
           <w:ilvl w:val="1"/>
-          <w:numId w:val="12"/>
+          <w:numId w:val="13"/>
         </w:numPr>
         <w:suppressLineNumbers w:val="0"/>
         <w:pBdr>
@@ -8740,7 +9779,7 @@
         <w:widowControl/>
         <w:numPr>
           <w:ilvl w:val="1"/>
-          <w:numId w:val="12"/>
+          <w:numId w:val="13"/>
         </w:numPr>
         <w:suppressLineNumbers w:val="0"/>
         <w:pBdr>
@@ -8802,7 +9841,7 @@
         <w:widowControl/>
         <w:numPr>
           <w:ilvl w:val="1"/>
-          <w:numId w:val="12"/>
+          <w:numId w:val="13"/>
         </w:numPr>
         <w:suppressLineNumbers w:val="0"/>
         <w:pBdr>
@@ -8862,7 +9901,7 @@
         <w:widowControl/>
         <w:numPr>
           <w:ilvl w:val="1"/>
-          <w:numId w:val="12"/>
+          <w:numId w:val="13"/>
         </w:numPr>
         <w:suppressLineNumbers w:val="0"/>
         <w:pBdr>
@@ -8882,7 +9921,7 @@
         <w:widowControl/>
         <w:numPr>
           <w:ilvl w:val="1"/>
-          <w:numId w:val="12"/>
+          <w:numId w:val="13"/>
         </w:numPr>
         <w:suppressLineNumbers w:val="0"/>
         <w:pBdr>
@@ -8944,7 +9983,7 @@
         <w:widowControl/>
         <w:numPr>
           <w:ilvl w:val="1"/>
-          <w:numId w:val="12"/>
+          <w:numId w:val="13"/>
         </w:numPr>
         <w:suppressLineNumbers w:val="0"/>
         <w:pBdr>
@@ -9004,7 +10043,7 @@
         <w:widowControl/>
         <w:numPr>
           <w:ilvl w:val="1"/>
-          <w:numId w:val="12"/>
+          <w:numId w:val="13"/>
         </w:numPr>
         <w:suppressLineNumbers w:val="0"/>
         <w:pBdr>
@@ -9024,7 +10063,7 @@
         <w:widowControl/>
         <w:numPr>
           <w:ilvl w:val="1"/>
-          <w:numId w:val="12"/>
+          <w:numId w:val="13"/>
         </w:numPr>
         <w:suppressLineNumbers w:val="0"/>
         <w:pBdr>
@@ -9086,7 +10125,7 @@
         <w:widowControl/>
         <w:numPr>
           <w:ilvl w:val="1"/>
-          <w:numId w:val="12"/>
+          <w:numId w:val="13"/>
         </w:numPr>
         <w:suppressLineNumbers w:val="0"/>
         <w:pBdr>
@@ -9146,7 +10185,7 @@
         <w:widowControl/>
         <w:numPr>
           <w:ilvl w:val="1"/>
-          <w:numId w:val="12"/>
+          <w:numId w:val="13"/>
         </w:numPr>
         <w:suppressLineNumbers w:val="0"/>
         <w:pBdr>
@@ -9166,7 +10205,7 @@
         <w:widowControl/>
         <w:numPr>
           <w:ilvl w:val="1"/>
-          <w:numId w:val="12"/>
+          <w:numId w:val="13"/>
         </w:numPr>
         <w:suppressLineNumbers w:val="0"/>
         <w:pBdr>
@@ -9228,7 +10267,7 @@
         <w:widowControl/>
         <w:numPr>
           <w:ilvl w:val="1"/>
-          <w:numId w:val="12"/>
+          <w:numId w:val="13"/>
         </w:numPr>
         <w:suppressLineNumbers w:val="0"/>
         <w:pBdr>
@@ -9288,7 +10327,7 @@
         <w:widowControl/>
         <w:numPr>
           <w:ilvl w:val="1"/>
-          <w:numId w:val="12"/>
+          <w:numId w:val="13"/>
         </w:numPr>
         <w:suppressLineNumbers w:val="0"/>
         <w:pBdr>
@@ -9308,7 +10347,7 @@
         <w:widowControl/>
         <w:numPr>
           <w:ilvl w:val="1"/>
-          <w:numId w:val="12"/>
+          <w:numId w:val="13"/>
         </w:numPr>
         <w:suppressLineNumbers w:val="0"/>
         <w:pBdr>
@@ -9370,7 +10409,7 @@
         <w:widowControl/>
         <w:numPr>
           <w:ilvl w:val="1"/>
-          <w:numId w:val="12"/>
+          <w:numId w:val="13"/>
         </w:numPr>
         <w:suppressLineNumbers w:val="0"/>
         <w:pBdr>
@@ -9430,7 +10469,7 @@
         <w:widowControl/>
         <w:numPr>
           <w:ilvl w:val="1"/>
-          <w:numId w:val="12"/>
+          <w:numId w:val="13"/>
         </w:numPr>
         <w:suppressLineNumbers w:val="0"/>
         <w:pBdr>
@@ -9450,7 +10489,7 @@
         <w:widowControl/>
         <w:numPr>
           <w:ilvl w:val="1"/>
-          <w:numId w:val="12"/>
+          <w:numId w:val="13"/>
         </w:numPr>
         <w:suppressLineNumbers w:val="0"/>
         <w:pBdr>
@@ -9512,7 +10551,7 @@
         <w:widowControl/>
         <w:numPr>
           <w:ilvl w:val="1"/>
-          <w:numId w:val="12"/>
+          <w:numId w:val="13"/>
         </w:numPr>
         <w:suppressLineNumbers w:val="0"/>
         <w:pBdr>
@@ -9572,7 +10611,7 @@
         <w:widowControl/>
         <w:numPr>
           <w:ilvl w:val="1"/>
-          <w:numId w:val="12"/>
+          <w:numId w:val="13"/>
         </w:numPr>
         <w:suppressLineNumbers w:val="0"/>
         <w:pBdr>
@@ -9592,7 +10631,7 @@
         <w:widowControl/>
         <w:numPr>
           <w:ilvl w:val="1"/>
-          <w:numId w:val="12"/>
+          <w:numId w:val="13"/>
         </w:numPr>
         <w:suppressLineNumbers w:val="0"/>
         <w:pBdr>
@@ -9654,7 +10693,7 @@
         <w:widowControl/>
         <w:numPr>
           <w:ilvl w:val="1"/>
-          <w:numId w:val="12"/>
+          <w:numId w:val="13"/>
         </w:numPr>
         <w:suppressLineNumbers w:val="0"/>
         <w:pBdr>
@@ -9714,7 +10753,7 @@
         <w:widowControl/>
         <w:numPr>
           <w:ilvl w:val="1"/>
-          <w:numId w:val="12"/>
+          <w:numId w:val="13"/>
         </w:numPr>
         <w:suppressLineNumbers w:val="0"/>
         <w:pBdr>
@@ -9734,7 +10773,7 @@
         <w:widowControl/>
         <w:numPr>
           <w:ilvl w:val="0"/>
-          <w:numId w:val="11"/>
+          <w:numId w:val="12"/>
         </w:numPr>
         <w:suppressLineNumbers w:val="0"/>
         <w:pBdr>
@@ -9785,7 +10824,7 @@
         <w:widowControl/>
         <w:numPr>
           <w:ilvl w:val="1"/>
-          <w:numId w:val="13"/>
+          <w:numId w:val="14"/>
         </w:numPr>
         <w:suppressLineNumbers w:val="0"/>
         <w:pBdr>
@@ -9847,7 +10886,7 @@
         <w:widowControl/>
         <w:numPr>
           <w:ilvl w:val="1"/>
-          <w:numId w:val="13"/>
+          <w:numId w:val="14"/>
         </w:numPr>
         <w:suppressLineNumbers w:val="0"/>
         <w:pBdr>
@@ -9907,7 +10946,7 @@
         <w:widowControl/>
         <w:numPr>
           <w:ilvl w:val="1"/>
-          <w:numId w:val="13"/>
+          <w:numId w:val="14"/>
         </w:numPr>
         <w:suppressLineNumbers w:val="0"/>
         <w:pBdr>
@@ -9927,7 +10966,7 @@
         <w:widowControl/>
         <w:numPr>
           <w:ilvl w:val="1"/>
-          <w:numId w:val="13"/>
+          <w:numId w:val="14"/>
         </w:numPr>
         <w:suppressLineNumbers w:val="0"/>
         <w:pBdr>
@@ -9989,7 +11028,7 @@
         <w:widowControl/>
         <w:numPr>
           <w:ilvl w:val="1"/>
-          <w:numId w:val="13"/>
+          <w:numId w:val="14"/>
         </w:numPr>
         <w:suppressLineNumbers w:val="0"/>
         <w:pBdr>
@@ -10049,7 +11088,7 @@
         <w:widowControl/>
         <w:numPr>
           <w:ilvl w:val="1"/>
-          <w:numId w:val="13"/>
+          <w:numId w:val="14"/>
         </w:numPr>
         <w:suppressLineNumbers w:val="0"/>
         <w:pBdr>
@@ -10069,7 +11108,7 @@
         <w:widowControl/>
         <w:numPr>
           <w:ilvl w:val="1"/>
-          <w:numId w:val="13"/>
+          <w:numId w:val="14"/>
         </w:numPr>
         <w:suppressLineNumbers w:val="0"/>
         <w:pBdr>
@@ -10131,7 +11170,7 @@
         <w:widowControl/>
         <w:numPr>
           <w:ilvl w:val="1"/>
-          <w:numId w:val="13"/>
+          <w:numId w:val="14"/>
         </w:numPr>
         <w:suppressLineNumbers w:val="0"/>
         <w:pBdr>
@@ -10191,7 +11230,7 @@
         <w:widowControl/>
         <w:numPr>
           <w:ilvl w:val="1"/>
-          <w:numId w:val="13"/>
+          <w:numId w:val="14"/>
         </w:numPr>
         <w:suppressLineNumbers w:val="0"/>
         <w:pBdr>
@@ -10211,7 +11250,7 @@
         <w:widowControl/>
         <w:numPr>
           <w:ilvl w:val="1"/>
-          <w:numId w:val="13"/>
+          <w:numId w:val="14"/>
         </w:numPr>
         <w:suppressLineNumbers w:val="0"/>
         <w:pBdr>
@@ -10273,7 +11312,7 @@
         <w:widowControl/>
         <w:numPr>
           <w:ilvl w:val="1"/>
-          <w:numId w:val="13"/>
+          <w:numId w:val="14"/>
         </w:numPr>
         <w:suppressLineNumbers w:val="0"/>
         <w:pBdr>
@@ -10333,7 +11372,7 @@
         <w:widowControl/>
         <w:numPr>
           <w:ilvl w:val="1"/>
-          <w:numId w:val="13"/>
+          <w:numId w:val="14"/>
         </w:numPr>
         <w:suppressLineNumbers w:val="0"/>
         <w:pBdr>
@@ -10353,7 +11392,7 @@
         <w:widowControl/>
         <w:numPr>
           <w:ilvl w:val="1"/>
-          <w:numId w:val="13"/>
+          <w:numId w:val="14"/>
         </w:numPr>
         <w:suppressLineNumbers w:val="0"/>
         <w:pBdr>
@@ -10415,7 +11454,7 @@
         <w:widowControl/>
         <w:numPr>
           <w:ilvl w:val="1"/>
-          <w:numId w:val="13"/>
+          <w:numId w:val="14"/>
         </w:numPr>
         <w:suppressLineNumbers w:val="0"/>
         <w:pBdr>
@@ -10475,7 +11514,7 @@
         <w:widowControl/>
         <w:numPr>
           <w:ilvl w:val="1"/>
-          <w:numId w:val="13"/>
+          <w:numId w:val="14"/>
         </w:numPr>
         <w:suppressLineNumbers w:val="0"/>
         <w:pBdr>
@@ -10495,7 +11534,7 @@
         <w:widowControl/>
         <w:numPr>
           <w:ilvl w:val="1"/>
-          <w:numId w:val="13"/>
+          <w:numId w:val="14"/>
         </w:numPr>
         <w:suppressLineNumbers w:val="0"/>
         <w:pBdr>
@@ -10557,7 +11596,7 @@
         <w:widowControl/>
         <w:numPr>
           <w:ilvl w:val="1"/>
-          <w:numId w:val="13"/>
+          <w:numId w:val="14"/>
         </w:numPr>
         <w:suppressLineNumbers w:val="0"/>
         <w:pBdr>
@@ -10617,7 +11656,7 @@
         <w:widowControl/>
         <w:numPr>
           <w:ilvl w:val="1"/>
-          <w:numId w:val="13"/>
+          <w:numId w:val="14"/>
         </w:numPr>
         <w:suppressLineNumbers w:val="0"/>
         <w:pBdr>
@@ -10637,7 +11676,7 @@
         <w:widowControl/>
         <w:numPr>
           <w:ilvl w:val="1"/>
-          <w:numId w:val="13"/>
+          <w:numId w:val="14"/>
         </w:numPr>
         <w:suppressLineNumbers w:val="0"/>
         <w:pBdr>
@@ -10699,7 +11738,7 @@
         <w:widowControl/>
         <w:numPr>
           <w:ilvl w:val="1"/>
-          <w:numId w:val="13"/>
+          <w:numId w:val="14"/>
         </w:numPr>
         <w:suppressLineNumbers w:val="0"/>
         <w:pBdr>
@@ -10759,7 +11798,7 @@
         <w:widowControl/>
         <w:numPr>
           <w:ilvl w:val="1"/>
-          <w:numId w:val="13"/>
+          <w:numId w:val="14"/>
         </w:numPr>
         <w:suppressLineNumbers w:val="0"/>
         <w:pBdr>
@@ -10779,7 +11818,7 @@
         <w:widowControl/>
         <w:numPr>
           <w:ilvl w:val="1"/>
-          <w:numId w:val="13"/>
+          <w:numId w:val="14"/>
         </w:numPr>
         <w:suppressLineNumbers w:val="0"/>
         <w:pBdr>
@@ -10841,7 +11880,7 @@
         <w:widowControl/>
         <w:numPr>
           <w:ilvl w:val="1"/>
-          <w:numId w:val="13"/>
+          <w:numId w:val="14"/>
         </w:numPr>
         <w:suppressLineNumbers w:val="0"/>
         <w:pBdr>
@@ -10901,7 +11940,7 @@
         <w:widowControl/>
         <w:numPr>
           <w:ilvl w:val="1"/>
-          <w:numId w:val="13"/>
+          <w:numId w:val="14"/>
         </w:numPr>
         <w:suppressLineNumbers w:val="0"/>
         <w:pBdr>
@@ -10921,7 +11960,7 @@
         <w:widowControl/>
         <w:numPr>
           <w:ilvl w:val="1"/>
-          <w:numId w:val="13"/>
+          <w:numId w:val="14"/>
         </w:numPr>
         <w:suppressLineNumbers w:val="0"/>
         <w:pBdr>
@@ -10983,7 +12022,7 @@
         <w:widowControl/>
         <w:numPr>
           <w:ilvl w:val="1"/>
-          <w:numId w:val="13"/>
+          <w:numId w:val="14"/>
         </w:numPr>
         <w:suppressLineNumbers w:val="0"/>
         <w:pBdr>
@@ -11043,7 +12082,7 @@
         <w:widowControl/>
         <w:numPr>
           <w:ilvl w:val="1"/>
-          <w:numId w:val="13"/>
+          <w:numId w:val="14"/>
         </w:numPr>
         <w:suppressLineNumbers w:val="0"/>
         <w:pBdr>
@@ -11063,7 +12102,7 @@
         <w:widowControl/>
         <w:numPr>
           <w:ilvl w:val="1"/>
-          <w:numId w:val="13"/>
+          <w:numId w:val="14"/>
         </w:numPr>
         <w:suppressLineNumbers w:val="0"/>
         <w:pBdr>
@@ -11125,7 +12164,7 @@
         <w:widowControl/>
         <w:numPr>
           <w:ilvl w:val="1"/>
-          <w:numId w:val="13"/>
+          <w:numId w:val="14"/>
         </w:numPr>
         <w:suppressLineNumbers w:val="0"/>
         <w:pBdr>
@@ -11185,7 +12224,7 @@
         <w:widowControl/>
         <w:numPr>
           <w:ilvl w:val="1"/>
-          <w:numId w:val="13"/>
+          <w:numId w:val="14"/>
         </w:numPr>
         <w:suppressLineNumbers w:val="0"/>
         <w:pBdr>
@@ -11205,7 +12244,7 @@
         <w:widowControl/>
         <w:numPr>
           <w:ilvl w:val="0"/>
-          <w:numId w:val="11"/>
+          <w:numId w:val="12"/>
         </w:numPr>
         <w:suppressLineNumbers w:val="0"/>
         <w:pBdr>
@@ -11256,7 +12295,7 @@
         <w:widowControl/>
         <w:numPr>
           <w:ilvl w:val="1"/>
-          <w:numId w:val="14"/>
+          <w:numId w:val="15"/>
         </w:numPr>
         <w:suppressLineNumbers w:val="0"/>
         <w:pBdr>
@@ -11318,7 +12357,7 @@
         <w:widowControl/>
         <w:numPr>
           <w:ilvl w:val="1"/>
-          <w:numId w:val="14"/>
+          <w:numId w:val="15"/>
         </w:numPr>
         <w:suppressLineNumbers w:val="0"/>
         <w:pBdr>
@@ -11378,7 +12417,7 @@
         <w:widowControl/>
         <w:numPr>
           <w:ilvl w:val="1"/>
-          <w:numId w:val="14"/>
+          <w:numId w:val="15"/>
         </w:numPr>
         <w:suppressLineNumbers w:val="0"/>
         <w:pBdr>
@@ -11398,7 +12437,7 @@
         <w:widowControl/>
         <w:numPr>
           <w:ilvl w:val="1"/>
-          <w:numId w:val="14"/>
+          <w:numId w:val="15"/>
         </w:numPr>
         <w:suppressLineNumbers w:val="0"/>
         <w:pBdr>
@@ -11460,7 +12499,7 @@
         <w:widowControl/>
         <w:numPr>
           <w:ilvl w:val="1"/>
-          <w:numId w:val="14"/>
+          <w:numId w:val="15"/>
         </w:numPr>
         <w:suppressLineNumbers w:val="0"/>
         <w:pBdr>
@@ -11520,7 +12559,7 @@
         <w:widowControl/>
         <w:numPr>
           <w:ilvl w:val="1"/>
-          <w:numId w:val="14"/>
+          <w:numId w:val="15"/>
         </w:numPr>
         <w:suppressLineNumbers w:val="0"/>
         <w:pBdr>
@@ -11540,7 +12579,7 @@
         <w:widowControl/>
         <w:numPr>
           <w:ilvl w:val="1"/>
-          <w:numId w:val="14"/>
+          <w:numId w:val="15"/>
         </w:numPr>
         <w:suppressLineNumbers w:val="0"/>
         <w:pBdr>
@@ -11602,7 +12641,7 @@
         <w:widowControl/>
         <w:numPr>
           <w:ilvl w:val="1"/>
-          <w:numId w:val="14"/>
+          <w:numId w:val="15"/>
         </w:numPr>
         <w:suppressLineNumbers w:val="0"/>
         <w:pBdr>
@@ -11662,7 +12701,7 @@
         <w:widowControl/>
         <w:numPr>
           <w:ilvl w:val="1"/>
-          <w:numId w:val="14"/>
+          <w:numId w:val="15"/>
         </w:numPr>
         <w:suppressLineNumbers w:val="0"/>
         <w:pBdr>
@@ -11682,7 +12721,7 @@
         <w:widowControl/>
         <w:numPr>
           <w:ilvl w:val="1"/>
-          <w:numId w:val="14"/>
+          <w:numId w:val="15"/>
         </w:numPr>
         <w:suppressLineNumbers w:val="0"/>
         <w:pBdr>
@@ -11744,7 +12783,7 @@
         <w:widowControl/>
         <w:numPr>
           <w:ilvl w:val="1"/>
-          <w:numId w:val="14"/>
+          <w:numId w:val="15"/>
         </w:numPr>
         <w:suppressLineNumbers w:val="0"/>
         <w:pBdr>
@@ -11804,7 +12843,7 @@
         <w:widowControl/>
         <w:numPr>
           <w:ilvl w:val="1"/>
-          <w:numId w:val="14"/>
+          <w:numId w:val="15"/>
         </w:numPr>
         <w:suppressLineNumbers w:val="0"/>
         <w:pBdr>
@@ -11824,7 +12863,7 @@
         <w:widowControl/>
         <w:numPr>
           <w:ilvl w:val="1"/>
-          <w:numId w:val="14"/>
+          <w:numId w:val="15"/>
         </w:numPr>
         <w:suppressLineNumbers w:val="0"/>
         <w:pBdr>
@@ -11886,7 +12925,7 @@
         <w:widowControl/>
         <w:numPr>
           <w:ilvl w:val="1"/>
-          <w:numId w:val="14"/>
+          <w:numId w:val="15"/>
         </w:numPr>
         <w:suppressLineNumbers w:val="0"/>
         <w:pBdr>
@@ -11946,7 +12985,7 @@
         <w:widowControl/>
         <w:numPr>
           <w:ilvl w:val="1"/>
-          <w:numId w:val="14"/>
+          <w:numId w:val="15"/>
         </w:numPr>
         <w:suppressLineNumbers w:val="0"/>
         <w:pBdr>
@@ -11966,7 +13005,7 @@
         <w:widowControl/>
         <w:numPr>
           <w:ilvl w:val="1"/>
-          <w:numId w:val="14"/>
+          <w:numId w:val="15"/>
         </w:numPr>
         <w:suppressLineNumbers w:val="0"/>
         <w:pBdr>
@@ -12028,7 +13067,7 @@
         <w:widowControl/>
         <w:numPr>
           <w:ilvl w:val="1"/>
-          <w:numId w:val="14"/>
+          <w:numId w:val="15"/>
         </w:numPr>
         <w:suppressLineNumbers w:val="0"/>
         <w:pBdr>
@@ -12088,7 +13127,7 @@
         <w:widowControl/>
         <w:numPr>
           <w:ilvl w:val="1"/>
-          <w:numId w:val="14"/>
+          <w:numId w:val="15"/>
         </w:numPr>
         <w:suppressLineNumbers w:val="0"/>
         <w:pBdr>
@@ -12108,7 +13147,7 @@
         <w:widowControl/>
         <w:numPr>
           <w:ilvl w:val="1"/>
-          <w:numId w:val="14"/>
+          <w:numId w:val="15"/>
         </w:numPr>
         <w:suppressLineNumbers w:val="0"/>
         <w:pBdr>
@@ -12170,7 +13209,7 @@
         <w:widowControl/>
         <w:numPr>
           <w:ilvl w:val="1"/>
-          <w:numId w:val="14"/>
+          <w:numId w:val="15"/>
         </w:numPr>
         <w:suppressLineNumbers w:val="0"/>
         <w:pBdr>
@@ -12230,7 +13269,7 @@
         <w:widowControl/>
         <w:numPr>
           <w:ilvl w:val="1"/>
-          <w:numId w:val="14"/>
+          <w:numId w:val="15"/>
         </w:numPr>
         <w:suppressLineNumbers w:val="0"/>
         <w:pBdr>
@@ -12355,6 +13394,18 @@
 <file path=word/numbering.xml><?xml version="1.0" encoding="utf-8"?>
 <w:numbering xmlns:wpc="http://schemas.microsoft.com/office/word/2010/wordprocessingCanvas" xmlns:mc="http://schemas.openxmlformats.org/markup-compatibility/2006" xmlns:o="urn:schemas-microsoft-com:office:office" xmlns:r="http://schemas.openxmlformats.org/officeDocument/2006/relationships" xmlns:m="http://schemas.openxmlformats.org/officeDocument/2006/math" xmlns:v="urn:schemas-microsoft-com:vml" xmlns:wp14="http://schemas.microsoft.com/office/word/2010/wordprocessingDrawing" xmlns:wp="http://schemas.openxmlformats.org/drawingml/2006/wordprocessingDrawing" xmlns:w10="urn:schemas-microsoft-com:office:word" xmlns:w="http://schemas.openxmlformats.org/wordprocessingml/2006/main" xmlns:w14="http://schemas.microsoft.com/office/word/2010/wordml" xmlns:wpg="http://schemas.microsoft.com/office/word/2010/wordprocessingGroup" xmlns:wpi="http://schemas.microsoft.com/office/word/2010/wordprocessingInk" xmlns:wne="http://schemas.microsoft.com/office/word/2006/wordml" xmlns:wps="http://schemas.microsoft.com/office/word/2010/wordprocessingShape" mc:Ignorable="w14 wp14">
   <w:abstractNum w:abstractNumId="0">
+    <w:nsid w:val="8D803BB7"/>
+    <w:multiLevelType w:val="singleLevel"/>
+    <w:tmpl w:val="8D803BB7"/>
+    <w:lvl w:ilvl="0" w:tentative="0">
+      <w:start w:val="2"/>
+      <w:numFmt w:val="decimal"/>
+      <w:suff w:val="nothing"/>
+      <w:lvlText w:val="%1）"/>
+      <w:lvlJc w:val="left"/>
+    </w:lvl>
+  </w:abstractNum>
+  <w:abstractNum w:abstractNumId="1">
     <w:nsid w:val="E917E95A"/>
     <w:multiLevelType w:val="multilevel"/>
     <w:tmpl w:val="E917E95A"/>
@@ -12475,7 +13526,7 @@
       </w:pPr>
     </w:lvl>
   </w:abstractNum>
-  <w:abstractNum w:abstractNumId="1">
+  <w:abstractNum w:abstractNumId="2">
     <w:nsid w:val="09838A6F"/>
     <w:multiLevelType w:val="multilevel"/>
     <w:tmpl w:val="09838A6F"/>
@@ -12596,7 +13647,7 @@
       </w:pPr>
     </w:lvl>
   </w:abstractNum>
-  <w:abstractNum w:abstractNumId="2">
+  <w:abstractNum w:abstractNumId="3">
     <w:nsid w:val="7B901C34"/>
     <w:multiLevelType w:val="multilevel"/>
     <w:tmpl w:val="7B901C34"/>
@@ -12726,40 +13777,13 @@
     </w:lvl>
   </w:abstractNum>
   <w:num w:numId="1">
-    <w:abstractNumId w:val="2"/>
+    <w:abstractNumId w:val="0"/>
   </w:num>
   <w:num w:numId="2">
-    <w:abstractNumId w:val="2"/>
-    <w:lvlOverride w:ilvl="0">
-      <w:startOverride w:val="1"/>
-    </w:lvlOverride>
-    <w:lvlOverride w:ilvl="1">
-      <w:startOverride w:val="1"/>
-    </w:lvlOverride>
-    <w:lvlOverride w:ilvl="2">
-      <w:startOverride w:val="1"/>
-    </w:lvlOverride>
-    <w:lvlOverride w:ilvl="3">
-      <w:startOverride w:val="1"/>
-    </w:lvlOverride>
-    <w:lvlOverride w:ilvl="4">
-      <w:startOverride w:val="1"/>
-    </w:lvlOverride>
-    <w:lvlOverride w:ilvl="5">
-      <w:startOverride w:val="1"/>
-    </w:lvlOverride>
-    <w:lvlOverride w:ilvl="6">
-      <w:startOverride w:val="1"/>
-    </w:lvlOverride>
-    <w:lvlOverride w:ilvl="7">
-      <w:startOverride w:val="1"/>
-    </w:lvlOverride>
-    <w:lvlOverride w:ilvl="8">
-      <w:startOverride w:val="1"/>
-    </w:lvlOverride>
+    <w:abstractNumId w:val="3"/>
   </w:num>
   <w:num w:numId="3">
-    <w:abstractNumId w:val="2"/>
+    <w:abstractNumId w:val="3"/>
     <w:lvlOverride w:ilvl="0">
       <w:startOverride w:val="1"/>
     </w:lvlOverride>
@@ -12789,7 +13813,7 @@
     </w:lvlOverride>
   </w:num>
   <w:num w:numId="4">
-    <w:abstractNumId w:val="2"/>
+    <w:abstractNumId w:val="3"/>
     <w:lvlOverride w:ilvl="0">
       <w:startOverride w:val="1"/>
     </w:lvlOverride>
@@ -12819,7 +13843,7 @@
     </w:lvlOverride>
   </w:num>
   <w:num w:numId="5">
-    <w:abstractNumId w:val="2"/>
+    <w:abstractNumId w:val="3"/>
     <w:lvlOverride w:ilvl="0">
       <w:startOverride w:val="1"/>
     </w:lvlOverride>
@@ -12849,10 +13873,7 @@
     </w:lvlOverride>
   </w:num>
   <w:num w:numId="6">
-    <w:abstractNumId w:val="0"/>
-  </w:num>
-  <w:num w:numId="7">
-    <w:abstractNumId w:val="0"/>
+    <w:abstractNumId w:val="3"/>
     <w:lvlOverride w:ilvl="0">
       <w:startOverride w:val="1"/>
     </w:lvlOverride>
@@ -12881,8 +13902,11 @@
       <w:startOverride w:val="1"/>
     </w:lvlOverride>
   </w:num>
+  <w:num w:numId="7">
+    <w:abstractNumId w:val="1"/>
+  </w:num>
   <w:num w:numId="8">
-    <w:abstractNumId w:val="0"/>
+    <w:abstractNumId w:val="1"/>
     <w:lvlOverride w:ilvl="0">
       <w:startOverride w:val="1"/>
     </w:lvlOverride>
@@ -12912,7 +13936,7 @@
     </w:lvlOverride>
   </w:num>
   <w:num w:numId="9">
-    <w:abstractNumId w:val="0"/>
+    <w:abstractNumId w:val="1"/>
     <w:lvlOverride w:ilvl="0">
       <w:startOverride w:val="1"/>
     </w:lvlOverride>
@@ -12943,9 +13967,6 @@
   </w:num>
   <w:num w:numId="10">
     <w:abstractNumId w:val="1"/>
-  </w:num>
-  <w:num w:numId="11">
-    <w:abstractNumId w:val="1"/>
     <w:lvlOverride w:ilvl="0">
       <w:startOverride w:val="1"/>
     </w:lvlOverride>
@@ -12974,8 +13995,11 @@
       <w:startOverride w:val="1"/>
     </w:lvlOverride>
   </w:num>
+  <w:num w:numId="11">
+    <w:abstractNumId w:val="2"/>
+  </w:num>
   <w:num w:numId="12">
-    <w:abstractNumId w:val="1"/>
+    <w:abstractNumId w:val="2"/>
     <w:lvlOverride w:ilvl="0">
       <w:startOverride w:val="1"/>
     </w:lvlOverride>
@@ -13005,7 +14029,7 @@
     </w:lvlOverride>
   </w:num>
   <w:num w:numId="13">
-    <w:abstractNumId w:val="1"/>
+    <w:abstractNumId w:val="2"/>
     <w:lvlOverride w:ilvl="0">
       <w:startOverride w:val="1"/>
     </w:lvlOverride>
@@ -13035,7 +14059,37 @@
     </w:lvlOverride>
   </w:num>
   <w:num w:numId="14">
-    <w:abstractNumId w:val="1"/>
+    <w:abstractNumId w:val="2"/>
+    <w:lvlOverride w:ilvl="0">
+      <w:startOverride w:val="1"/>
+    </w:lvlOverride>
+    <w:lvlOverride w:ilvl="1">
+      <w:startOverride w:val="1"/>
+    </w:lvlOverride>
+    <w:lvlOverride w:ilvl="2">
+      <w:startOverride w:val="1"/>
+    </w:lvlOverride>
+    <w:lvlOverride w:ilvl="3">
+      <w:startOverride w:val="1"/>
+    </w:lvlOverride>
+    <w:lvlOverride w:ilvl="4">
+      <w:startOverride w:val="1"/>
+    </w:lvlOverride>
+    <w:lvlOverride w:ilvl="5">
+      <w:startOverride w:val="1"/>
+    </w:lvlOverride>
+    <w:lvlOverride w:ilvl="6">
+      <w:startOverride w:val="1"/>
+    </w:lvlOverride>
+    <w:lvlOverride w:ilvl="7">
+      <w:startOverride w:val="1"/>
+    </w:lvlOverride>
+    <w:lvlOverride w:ilvl="8">
+      <w:startOverride w:val="1"/>
+    </w:lvlOverride>
+  </w:num>
+  <w:num w:numId="15">
+    <w:abstractNumId w:val="2"/>
     <w:lvlOverride w:ilvl="0">
       <w:startOverride w:val="1"/>
     </w:lvlOverride>

--- a/reference/规则引擎接口.docx
+++ b/reference/规则引擎接口.docx
@@ -447,8 +447,8 @@
         </w:tblCellMar>
       </w:tblPr>
       <w:tblGrid>
-        <w:gridCol w:w="3465"/>
-        <w:gridCol w:w="5057"/>
+        <w:gridCol w:w="624"/>
+        <w:gridCol w:w="7898"/>
       </w:tblGrid>
       <w:tr>
         <w:tblPrEx>
@@ -460,6 +460,12 @@
             <w:insideH w:val="single" w:color="auto" w:sz="4" w:space="0"/>
             <w:insideV w:val="single" w:color="auto" w:sz="4" w:space="0"/>
           </w:tblBorders>
+          <w:tblCellMar>
+            <w:top w:w="0" w:type="dxa"/>
+            <w:left w:w="108" w:type="dxa"/>
+            <w:bottom w:w="0" w:type="dxa"/>
+            <w:right w:w="108" w:type="dxa"/>
+          </w:tblCellMar>
         </w:tblPrEx>
         <w:tc>
           <w:tcPr>
@@ -698,6 +704,417 @@
           <w:tcPr>
             <w:tcW w:w="4261" w:type="dxa"/>
           </w:tcPr>
+          <w:p>
+            <w:pPr>
+              <w:rPr>
+                <w:rFonts w:hint="default"/>
+                <w:vertAlign w:val="baseline"/>
+                <w:lang w:val="en-US" w:eastAsia="zh-CN"/>
+              </w:rPr>
+            </w:pPr>
+          </w:p>
+          <w:p>
+            <w:pPr>
+              <w:rPr>
+                <w:rFonts w:hint="default"/>
+                <w:vertAlign w:val="baseline"/>
+                <w:lang w:val="en-US" w:eastAsia="zh-CN"/>
+              </w:rPr>
+            </w:pPr>
+          </w:p>
+          <w:p>
+            <w:pPr>
+              <w:rPr>
+                <w:rFonts w:hint="default"/>
+                <w:vertAlign w:val="baseline"/>
+                <w:lang w:val="en-US" w:eastAsia="zh-CN"/>
+              </w:rPr>
+            </w:pPr>
+          </w:p>
+          <w:p>
+            <w:pPr>
+              <w:rPr>
+                <w:rFonts w:hint="eastAsia"/>
+                <w:lang w:val="en-US" w:eastAsia="zh-CN"/>
+              </w:rPr>
+            </w:pPr>
+            <w:r>
+              <w:rPr>
+                <w:rFonts w:hint="eastAsia"/>
+                <w:lang w:val="en-US" w:eastAsia="zh-CN"/>
+              </w:rPr>
+              <w:t>具体给规则引擎发报文的位置，见</w:t>
+            </w:r>
+            <w:r>
+              <w:rPr>
+                <w:rFonts w:hint="default"/>
+              </w:rPr>
+              <w:t>RemoteRuleEngineTransportService</w:t>
+            </w:r>
+            <w:r>
+              <w:rPr>
+                <w:rFonts w:hint="eastAsia"/>
+                <w:lang w:val="en-US" w:eastAsia="zh-CN"/>
+              </w:rPr>
+              <w:t>的</w:t>
+            </w:r>
+          </w:p>
+          <w:p>
+            <w:pPr>
+              <w:pStyle w:val="3"/>
+              <w:keepNext w:val="0"/>
+              <w:keepLines w:val="0"/>
+              <w:widowControl/>
+              <w:suppressLineNumbers w:val="0"/>
+              <w:shd w:val="clear" w:fill="2B2B2B"/>
+              <w:rPr>
+                <w:rFonts w:ascii="Consolas" w:hAnsi="Consolas" w:eastAsia="Consolas" w:cs="Consolas"/>
+                <w:color w:val="A9B7C6"/>
+                <w:sz w:val="24"/>
+                <w:szCs w:val="24"/>
+              </w:rPr>
+            </w:pPr>
+            <w:r>
+              <w:rPr>
+                <w:rFonts w:hint="default" w:ascii="Consolas" w:hAnsi="Consolas" w:eastAsia="Consolas" w:cs="Consolas"/>
+                <w:color w:val="BBB529"/>
+                <w:sz w:val="24"/>
+                <w:szCs w:val="24"/>
+                <w:shd w:val="clear" w:fill="2B2B2B"/>
+              </w:rPr>
+              <w:t>@EventListener</w:t>
+            </w:r>
+            <w:r>
+              <w:rPr>
+                <w:rFonts w:hint="default" w:ascii="Consolas" w:hAnsi="Consolas" w:eastAsia="Consolas" w:cs="Consolas"/>
+                <w:color w:val="A9B7C6"/>
+                <w:sz w:val="24"/>
+                <w:szCs w:val="24"/>
+                <w:shd w:val="clear" w:fill="2B2B2B"/>
+              </w:rPr>
+              <w:t>(ApplicationReadyEvent.</w:t>
+            </w:r>
+            <w:r>
+              <w:rPr>
+                <w:rFonts w:hint="default" w:ascii="Consolas" w:hAnsi="Consolas" w:eastAsia="Consolas" w:cs="Consolas"/>
+                <w:color w:val="CC7832"/>
+                <w:sz w:val="24"/>
+                <w:szCs w:val="24"/>
+                <w:shd w:val="clear" w:fill="2B2B2B"/>
+              </w:rPr>
+              <w:t>class</w:t>
+            </w:r>
+            <w:r>
+              <w:rPr>
+                <w:rFonts w:hint="default" w:ascii="Consolas" w:hAnsi="Consolas" w:eastAsia="Consolas" w:cs="Consolas"/>
+                <w:color w:val="A9B7C6"/>
+                <w:sz w:val="24"/>
+                <w:szCs w:val="24"/>
+                <w:shd w:val="clear" w:fill="2B2B2B"/>
+              </w:rPr>
+              <w:t>)</w:t>
+            </w:r>
+            <w:r>
+              <w:rPr>
+                <w:rFonts w:hint="default" w:ascii="Consolas" w:hAnsi="Consolas" w:eastAsia="Consolas" w:cs="Consolas"/>
+                <w:color w:val="A9B7C6"/>
+                <w:sz w:val="24"/>
+                <w:szCs w:val="24"/>
+                <w:shd w:val="clear" w:fill="2B2B2B"/>
+              </w:rPr>
+              <w:br w:type="textWrapping"/>
+            </w:r>
+            <w:r>
+              <w:rPr>
+                <w:rFonts w:hint="default" w:ascii="Consolas" w:hAnsi="Consolas" w:eastAsia="Consolas" w:cs="Consolas"/>
+                <w:color w:val="CC7832"/>
+                <w:sz w:val="24"/>
+                <w:szCs w:val="24"/>
+                <w:shd w:val="clear" w:fill="2B2B2B"/>
+              </w:rPr>
+              <w:t xml:space="preserve">public void </w:t>
+            </w:r>
+            <w:r>
+              <w:rPr>
+                <w:rFonts w:hint="default" w:ascii="Consolas" w:hAnsi="Consolas" w:eastAsia="Consolas" w:cs="Consolas"/>
+                <w:color w:val="FFC66D"/>
+                <w:sz w:val="24"/>
+                <w:szCs w:val="24"/>
+                <w:shd w:val="clear" w:fill="2B2B2B"/>
+              </w:rPr>
+              <w:t>onApplicationEvent</w:t>
+            </w:r>
+            <w:r>
+              <w:rPr>
+                <w:rFonts w:hint="default" w:ascii="Consolas" w:hAnsi="Consolas" w:eastAsia="Consolas" w:cs="Consolas"/>
+                <w:color w:val="A9B7C6"/>
+                <w:sz w:val="24"/>
+                <w:szCs w:val="24"/>
+                <w:shd w:val="clear" w:fill="2B2B2B"/>
+              </w:rPr>
+              <w:t>(ApplicationReadyEvent applicationReadyEvent) {</w:t>
+            </w:r>
+          </w:p>
+          <w:p>
+            <w:pPr>
+              <w:rPr>
+                <w:rFonts w:hint="default"/>
+                <w:lang w:val="en-US" w:eastAsia="zh-CN"/>
+              </w:rPr>
+            </w:pPr>
+            <w:r>
+              <w:rPr>
+                <w:rFonts w:hint="eastAsia"/>
+                <w:lang w:val="en-US" w:eastAsia="zh-CN"/>
+              </w:rPr>
+              <w:t>方法里的代码：</w:t>
+            </w:r>
+            <w:bookmarkStart w:id="0" w:name="_GoBack"/>
+            <w:bookmarkEnd w:id="0"/>
+          </w:p>
+          <w:p>
+            <w:pPr>
+              <w:rPr>
+                <w:rFonts w:hint="eastAsia"/>
+                <w:vertAlign w:val="baseline"/>
+                <w:lang w:val="en-US" w:eastAsia="zh-CN"/>
+              </w:rPr>
+            </w:pPr>
+          </w:p>
+          <w:p>
+            <w:pPr>
+              <w:pStyle w:val="3"/>
+              <w:keepNext w:val="0"/>
+              <w:keepLines w:val="0"/>
+              <w:widowControl/>
+              <w:suppressLineNumbers w:val="0"/>
+              <w:shd w:val="clear" w:fill="2B2B2B"/>
+              <w:rPr>
+                <w:rFonts w:ascii="Consolas" w:hAnsi="Consolas" w:eastAsia="Consolas" w:cs="Consolas"/>
+                <w:color w:val="A9B7C6"/>
+                <w:sz w:val="24"/>
+                <w:szCs w:val="24"/>
+              </w:rPr>
+            </w:pPr>
+            <w:r>
+              <w:rPr>
+                <w:rFonts w:hint="default" w:ascii="Consolas" w:hAnsi="Consolas" w:eastAsia="Consolas" w:cs="Consolas"/>
+                <w:color w:val="A9B7C6"/>
+                <w:sz w:val="24"/>
+                <w:szCs w:val="24"/>
+                <w:shd w:val="clear" w:fill="2B2B2B"/>
+              </w:rPr>
+              <w:t xml:space="preserve">ToRuleEngineMsg toRuleEngineMsg = </w:t>
+            </w:r>
+            <w:r>
+              <w:rPr>
+                <w:rFonts w:hint="default" w:ascii="Consolas" w:hAnsi="Consolas" w:eastAsia="Consolas" w:cs="Consolas"/>
+                <w:color w:val="9876AA"/>
+                <w:sz w:val="24"/>
+                <w:szCs w:val="24"/>
+                <w:shd w:val="clear" w:fill="2B2B2B"/>
+              </w:rPr>
+              <w:t>ruleEngineConsumer</w:t>
+            </w:r>
+            <w:r>
+              <w:rPr>
+                <w:rFonts w:hint="default" w:ascii="Consolas" w:hAnsi="Consolas" w:eastAsia="Consolas" w:cs="Consolas"/>
+                <w:color w:val="A9B7C6"/>
+                <w:sz w:val="24"/>
+                <w:szCs w:val="24"/>
+                <w:shd w:val="clear" w:fill="2B2B2B"/>
+              </w:rPr>
+              <w:t>.decode(record)</w:t>
+            </w:r>
+            <w:r>
+              <w:rPr>
+                <w:rFonts w:hint="default" w:ascii="Consolas" w:hAnsi="Consolas" w:eastAsia="Consolas" w:cs="Consolas"/>
+                <w:color w:val="CC7832"/>
+                <w:sz w:val="24"/>
+                <w:szCs w:val="24"/>
+                <w:shd w:val="clear" w:fill="2B2B2B"/>
+              </w:rPr>
+              <w:t>;</w:t>
+            </w:r>
+            <w:r>
+              <w:rPr>
+                <w:rFonts w:hint="default" w:ascii="Consolas" w:hAnsi="Consolas" w:eastAsia="Consolas" w:cs="Consolas"/>
+                <w:color w:val="CC7832"/>
+                <w:sz w:val="24"/>
+                <w:szCs w:val="24"/>
+                <w:shd w:val="clear" w:fill="2B2B2B"/>
+              </w:rPr>
+              <w:br w:type="textWrapping"/>
+            </w:r>
+            <w:r>
+              <w:rPr>
+                <w:rFonts w:hint="default" w:ascii="Consolas" w:hAnsi="Consolas" w:eastAsia="Consolas" w:cs="Consolas"/>
+                <w:i/>
+                <w:color w:val="9876AA"/>
+                <w:sz w:val="24"/>
+                <w:szCs w:val="24"/>
+                <w:shd w:val="clear" w:fill="2B2B2B"/>
+              </w:rPr>
+              <w:t>log</w:t>
+            </w:r>
+            <w:r>
+              <w:rPr>
+                <w:rFonts w:hint="default" w:ascii="Consolas" w:hAnsi="Consolas" w:eastAsia="Consolas" w:cs="Consolas"/>
+                <w:color w:val="A9B7C6"/>
+                <w:sz w:val="24"/>
+                <w:szCs w:val="24"/>
+                <w:shd w:val="clear" w:fill="2B2B2B"/>
+              </w:rPr>
+              <w:t>.trace(</w:t>
+            </w:r>
+            <w:r>
+              <w:rPr>
+                <w:rFonts w:hint="default" w:ascii="Consolas" w:hAnsi="Consolas" w:eastAsia="Consolas" w:cs="Consolas"/>
+                <w:color w:val="6A8759"/>
+                <w:sz w:val="24"/>
+                <w:szCs w:val="24"/>
+                <w:shd w:val="clear" w:fill="2B2B2B"/>
+              </w:rPr>
+              <w:t>"Forwarding message to rule engine {}"</w:t>
+            </w:r>
+            <w:r>
+              <w:rPr>
+                <w:rFonts w:hint="default" w:ascii="Consolas" w:hAnsi="Consolas" w:eastAsia="Consolas" w:cs="Consolas"/>
+                <w:color w:val="CC7832"/>
+                <w:sz w:val="24"/>
+                <w:szCs w:val="24"/>
+                <w:shd w:val="clear" w:fill="2B2B2B"/>
+              </w:rPr>
+              <w:t xml:space="preserve">, </w:t>
+            </w:r>
+            <w:r>
+              <w:rPr>
+                <w:rFonts w:hint="default" w:ascii="Consolas" w:hAnsi="Consolas" w:eastAsia="Consolas" w:cs="Consolas"/>
+                <w:color w:val="A9B7C6"/>
+                <w:sz w:val="24"/>
+                <w:szCs w:val="24"/>
+                <w:shd w:val="clear" w:fill="2B2B2B"/>
+              </w:rPr>
+              <w:t>toRuleEngineMsg)</w:t>
+            </w:r>
+            <w:r>
+              <w:rPr>
+                <w:rFonts w:hint="default" w:ascii="Consolas" w:hAnsi="Consolas" w:eastAsia="Consolas" w:cs="Consolas"/>
+                <w:color w:val="CC7832"/>
+                <w:sz w:val="24"/>
+                <w:szCs w:val="24"/>
+                <w:shd w:val="clear" w:fill="2B2B2B"/>
+              </w:rPr>
+              <w:t>;</w:t>
+            </w:r>
+            <w:r>
+              <w:rPr>
+                <w:rFonts w:hint="default" w:ascii="Consolas" w:hAnsi="Consolas" w:eastAsia="Consolas" w:cs="Consolas"/>
+                <w:color w:val="CC7832"/>
+                <w:sz w:val="24"/>
+                <w:szCs w:val="24"/>
+                <w:shd w:val="clear" w:fill="2B2B2B"/>
+              </w:rPr>
+              <w:br w:type="textWrapping"/>
+            </w:r>
+            <w:r>
+              <w:rPr>
+                <w:rFonts w:hint="default" w:ascii="Consolas" w:hAnsi="Consolas" w:eastAsia="Consolas" w:cs="Consolas"/>
+                <w:color w:val="CC7832"/>
+                <w:sz w:val="24"/>
+                <w:szCs w:val="24"/>
+                <w:shd w:val="clear" w:fill="2B2B2B"/>
+              </w:rPr>
+              <w:t xml:space="preserve">if </w:t>
+            </w:r>
+            <w:r>
+              <w:rPr>
+                <w:rFonts w:hint="default" w:ascii="Consolas" w:hAnsi="Consolas" w:eastAsia="Consolas" w:cs="Consolas"/>
+                <w:color w:val="A9B7C6"/>
+                <w:sz w:val="24"/>
+                <w:szCs w:val="24"/>
+                <w:shd w:val="clear" w:fill="2B2B2B"/>
+              </w:rPr>
+              <w:t>(toRuleEngineMsg.hasToDeviceActorMsg()) {</w:t>
+            </w:r>
+            <w:r>
+              <w:rPr>
+                <w:rFonts w:hint="default" w:ascii="Consolas" w:hAnsi="Consolas" w:eastAsia="Consolas" w:cs="Consolas"/>
+                <w:color w:val="A9B7C6"/>
+                <w:sz w:val="24"/>
+                <w:szCs w:val="24"/>
+                <w:shd w:val="clear" w:fill="2B2B2B"/>
+              </w:rPr>
+              <w:br w:type="textWrapping"/>
+            </w:r>
+            <w:r>
+              <w:rPr>
+                <w:rFonts w:hint="default" w:ascii="Consolas" w:hAnsi="Consolas" w:eastAsia="Consolas" w:cs="Consolas"/>
+                <w:color w:val="A9B7C6"/>
+                <w:sz w:val="24"/>
+                <w:szCs w:val="24"/>
+                <w:shd w:val="clear" w:fill="2B2B2B"/>
+              </w:rPr>
+              <w:t xml:space="preserve">    forwardToDeviceActor(toRuleEngineMsg.getToDeviceActorMsg())</w:t>
+            </w:r>
+            <w:r>
+              <w:rPr>
+                <w:rFonts w:hint="default" w:ascii="Consolas" w:hAnsi="Consolas" w:eastAsia="Consolas" w:cs="Consolas"/>
+                <w:color w:val="CC7832"/>
+                <w:sz w:val="24"/>
+                <w:szCs w:val="24"/>
+                <w:shd w:val="clear" w:fill="2B2B2B"/>
+              </w:rPr>
+              <w:t>;</w:t>
+            </w:r>
+            <w:r>
+              <w:rPr>
+                <w:rFonts w:hint="default" w:ascii="Consolas" w:hAnsi="Consolas" w:eastAsia="Consolas" w:cs="Consolas"/>
+                <w:color w:val="CC7832"/>
+                <w:sz w:val="24"/>
+                <w:szCs w:val="24"/>
+                <w:shd w:val="clear" w:fill="2B2B2B"/>
+              </w:rPr>
+              <w:br w:type="textWrapping"/>
+            </w:r>
+            <w:r>
+              <w:rPr>
+                <w:rFonts w:hint="default" w:ascii="Consolas" w:hAnsi="Consolas" w:eastAsia="Consolas" w:cs="Consolas"/>
+                <w:color w:val="A9B7C6"/>
+                <w:sz w:val="24"/>
+                <w:szCs w:val="24"/>
+                <w:shd w:val="clear" w:fill="2B2B2B"/>
+              </w:rPr>
+              <w:t>}</w:t>
+            </w:r>
+          </w:p>
+          <w:p>
+            <w:pPr>
+              <w:rPr>
+                <w:rFonts w:hint="default"/>
+                <w:vertAlign w:val="baseline"/>
+                <w:lang w:val="en-US" w:eastAsia="zh-CN"/>
+              </w:rPr>
+            </w:pPr>
+          </w:p>
+          <w:p>
+            <w:pPr>
+              <w:rPr>
+                <w:rFonts w:hint="default"/>
+                <w:vertAlign w:val="baseline"/>
+                <w:lang w:val="en-US" w:eastAsia="zh-CN"/>
+              </w:rPr>
+            </w:pPr>
+          </w:p>
+          <w:p>
+            <w:pPr>
+              <w:rPr>
+                <w:rFonts w:hint="default"/>
+                <w:vertAlign w:val="baseline"/>
+                <w:lang w:val="en-US" w:eastAsia="zh-CN"/>
+              </w:rPr>
+            </w:pPr>
+          </w:p>
           <w:p>
             <w:pPr>
               <w:rPr>
@@ -876,12 +1293,6 @@
             <w:insideH w:val="single" w:color="auto" w:sz="4" w:space="0"/>
             <w:insideV w:val="single" w:color="auto" w:sz="4" w:space="0"/>
           </w:tblBorders>
-          <w:tblCellMar>
-            <w:top w:w="0" w:type="dxa"/>
-            <w:left w:w="108" w:type="dxa"/>
-            <w:bottom w:w="0" w:type="dxa"/>
-            <w:right w:w="108" w:type="dxa"/>
-          </w:tblCellMar>
         </w:tblPrEx>
         <w:tc>
           <w:tcPr>
@@ -1755,25 +2166,17 @@
                 <w:rFonts w:hint="eastAsia"/>
                 <w:lang w:val="en-US" w:eastAsia="zh-CN"/>
               </w:rPr>
-              <w:t>来使用，具体用法就是获取getAppActor()，然后getAppActor</w:t>
-            </w:r>
-            <w:bookmarkStart w:id="0" w:name="_GoBack"/>
-            <w:bookmarkEnd w:id="0"/>
-            <w:r>
-              <w:rPr>
-                <w:rFonts w:hint="eastAsia"/>
-                <w:lang w:val="en-US" w:eastAsia="zh-CN"/>
-              </w:rPr>
-              <w:t>.tell(消息，发送者)</w:t>
+              <w:t>来使用，具体用法就是获取getAppActor()，然后getAppActor.tell(消息，发送者)。</w:t>
             </w:r>
           </w:p>
           <w:p>
             <w:pPr>
               <w:rPr>
-                <w:rFonts w:ascii="Consolas" w:hAnsi="Consolas" w:eastAsia="Consolas" w:cs="Consolas"/>
-                <w:color w:val="A9B7C6"/>
+                <w:rFonts w:hint="default" w:ascii="Consolas" w:hAnsi="Consolas" w:eastAsia="Consolas" w:cs="Consolas"/>
+                <w:color w:val="CC7832"/>
                 <w:sz w:val="24"/>
                 <w:szCs w:val="24"/>
+                <w:shd w:val="clear" w:fill="2B2B2B"/>
               </w:rPr>
             </w:pPr>
             <w:r>
@@ -1836,6 +2239,45 @@
               </w:rPr>
               <w:t>;</w:t>
             </w:r>
+          </w:p>
+          <w:p>
+            <w:pPr>
+              <w:rPr>
+                <w:rFonts w:hint="default" w:eastAsiaTheme="minorEastAsia"/>
+                <w:lang w:val="en-US" w:eastAsia="zh-CN"/>
+              </w:rPr>
+            </w:pPr>
+            <w:r>
+              <w:rPr>
+                <w:rFonts w:hint="eastAsia"/>
+                <w:lang w:val="en-US" w:eastAsia="zh-CN"/>
+              </w:rPr>
+              <w:t>共有六个类注入了ActorSystemContext，其中</w:t>
+            </w:r>
+            <w:r>
+              <w:rPr>
+                <w:rFonts w:hint="default"/>
+              </w:rPr>
+              <w:t>RemoteRuleEngineTransportServi</w:t>
+            </w:r>
+            <w:r>
+              <w:rPr>
+                <w:rFonts w:hint="eastAsia"/>
+                <w:lang w:val="en-US" w:eastAsia="zh-CN"/>
+              </w:rPr>
+              <w:t>ce是接收来自kafka的消息，从而调动规则引擎，特别值得探究明白。</w:t>
+            </w:r>
+          </w:p>
+          <w:p>
+            <w:pPr>
+              <w:rPr>
+                <w:rFonts w:hint="default" w:ascii="Consolas" w:hAnsi="Consolas" w:eastAsia="Consolas" w:cs="Consolas"/>
+                <w:color w:val="CC7832"/>
+                <w:sz w:val="24"/>
+                <w:szCs w:val="24"/>
+                <w:shd w:val="clear" w:fill="2B2B2B"/>
+              </w:rPr>
+            </w:pPr>
           </w:p>
           <w:p>
             <w:pPr>
@@ -2001,14 +2443,6 @@
               </w:rPr>
               <w:t>这三个actor.</w:t>
             </w:r>
-          </w:p>
-          <w:p>
-            <w:pPr>
-              <w:rPr>
-                <w:rFonts w:hint="default" w:eastAsiaTheme="minorEastAsia"/>
-                <w:lang w:val="en-US" w:eastAsia="zh-CN"/>
-              </w:rPr>
-            </w:pPr>
           </w:p>
           <w:p>
             <w:pPr>
